--- a/asset/โปรแกรมวาดภาพ.docx
+++ b/asset/โปรแกรมวาดภาพ.docx
@@ -149,13 +149,23 @@
     <w:p>
       <w:pPr>
         <w:rPr>
+          <w:rFonts w:ascii="TH SarabunPSK" w:hAnsi="TH SarabunPSK" w:cs="TH SarabunPSK"/>
+          <w:b/>
+          <w:bCs/>
+          <w:sz w:val="32"/>
+          <w:szCs w:val="32"/>
+        </w:rPr>
+      </w:pPr>
+      <w:r>
+        <w:rPr>
           <w:rFonts w:ascii="TH SarabunPSK" w:hAnsi="TH SarabunPSK" w:cs="TH SarabunPSK" w:hint="cs"/>
           <w:b/>
           <w:bCs/>
           <w:sz w:val="32"/>
           <w:szCs w:val="32"/>
         </w:rPr>
-      </w:pPr>
+        <w:t xml:space="preserve">1. </w:t>
+      </w:r>
       <w:r>
         <w:rPr>
           <w:rFonts w:ascii="TH SarabunPSK" w:hAnsi="TH SarabunPSK" w:cs="TH SarabunPSK" w:hint="cs"/>
@@ -163,73 +173,45 @@
           <w:bCs/>
           <w:sz w:val="32"/>
           <w:szCs w:val="32"/>
-        </w:rPr>
-        <w:t xml:space="preserve">1. </w:t>
-      </w:r>
+          <w:cs/>
+        </w:rPr>
+        <w:t>วัตถุประสงค์ของโปรแกรม</w:t>
+      </w:r>
+    </w:p>
+    <w:p>
+      <w:pPr>
+        <w:rPr>
+          <w:rFonts w:ascii="TH SarabunPSK" w:hAnsi="TH SarabunPSK" w:cs="TH SarabunPSK"/>
+          <w:sz w:val="32"/>
+          <w:szCs w:val="32"/>
+          <w:cs/>
+        </w:rPr>
+      </w:pPr>
       <w:r>
         <w:rPr>
           <w:rFonts w:ascii="TH SarabunPSK" w:hAnsi="TH SarabunPSK" w:cs="TH SarabunPSK" w:hint="cs"/>
-          <w:b/>
-          <w:bCs/>
-          <w:sz w:val="32"/>
-          <w:szCs w:val="32"/>
-          <w:cs/>
-        </w:rPr>
-        <w:t>วัตถุประสงค์ของโปรแกรม</w:t>
-      </w:r>
-    </w:p>
-    <w:p>
-      <w:pPr>
+          <w:sz w:val="32"/>
+          <w:szCs w:val="32"/>
+        </w:rPr>
+        <w:tab/>
+      </w:r>
+      <w:r>
         <w:rPr>
           <w:rFonts w:ascii="TH SarabunPSK" w:hAnsi="TH SarabunPSK" w:cs="TH SarabunPSK" w:hint="cs"/>
           <w:sz w:val="32"/>
           <w:szCs w:val="32"/>
           <w:cs/>
         </w:rPr>
-      </w:pPr>
+        <w:t>สามารถ</w:t>
+      </w:r>
       <w:r>
         <w:rPr>
           <w:rFonts w:ascii="TH SarabunPSK" w:hAnsi="TH SarabunPSK" w:cs="TH SarabunPSK" w:hint="cs"/>
           <w:sz w:val="32"/>
           <w:szCs w:val="32"/>
-        </w:rPr>
-        <w:tab/>
-      </w:r>
-      <w:r>
-        <w:rPr>
-          <w:rFonts w:ascii="TH SarabunPSK" w:hAnsi="TH SarabunPSK" w:cs="TH SarabunPSK" w:hint="cs"/>
-          <w:sz w:val="32"/>
-          <w:szCs w:val="32"/>
-          <w:cs/>
-        </w:rPr>
-        <w:t>สามารถ</w:t>
-      </w:r>
-      <w:r>
-        <w:rPr>
-          <w:rFonts w:ascii="TH SarabunPSK" w:hAnsi="TH SarabunPSK" w:cs="TH SarabunPSK" w:hint="cs"/>
-          <w:sz w:val="32"/>
-          <w:szCs w:val="32"/>
-          <w:cs/>
-        </w:rPr>
-        <w:t>วาด</w:t>
-      </w:r>
-      <w:r>
-        <w:rPr>
-          <w:rFonts w:ascii="TH SarabunPSK" w:hAnsi="TH SarabunPSK" w:cs="TH SarabunPSK" w:hint="cs"/>
-          <w:sz w:val="32"/>
-          <w:szCs w:val="32"/>
-          <w:cs/>
-        </w:rPr>
-        <w:t>ภาพโดยใช้ “*” และสามารถกำหนดแถว</w:t>
-      </w:r>
-      <w:r>
-        <w:rPr>
-          <w:rFonts w:ascii="TH SarabunPSK" w:hAnsi="TH SarabunPSK" w:cs="TH SarabunPSK" w:hint="cs"/>
-          <w:sz w:val="32"/>
-          <w:szCs w:val="32"/>
-          <w:cs/>
-        </w:rPr>
-        <w:t>โดยผู้ใช้งาน โดยจะมีรูปร่างที่สามารถวาดได้ด้วยกัน 3 แบบ ดังนี้</w:t>
+          <w:cs/>
+        </w:rPr>
+        <w:t>วาดภาพโดยใช้ “*” และสามารถกำหนดแถวโดยผู้ใช้งาน โดยจะมีรูปร่างที่สามารถวาดได้ด้วยกัน 3 แบบ ดังนี้</w:t>
       </w:r>
     </w:p>
     <w:p>
@@ -240,7 +222,7 @@
           <w:numId w:val="1"/>
         </w:numPr>
         <w:rPr>
-          <w:rFonts w:ascii="TH SarabunPSK" w:hAnsi="TH SarabunPSK" w:cs="TH SarabunPSK" w:hint="cs"/>
+          <w:rFonts w:ascii="TH SarabunPSK" w:hAnsi="TH SarabunPSK" w:cs="TH SarabunPSK"/>
           <w:sz w:val="32"/>
           <w:szCs w:val="32"/>
         </w:rPr>
@@ -265,7 +247,7 @@
           <w:numId w:val="1"/>
         </w:numPr>
         <w:rPr>
-          <w:rFonts w:ascii="TH SarabunPSK" w:hAnsi="TH SarabunPSK" w:cs="TH SarabunPSK" w:hint="cs"/>
+          <w:rFonts w:ascii="TH SarabunPSK" w:hAnsi="TH SarabunPSK" w:cs="TH SarabunPSK"/>
           <w:sz w:val="32"/>
           <w:szCs w:val="32"/>
         </w:rPr>
@@ -290,7 +272,7 @@
           <w:numId w:val="1"/>
         </w:numPr>
         <w:rPr>
-          <w:rFonts w:ascii="TH SarabunPSK" w:hAnsi="TH SarabunPSK" w:cs="TH SarabunPSK" w:hint="cs"/>
+          <w:rFonts w:ascii="TH SarabunPSK" w:hAnsi="TH SarabunPSK" w:cs="TH SarabunPSK"/>
           <w:sz w:val="32"/>
           <w:szCs w:val="32"/>
         </w:rPr>
@@ -310,7 +292,6 @@
     <w:p>
       <w:pPr>
         <w:rPr>
-          <w:rFonts w:hint="cs"/>
           <w:cs/>
         </w:rPr>
       </w:pPr>
@@ -331,7 +312,7 @@
     <w:p>
       <w:pPr>
         <w:rPr>
-          <w:rFonts w:ascii="TH SarabunPSK" w:hAnsi="TH SarabunPSK" w:cs="TH SarabunPSK" w:hint="cs"/>
+          <w:rFonts w:ascii="TH SarabunPSK" w:hAnsi="TH SarabunPSK" w:cs="TH SarabunPSK"/>
           <w:sz w:val="32"/>
           <w:szCs w:val="32"/>
         </w:rPr>
@@ -367,7 +348,7 @@
       <w:pPr>
         <w:ind w:firstLine="720"/>
         <w:rPr>
-          <w:rFonts w:ascii="TH SarabunPSK" w:hAnsi="TH SarabunPSK" w:cs="TH SarabunPSK" w:hint="cs"/>
+          <w:rFonts w:ascii="TH SarabunPSK" w:hAnsi="TH SarabunPSK" w:cs="TH SarabunPSK"/>
           <w:sz w:val="32"/>
           <w:szCs w:val="32"/>
         </w:rPr>
@@ -534,30 +515,23 @@
           <w:szCs w:val="32"/>
         </w:rPr>
       </w:pPr>
-    </w:p>
-    <w:p>
-      <w:pPr>
-        <w:rPr>
-          <w:cs/>
-        </w:rPr>
-      </w:pPr>
       <w:r>
         <w:rPr>
           <w:noProof/>
         </w:rPr>
         <w:drawing>
-          <wp:anchor distT="0" distB="0" distL="114300" distR="114300" simplePos="0" relativeHeight="251662336" behindDoc="0" locked="0" layoutInCell="1" allowOverlap="1" wp14:anchorId="0BC956AF" wp14:editId="5D6860CD">
+          <wp:anchor distT="0" distB="0" distL="114300" distR="114300" simplePos="0" relativeHeight="251667456" behindDoc="0" locked="0" layoutInCell="1" allowOverlap="1" wp14:anchorId="15C103DC" wp14:editId="0E45B143">
             <wp:simplePos x="0" y="0"/>
             <wp:positionH relativeFrom="column">
-              <wp:posOffset>1208208</wp:posOffset>
+              <wp:posOffset>1533525</wp:posOffset>
             </wp:positionH>
             <wp:positionV relativeFrom="paragraph">
-              <wp:posOffset>-328799</wp:posOffset>
+              <wp:posOffset>-67945</wp:posOffset>
             </wp:positionV>
-            <wp:extent cx="3202940" cy="7777480"/>
-            <wp:effectExtent l="0" t="0" r="0" b="0"/>
+            <wp:extent cx="3001010" cy="7896225"/>
+            <wp:effectExtent l="0" t="0" r="8890" b="9525"/>
             <wp:wrapSquare wrapText="bothSides"/>
-            <wp:docPr id="1003466101" name="Picture 2" descr="A diagram of a diagram&#10;&#10;Description automatically generated"/>
+            <wp:docPr id="793078227" name="Picture 1"/>
             <wp:cNvGraphicFramePr>
               <a:graphicFrameLocks xmlns:a="http://schemas.openxmlformats.org/drawingml/2006/main" noChangeAspect="1"/>
             </wp:cNvGraphicFramePr>
@@ -565,7 +539,7 @@
               <a:graphicData uri="http://schemas.openxmlformats.org/drawingml/2006/picture">
                 <pic:pic xmlns:pic="http://schemas.openxmlformats.org/drawingml/2006/picture">
                   <pic:nvPicPr>
-                    <pic:cNvPr id="1003466101" name="Picture 2" descr="A diagram of a diagram&#10;&#10;Description automatically generated"/>
+                    <pic:cNvPr id="0" name="Picture 1"/>
                     <pic:cNvPicPr>
                       <a:picLocks noChangeAspect="1" noChangeArrowheads="1"/>
                     </pic:cNvPicPr>
@@ -586,7 +560,7 @@
                   <pic:spPr bwMode="auto">
                     <a:xfrm>
                       <a:off x="0" y="0"/>
-                      <a:ext cx="3202940" cy="7777480"/>
+                      <a:ext cx="3001010" cy="7896225"/>
                     </a:xfrm>
                     <a:prstGeom prst="rect">
                       <a:avLst/>
@@ -612,7 +586,13 @@
     <w:p>
       <w:pPr>
         <w:rPr>
-          <w:rFonts w:hint="cs"/>
+          <w:cs/>
+        </w:rPr>
+      </w:pPr>
+    </w:p>
+    <w:p>
+      <w:pPr>
+        <w:rPr>
           <w:cs/>
         </w:rPr>
       </w:pPr>
@@ -710,23 +690,30 @@
           <w:szCs w:val="32"/>
         </w:rPr>
       </w:pPr>
+    </w:p>
+    <w:p>
+      <w:pPr>
+        <w:rPr>
+          <w:cs/>
+        </w:rPr>
+      </w:pPr>
       <w:r>
         <w:rPr>
           <w:noProof/>
         </w:rPr>
         <w:drawing>
-          <wp:anchor distT="0" distB="0" distL="114300" distR="114300" simplePos="0" relativeHeight="251663360" behindDoc="0" locked="0" layoutInCell="1" allowOverlap="1" wp14:anchorId="019FBD83" wp14:editId="31FA80BB">
+          <wp:anchor distT="0" distB="0" distL="114300" distR="114300" simplePos="0" relativeHeight="251668480" behindDoc="0" locked="0" layoutInCell="1" allowOverlap="1" wp14:anchorId="51892F58" wp14:editId="066DB2FC">
             <wp:simplePos x="0" y="0"/>
             <wp:positionH relativeFrom="column">
-              <wp:posOffset>1092900</wp:posOffset>
+              <wp:posOffset>457200</wp:posOffset>
             </wp:positionH>
             <wp:positionV relativeFrom="paragraph">
-              <wp:posOffset>46530</wp:posOffset>
+              <wp:posOffset>-361950</wp:posOffset>
             </wp:positionV>
-            <wp:extent cx="3205655" cy="7782932"/>
-            <wp:effectExtent l="0" t="0" r="0" b="8890"/>
+            <wp:extent cx="2964180" cy="7800975"/>
+            <wp:effectExtent l="0" t="0" r="7620" b="9525"/>
             <wp:wrapSquare wrapText="bothSides"/>
-            <wp:docPr id="606444678" name="Picture 3" descr="A diagram of a diagram&#10;&#10;Description automatically generated"/>
+            <wp:docPr id="1905774586" name="Picture 2" descr="A screenshot of a computer screen&#10;&#10;Description automatically generated"/>
             <wp:cNvGraphicFramePr>
               <a:graphicFrameLocks xmlns:a="http://schemas.openxmlformats.org/drawingml/2006/main" noChangeAspect="1"/>
             </wp:cNvGraphicFramePr>
@@ -734,7 +721,7 @@
               <a:graphicData uri="http://schemas.openxmlformats.org/drawingml/2006/picture">
                 <pic:pic xmlns:pic="http://schemas.openxmlformats.org/drawingml/2006/picture">
                   <pic:nvPicPr>
-                    <pic:cNvPr id="606444678" name="Picture 3" descr="A diagram of a diagram&#10;&#10;Description automatically generated"/>
+                    <pic:cNvPr id="1905774586" name="Picture 2" descr="A screenshot of a computer screen&#10;&#10;Description automatically generated"/>
                     <pic:cNvPicPr>
                       <a:picLocks noChangeAspect="1" noChangeArrowheads="1"/>
                     </pic:cNvPicPr>
@@ -755,7 +742,7 @@
                   <pic:spPr bwMode="auto">
                     <a:xfrm>
                       <a:off x="0" y="0"/>
-                      <a:ext cx="3205655" cy="7782932"/>
+                      <a:ext cx="2964180" cy="7800975"/>
                     </a:xfrm>
                     <a:prstGeom prst="rect">
                       <a:avLst/>
@@ -781,13 +768,6 @@
     <w:p>
       <w:pPr>
         <w:rPr>
-          <w:cs/>
-        </w:rPr>
-      </w:pPr>
-    </w:p>
-    <w:p>
-      <w:pPr>
-        <w:rPr>
           <w:rFonts w:hint="cs"/>
           <w:cs/>
         </w:rPr>
@@ -891,18 +871,18 @@
           <w:noProof/>
         </w:rPr>
         <w:drawing>
-          <wp:anchor distT="0" distB="0" distL="114300" distR="114300" simplePos="0" relativeHeight="251664384" behindDoc="0" locked="0" layoutInCell="1" allowOverlap="1" wp14:anchorId="30F51C21" wp14:editId="3FC8A252">
+          <wp:anchor distT="0" distB="0" distL="114300" distR="114300" simplePos="0" relativeHeight="251669504" behindDoc="0" locked="0" layoutInCell="1" allowOverlap="1" wp14:anchorId="2DB5DA3B" wp14:editId="52285EFF">
             <wp:simplePos x="0" y="0"/>
             <wp:positionH relativeFrom="column">
-              <wp:posOffset>767080</wp:posOffset>
+              <wp:posOffset>457200</wp:posOffset>
             </wp:positionH>
             <wp:positionV relativeFrom="paragraph">
-              <wp:posOffset>123168</wp:posOffset>
+              <wp:posOffset>-67945</wp:posOffset>
             </wp:positionV>
-            <wp:extent cx="3699510" cy="7713980"/>
-            <wp:effectExtent l="0" t="0" r="0" b="1270"/>
+            <wp:extent cx="3004185" cy="7905750"/>
+            <wp:effectExtent l="0" t="0" r="5715" b="0"/>
             <wp:wrapSquare wrapText="bothSides"/>
-            <wp:docPr id="1415033866" name="Picture 4" descr="A diagram of a diagram&#10;&#10;Description automatically generated with medium confidence"/>
+            <wp:docPr id="840851228" name="Picture 3" descr="A screenshot of a computer screen&#10;&#10;Description automatically generated"/>
             <wp:cNvGraphicFramePr>
               <a:graphicFrameLocks xmlns:a="http://schemas.openxmlformats.org/drawingml/2006/main" noChangeAspect="1"/>
             </wp:cNvGraphicFramePr>
@@ -910,7 +890,7 @@
               <a:graphicData uri="http://schemas.openxmlformats.org/drawingml/2006/picture">
                 <pic:pic xmlns:pic="http://schemas.openxmlformats.org/drawingml/2006/picture">
                   <pic:nvPicPr>
-                    <pic:cNvPr id="1415033866" name="Picture 4" descr="A diagram of a diagram&#10;&#10;Description automatically generated with medium confidence"/>
+                    <pic:cNvPr id="840851228" name="Picture 3" descr="A screenshot of a computer screen&#10;&#10;Description automatically generated"/>
                     <pic:cNvPicPr>
                       <a:picLocks noChangeAspect="1" noChangeArrowheads="1"/>
                     </pic:cNvPicPr>
@@ -931,7 +911,7 @@
                   <pic:spPr bwMode="auto">
                     <a:xfrm>
                       <a:off x="0" y="0"/>
-                      <a:ext cx="3699510" cy="7713980"/>
+                      <a:ext cx="3004185" cy="7905750"/>
                     </a:xfrm>
                     <a:prstGeom prst="rect">
                       <a:avLst/>
@@ -944,10 +924,10 @@
                 </pic:pic>
               </a:graphicData>
             </a:graphic>
-            <wp14:sizeRelH relativeFrom="margin">
+            <wp14:sizeRelH relativeFrom="page">
               <wp14:pctWidth>0</wp14:pctWidth>
             </wp14:sizeRelH>
-            <wp14:sizeRelV relativeFrom="margin">
+            <wp14:sizeRelV relativeFrom="page">
               <wp14:pctHeight>0</wp14:pctHeight>
             </wp14:sizeRelV>
           </wp:anchor>
@@ -964,7 +944,6 @@
     <w:p>
       <w:pPr>
         <w:rPr>
-          <w:rFonts w:hint="cs"/>
           <w:cs/>
         </w:rPr>
       </w:pPr>
@@ -1176,7 +1155,7 @@
           <w:cs/>
           <w14:ligatures w14:val="none"/>
         </w:rPr>
-        <w:t>รับค่าพารามิเตอร์จากผู้ใช้ภายในฟังก์ชัน</w:t>
+        <w:t>เลือกค่าพารามิเตอร์จากผู้ใช้ภายในฟังก์ชัน</w:t>
       </w:r>
     </w:p>
     <w:p>
@@ -1203,7 +1182,6 @@
         </w:rPr>
         <w:t xml:space="preserve">  </w:t>
       </w:r>
-      <w:proofErr w:type="spellStart"/>
       <w:r>
         <w:rPr>
           <w:rFonts w:ascii="Consolas" w:eastAsia="Times New Roman" w:hAnsi="Consolas" w:cs="Tahoma"/>
@@ -1213,9 +1191,8 @@
           <w:szCs w:val="21"/>
           <w14:ligatures w14:val="none"/>
         </w:rPr>
-        <w:t>num_stars</w:t>
-      </w:r>
-      <w:proofErr w:type="spellEnd"/>
+        <w:t>type</w:t>
+      </w:r>
       <w:r>
         <w:rPr>
           <w:rFonts w:ascii="Consolas" w:eastAsia="Times New Roman" w:hAnsi="Consolas" w:cs="Tahoma"/>
@@ -1231,13 +1208,13 @@
       <w:r>
         <w:rPr>
           <w:rFonts w:ascii="Consolas" w:eastAsia="Times New Roman" w:hAnsi="Consolas" w:cs="Tahoma"/>
-          <w:color w:val="267F99"/>
-          <w:kern w:val="0"/>
-          <w:sz w:val="21"/>
-          <w:szCs w:val="21"/>
-          <w14:ligatures w14:val="none"/>
-        </w:rPr>
-        <w:t>int</w:t>
+          <w:color w:val="795E26"/>
+          <w:kern w:val="0"/>
+          <w:sz w:val="21"/>
+          <w:szCs w:val="21"/>
+          <w14:ligatures w14:val="none"/>
+        </w:rPr>
+        <w:t>input</w:t>
       </w:r>
       <w:r>
         <w:rPr>
@@ -1254,28 +1231,6 @@
       <w:r>
         <w:rPr>
           <w:rFonts w:ascii="Consolas" w:eastAsia="Times New Roman" w:hAnsi="Consolas" w:cs="Tahoma"/>
-          <w:color w:val="795E26"/>
-          <w:kern w:val="0"/>
-          <w:sz w:val="21"/>
-          <w:szCs w:val="21"/>
-          <w14:ligatures w14:val="none"/>
-        </w:rPr>
-        <w:t>input</w:t>
-      </w:r>
-      <w:r>
-        <w:rPr>
-          <w:rFonts w:ascii="Consolas" w:eastAsia="Times New Roman" w:hAnsi="Consolas" w:cs="Tahoma"/>
-          <w:color w:val="000000"/>
-          <w:kern w:val="0"/>
-          <w:sz w:val="21"/>
-          <w:szCs w:val="21"/>
-          <w14:ligatures w14:val="none"/>
-        </w:rPr>
-        <w:t>(</w:t>
-      </w:r>
-      <w:r>
-        <w:rPr>
-          <w:rFonts w:ascii="Consolas" w:eastAsia="Times New Roman" w:hAnsi="Consolas" w:cs="Tahoma"/>
           <w:color w:val="A31515"/>
           <w:kern w:val="0"/>
           <w:sz w:val="21"/>
@@ -1294,18 +1249,286 @@
           <w:cs/>
           <w14:ligatures w14:val="none"/>
         </w:rPr>
-        <w:t>ใส่จำนวนแถว: "</w:t>
-      </w:r>
-      <w:r>
-        <w:rPr>
-          <w:rFonts w:ascii="Consolas" w:eastAsia="Times New Roman" w:hAnsi="Consolas" w:cs="Tahoma"/>
-          <w:color w:val="000000"/>
-          <w:kern w:val="0"/>
-          <w:sz w:val="21"/>
-          <w:szCs w:val="21"/>
-          <w14:ligatures w14:val="none"/>
-        </w:rPr>
-        <w:t>))</w:t>
+        <w:t>เลือกขนาดที่ต้องการจะวาด</w:t>
+      </w:r>
+      <w:r>
+        <w:rPr>
+          <w:rFonts w:ascii="Consolas" w:eastAsia="Times New Roman" w:hAnsi="Consolas" w:cs="Tahoma"/>
+          <w:color w:val="A31515"/>
+          <w:kern w:val="0"/>
+          <w:sz w:val="21"/>
+          <w:szCs w:val="21"/>
+          <w14:ligatures w14:val="none"/>
+        </w:rPr>
+        <w:t xml:space="preserve"> </w:t>
+      </w:r>
+      <w:r>
+        <w:rPr>
+          <w:rFonts w:ascii="Consolas" w:eastAsia="Times New Roman" w:hAnsi="Consolas" w:cs="Tahoma"/>
+          <w:color w:val="EE0000"/>
+          <w:kern w:val="0"/>
+          <w:sz w:val="21"/>
+          <w:szCs w:val="21"/>
+          <w14:ligatures w14:val="none"/>
+        </w:rPr>
+        <w:t>\n</w:t>
+      </w:r>
+      <w:r>
+        <w:rPr>
+          <w:rFonts w:ascii="Consolas" w:eastAsia="Times New Roman" w:hAnsi="Consolas" w:cs="Tahoma"/>
+          <w:color w:val="A31515"/>
+          <w:kern w:val="0"/>
+          <w:sz w:val="21"/>
+          <w:szCs w:val="21"/>
+          <w14:ligatures w14:val="none"/>
+        </w:rPr>
+        <w:t xml:space="preserve">     1 : </w:t>
+      </w:r>
+      <w:r>
+        <w:rPr>
+          <w:rFonts w:ascii="Consolas" w:eastAsia="Times New Roman" w:hAnsi="Consolas" w:cs="Tahoma"/>
+          <w:color w:val="A31515"/>
+          <w:kern w:val="0"/>
+          <w:sz w:val="21"/>
+          <w:szCs w:val="21"/>
+          <w:cs/>
+          <w14:ligatures w14:val="none"/>
+        </w:rPr>
+        <w:t>เล็ก</w:t>
+      </w:r>
+      <w:r>
+        <w:rPr>
+          <w:rFonts w:ascii="Consolas" w:eastAsia="Times New Roman" w:hAnsi="Consolas" w:cs="Tahoma"/>
+          <w:color w:val="A31515"/>
+          <w:kern w:val="0"/>
+          <w:sz w:val="21"/>
+          <w:szCs w:val="21"/>
+          <w14:ligatures w14:val="none"/>
+        </w:rPr>
+        <w:t xml:space="preserve"> </w:t>
+      </w:r>
+      <w:r>
+        <w:rPr>
+          <w:rFonts w:ascii="Consolas" w:eastAsia="Times New Roman" w:hAnsi="Consolas" w:cs="Tahoma"/>
+          <w:color w:val="EE0000"/>
+          <w:kern w:val="0"/>
+          <w:sz w:val="21"/>
+          <w:szCs w:val="21"/>
+          <w14:ligatures w14:val="none"/>
+        </w:rPr>
+        <w:t>\n</w:t>
+      </w:r>
+      <w:r>
+        <w:rPr>
+          <w:rFonts w:ascii="Consolas" w:eastAsia="Times New Roman" w:hAnsi="Consolas" w:cs="Tahoma"/>
+          <w:color w:val="A31515"/>
+          <w:kern w:val="0"/>
+          <w:sz w:val="21"/>
+          <w:szCs w:val="21"/>
+          <w14:ligatures w14:val="none"/>
+        </w:rPr>
+        <w:t xml:space="preserve">     2 : </w:t>
+      </w:r>
+      <w:r>
+        <w:rPr>
+          <w:rFonts w:ascii="Consolas" w:eastAsia="Times New Roman" w:hAnsi="Consolas" w:cs="Tahoma"/>
+          <w:color w:val="A31515"/>
+          <w:kern w:val="0"/>
+          <w:sz w:val="21"/>
+          <w:szCs w:val="21"/>
+          <w:cs/>
+          <w14:ligatures w14:val="none"/>
+        </w:rPr>
+        <w:t>กลาง</w:t>
+      </w:r>
+      <w:r>
+        <w:rPr>
+          <w:rFonts w:ascii="Consolas" w:eastAsia="Times New Roman" w:hAnsi="Consolas" w:cs="Tahoma"/>
+          <w:color w:val="A31515"/>
+          <w:kern w:val="0"/>
+          <w:sz w:val="21"/>
+          <w:szCs w:val="21"/>
+          <w14:ligatures w14:val="none"/>
+        </w:rPr>
+        <w:t xml:space="preserve"> </w:t>
+      </w:r>
+      <w:r>
+        <w:rPr>
+          <w:rFonts w:ascii="Consolas" w:eastAsia="Times New Roman" w:hAnsi="Consolas" w:cs="Tahoma"/>
+          <w:color w:val="EE0000"/>
+          <w:kern w:val="0"/>
+          <w:sz w:val="21"/>
+          <w:szCs w:val="21"/>
+          <w14:ligatures w14:val="none"/>
+        </w:rPr>
+        <w:t>\n</w:t>
+      </w:r>
+      <w:r>
+        <w:rPr>
+          <w:rFonts w:ascii="Consolas" w:eastAsia="Times New Roman" w:hAnsi="Consolas" w:cs="Tahoma"/>
+          <w:color w:val="A31515"/>
+          <w:kern w:val="0"/>
+          <w:sz w:val="21"/>
+          <w:szCs w:val="21"/>
+          <w14:ligatures w14:val="none"/>
+        </w:rPr>
+        <w:t xml:space="preserve">     3 : </w:t>
+      </w:r>
+      <w:r>
+        <w:rPr>
+          <w:rFonts w:ascii="Consolas" w:eastAsia="Times New Roman" w:hAnsi="Consolas" w:cs="Tahoma"/>
+          <w:color w:val="A31515"/>
+          <w:kern w:val="0"/>
+          <w:sz w:val="21"/>
+          <w:szCs w:val="21"/>
+          <w:cs/>
+          <w14:ligatures w14:val="none"/>
+        </w:rPr>
+        <w:t>ใหญ่</w:t>
+      </w:r>
+      <w:r>
+        <w:rPr>
+          <w:rFonts w:ascii="Consolas" w:eastAsia="Times New Roman" w:hAnsi="Consolas" w:cs="Tahoma"/>
+          <w:color w:val="A31515"/>
+          <w:kern w:val="0"/>
+          <w:sz w:val="21"/>
+          <w:szCs w:val="21"/>
+          <w14:ligatures w14:val="none"/>
+        </w:rPr>
+        <w:t xml:space="preserve"> </w:t>
+      </w:r>
+      <w:r>
+        <w:rPr>
+          <w:rFonts w:ascii="Consolas" w:eastAsia="Times New Roman" w:hAnsi="Consolas" w:cs="Tahoma"/>
+          <w:color w:val="EE0000"/>
+          <w:kern w:val="0"/>
+          <w:sz w:val="21"/>
+          <w:szCs w:val="21"/>
+          <w14:ligatures w14:val="none"/>
+        </w:rPr>
+        <w:t>\n</w:t>
+      </w:r>
+      <w:r>
+        <w:rPr>
+          <w:rFonts w:ascii="Consolas" w:eastAsia="Times New Roman" w:hAnsi="Consolas" w:cs="Tahoma"/>
+          <w:color w:val="A31515"/>
+          <w:kern w:val="0"/>
+          <w:sz w:val="21"/>
+          <w:szCs w:val="21"/>
+          <w14:ligatures w14:val="none"/>
+        </w:rPr>
+        <w:t>"</w:t>
+      </w:r>
+      <w:r>
+        <w:rPr>
+          <w:rFonts w:ascii="Consolas" w:eastAsia="Times New Roman" w:hAnsi="Consolas" w:cs="Tahoma"/>
+          <w:color w:val="000000"/>
+          <w:kern w:val="0"/>
+          <w:sz w:val="21"/>
+          <w:szCs w:val="21"/>
+          <w14:ligatures w14:val="none"/>
+        </w:rPr>
+        <w:t>+ (</w:t>
+      </w:r>
+      <w:r>
+        <w:rPr>
+          <w:rFonts w:ascii="Consolas" w:eastAsia="Times New Roman" w:hAnsi="Consolas" w:cs="Tahoma"/>
+          <w:color w:val="A31515"/>
+          <w:kern w:val="0"/>
+          <w:sz w:val="21"/>
+          <w:szCs w:val="21"/>
+          <w14:ligatures w14:val="none"/>
+        </w:rPr>
+        <w:t>"-"</w:t>
+      </w:r>
+      <w:r>
+        <w:rPr>
+          <w:rFonts w:ascii="Consolas" w:eastAsia="Times New Roman" w:hAnsi="Consolas" w:cs="Tahoma"/>
+          <w:color w:val="000000"/>
+          <w:kern w:val="0"/>
+          <w:sz w:val="21"/>
+          <w:szCs w:val="21"/>
+          <w14:ligatures w14:val="none"/>
+        </w:rPr>
+        <w:t>*</w:t>
+      </w:r>
+      <w:r>
+        <w:rPr>
+          <w:rFonts w:ascii="Consolas" w:eastAsia="Times New Roman" w:hAnsi="Consolas" w:cs="Tahoma"/>
+          <w:color w:val="098658"/>
+          <w:kern w:val="0"/>
+          <w:sz w:val="21"/>
+          <w:szCs w:val="21"/>
+          <w14:ligatures w14:val="none"/>
+        </w:rPr>
+        <w:t>20</w:t>
+      </w:r>
+      <w:r>
+        <w:rPr>
+          <w:rFonts w:ascii="Consolas" w:eastAsia="Times New Roman" w:hAnsi="Consolas" w:cs="Tahoma"/>
+          <w:color w:val="000000"/>
+          <w:kern w:val="0"/>
+          <w:sz w:val="21"/>
+          <w:szCs w:val="21"/>
+          <w14:ligatures w14:val="none"/>
+        </w:rPr>
+        <w:t>) +</w:t>
+      </w:r>
+      <w:r>
+        <w:rPr>
+          <w:rFonts w:ascii="Consolas" w:eastAsia="Times New Roman" w:hAnsi="Consolas" w:cs="Tahoma"/>
+          <w:color w:val="A31515"/>
+          <w:kern w:val="0"/>
+          <w:sz w:val="21"/>
+          <w:szCs w:val="21"/>
+          <w14:ligatures w14:val="none"/>
+        </w:rPr>
+        <w:t>"</w:t>
+      </w:r>
+      <w:r>
+        <w:rPr>
+          <w:rFonts w:ascii="Consolas" w:eastAsia="Times New Roman" w:hAnsi="Consolas" w:cs="Tahoma"/>
+          <w:color w:val="EE0000"/>
+          <w:kern w:val="0"/>
+          <w:sz w:val="21"/>
+          <w:szCs w:val="21"/>
+          <w14:ligatures w14:val="none"/>
+        </w:rPr>
+        <w:t>\n</w:t>
+      </w:r>
+      <w:r>
+        <w:rPr>
+          <w:rFonts w:ascii="Consolas" w:eastAsia="Times New Roman" w:hAnsi="Consolas" w:cs="Tahoma"/>
+          <w:color w:val="A31515"/>
+          <w:kern w:val="0"/>
+          <w:sz w:val="21"/>
+          <w:szCs w:val="21"/>
+          <w14:ligatures w14:val="none"/>
+        </w:rPr>
+        <w:t xml:space="preserve">  </w:t>
+      </w:r>
+      <w:r>
+        <w:rPr>
+          <w:rFonts w:ascii="Consolas" w:eastAsia="Times New Roman" w:hAnsi="Consolas" w:cs="Tahoma"/>
+          <w:color w:val="A31515"/>
+          <w:kern w:val="0"/>
+          <w:sz w:val="21"/>
+          <w:szCs w:val="21"/>
+          <w:cs/>
+          <w14:ligatures w14:val="none"/>
+        </w:rPr>
+        <w:t>กรอกหมายเลขขนาดที่ต้องการจะวาด : "</w:t>
+      </w:r>
+      <w:r>
+        <w:rPr>
+          <w:rFonts w:ascii="Consolas" w:eastAsia="Times New Roman" w:hAnsi="Consolas" w:cs="Tahoma"/>
+          <w:color w:val="000000"/>
+          <w:kern w:val="0"/>
+          <w:sz w:val="21"/>
+          <w:szCs w:val="21"/>
+          <w14:ligatures w14:val="none"/>
+        </w:rPr>
+        <w:t>)</w:t>
       </w:r>
     </w:p>
     <w:p>
@@ -1321,6 +1544,85 @@
           <w14:ligatures w14:val="none"/>
         </w:rPr>
       </w:pPr>
+      <w:r>
+        <w:rPr>
+          <w:rFonts w:ascii="Consolas" w:eastAsia="Times New Roman" w:hAnsi="Consolas" w:cs="Tahoma"/>
+          <w:color w:val="000000"/>
+          <w:kern w:val="0"/>
+          <w:sz w:val="21"/>
+          <w:szCs w:val="21"/>
+          <w14:ligatures w14:val="none"/>
+        </w:rPr>
+        <w:t xml:space="preserve">  </w:t>
+      </w:r>
+      <w:proofErr w:type="gramStart"/>
+      <w:r>
+        <w:rPr>
+          <w:rFonts w:ascii="Consolas" w:eastAsia="Times New Roman" w:hAnsi="Consolas" w:cs="Tahoma"/>
+          <w:color w:val="795E26"/>
+          <w:kern w:val="0"/>
+          <w:sz w:val="21"/>
+          <w:szCs w:val="21"/>
+          <w14:ligatures w14:val="none"/>
+        </w:rPr>
+        <w:t>print</w:t>
+      </w:r>
+      <w:r>
+        <w:rPr>
+          <w:rFonts w:ascii="Consolas" w:eastAsia="Times New Roman" w:hAnsi="Consolas" w:cs="Tahoma"/>
+          <w:color w:val="000000"/>
+          <w:kern w:val="0"/>
+          <w:sz w:val="21"/>
+          <w:szCs w:val="21"/>
+          <w14:ligatures w14:val="none"/>
+        </w:rPr>
+        <w:t>(</w:t>
+      </w:r>
+      <w:proofErr w:type="gramEnd"/>
+      <w:r>
+        <w:rPr>
+          <w:rFonts w:ascii="Consolas" w:eastAsia="Times New Roman" w:hAnsi="Consolas" w:cs="Tahoma"/>
+          <w:color w:val="A31515"/>
+          <w:kern w:val="0"/>
+          <w:sz w:val="21"/>
+          <w:szCs w:val="21"/>
+          <w14:ligatures w14:val="none"/>
+        </w:rPr>
+        <w:t>'-'</w:t>
+      </w:r>
+      <w:r>
+        <w:rPr>
+          <w:rFonts w:ascii="Consolas" w:eastAsia="Times New Roman" w:hAnsi="Consolas" w:cs="Tahoma"/>
+          <w:color w:val="000000"/>
+          <w:kern w:val="0"/>
+          <w:sz w:val="21"/>
+          <w:szCs w:val="21"/>
+          <w14:ligatures w14:val="none"/>
+        </w:rPr>
+        <w:t>*</w:t>
+      </w:r>
+      <w:r>
+        <w:rPr>
+          <w:rFonts w:ascii="Consolas" w:eastAsia="Times New Roman" w:hAnsi="Consolas" w:cs="Tahoma"/>
+          <w:color w:val="098658"/>
+          <w:kern w:val="0"/>
+          <w:sz w:val="21"/>
+          <w:szCs w:val="21"/>
+          <w14:ligatures w14:val="none"/>
+        </w:rPr>
+        <w:t>30</w:t>
+      </w:r>
+      <w:r>
+        <w:rPr>
+          <w:rFonts w:ascii="Consolas" w:eastAsia="Times New Roman" w:hAnsi="Consolas" w:cs="Tahoma"/>
+          <w:color w:val="000000"/>
+          <w:kern w:val="0"/>
+          <w:sz w:val="21"/>
+          <w:szCs w:val="21"/>
+          <w14:ligatures w14:val="none"/>
+        </w:rPr>
+        <w:t>)</w:t>
+      </w:r>
     </w:p>
     <w:p>
       <w:pPr>
@@ -1349,25 +1651,68 @@
       <w:r>
         <w:rPr>
           <w:rFonts w:ascii="Consolas" w:eastAsia="Times New Roman" w:hAnsi="Consolas" w:cs="Tahoma"/>
-          <w:color w:val="008000"/>
-          <w:kern w:val="0"/>
-          <w:sz w:val="21"/>
-          <w:szCs w:val="21"/>
-          <w14:ligatures w14:val="none"/>
-        </w:rPr>
-        <w:t xml:space="preserve"># </w:t>
-      </w:r>
-      <w:r>
-        <w:rPr>
-          <w:rFonts w:ascii="Consolas" w:eastAsia="Times New Roman" w:hAnsi="Consolas" w:cs="Tahoma"/>
-          <w:color w:val="008000"/>
-          <w:kern w:val="0"/>
-          <w:sz w:val="21"/>
-          <w:szCs w:val="21"/>
-          <w:cs/>
-          <w14:ligatures w14:val="none"/>
-        </w:rPr>
-        <w:t>วาดรูปพีรมิด</w:t>
+          <w:color w:val="AF00DB"/>
+          <w:kern w:val="0"/>
+          <w:sz w:val="21"/>
+          <w:szCs w:val="21"/>
+          <w14:ligatures w14:val="none"/>
+        </w:rPr>
+        <w:t>if</w:t>
+      </w:r>
+      <w:r>
+        <w:rPr>
+          <w:rFonts w:ascii="Consolas" w:eastAsia="Times New Roman" w:hAnsi="Consolas" w:cs="Tahoma"/>
+          <w:color w:val="000000"/>
+          <w:kern w:val="0"/>
+          <w:sz w:val="21"/>
+          <w:szCs w:val="21"/>
+          <w14:ligatures w14:val="none"/>
+        </w:rPr>
+        <w:t xml:space="preserve"> </w:t>
+      </w:r>
+      <w:r>
+        <w:rPr>
+          <w:rFonts w:ascii="Consolas" w:eastAsia="Times New Roman" w:hAnsi="Consolas" w:cs="Tahoma"/>
+          <w:color w:val="001080"/>
+          <w:kern w:val="0"/>
+          <w:sz w:val="21"/>
+          <w:szCs w:val="21"/>
+          <w14:ligatures w14:val="none"/>
+        </w:rPr>
+        <w:t>type</w:t>
+      </w:r>
+      <w:r>
+        <w:rPr>
+          <w:rFonts w:ascii="Consolas" w:eastAsia="Times New Roman" w:hAnsi="Consolas" w:cs="Tahoma"/>
+          <w:color w:val="000000"/>
+          <w:kern w:val="0"/>
+          <w:sz w:val="21"/>
+          <w:szCs w:val="21"/>
+          <w14:ligatures w14:val="none"/>
+        </w:rPr>
+        <w:t xml:space="preserve"> == </w:t>
+      </w:r>
+      <w:r>
+        <w:rPr>
+          <w:rFonts w:ascii="Consolas" w:eastAsia="Times New Roman" w:hAnsi="Consolas" w:cs="Tahoma"/>
+          <w:color w:val="A31515"/>
+          <w:kern w:val="0"/>
+          <w:sz w:val="21"/>
+          <w:szCs w:val="21"/>
+          <w14:ligatures w14:val="none"/>
+        </w:rPr>
+        <w:t>"1"</w:t>
+      </w:r>
+      <w:r>
+        <w:rPr>
+          <w:rFonts w:ascii="Consolas" w:eastAsia="Times New Roman" w:hAnsi="Consolas" w:cs="Tahoma"/>
+          <w:color w:val="000000"/>
+          <w:kern w:val="0"/>
+          <w:sz w:val="21"/>
+          <w:szCs w:val="21"/>
+          <w14:ligatures w14:val="none"/>
+        </w:rPr>
+        <w:t>:</w:t>
       </w:r>
     </w:p>
     <w:p>
@@ -1392,29 +1737,7 @@
           <w:szCs w:val="21"/>
           <w14:ligatures w14:val="none"/>
         </w:rPr>
-        <w:t xml:space="preserve">  </w:t>
-      </w:r>
-      <w:r>
-        <w:rPr>
-          <w:rFonts w:ascii="Consolas" w:eastAsia="Times New Roman" w:hAnsi="Consolas" w:cs="Tahoma"/>
-          <w:color w:val="AF00DB"/>
-          <w:kern w:val="0"/>
-          <w:sz w:val="21"/>
-          <w:szCs w:val="21"/>
-          <w14:ligatures w14:val="none"/>
-        </w:rPr>
-        <w:t>for</w:t>
-      </w:r>
-      <w:r>
-        <w:rPr>
-          <w:rFonts w:ascii="Consolas" w:eastAsia="Times New Roman" w:hAnsi="Consolas" w:cs="Tahoma"/>
-          <w:color w:val="000000"/>
-          <w:kern w:val="0"/>
-          <w:sz w:val="21"/>
-          <w:szCs w:val="21"/>
-          <w14:ligatures w14:val="none"/>
-        </w:rPr>
-        <w:t xml:space="preserve"> </w:t>
+        <w:t xml:space="preserve">    </w:t>
       </w:r>
       <w:proofErr w:type="spellStart"/>
       <w:r>
@@ -1426,7 +1749,7 @@
           <w:szCs w:val="21"/>
           <w14:ligatures w14:val="none"/>
         </w:rPr>
-        <w:t>i</w:t>
+        <w:t>num_stars</w:t>
       </w:r>
       <w:proofErr w:type="spellEnd"/>
       <w:r>
@@ -1438,75 +1761,18 @@
           <w:szCs w:val="21"/>
           <w14:ligatures w14:val="none"/>
         </w:rPr>
-        <w:t xml:space="preserve"> </w:t>
-      </w:r>
-      <w:r>
-        <w:rPr>
-          <w:rFonts w:ascii="Consolas" w:eastAsia="Times New Roman" w:hAnsi="Consolas" w:cs="Tahoma"/>
-          <w:color w:val="AF00DB"/>
-          <w:kern w:val="0"/>
-          <w:sz w:val="21"/>
-          <w:szCs w:val="21"/>
-          <w14:ligatures w14:val="none"/>
-        </w:rPr>
-        <w:t>in</w:t>
-      </w:r>
-      <w:r>
-        <w:rPr>
-          <w:rFonts w:ascii="Consolas" w:eastAsia="Times New Roman" w:hAnsi="Consolas" w:cs="Tahoma"/>
-          <w:color w:val="000000"/>
-          <w:kern w:val="0"/>
-          <w:sz w:val="21"/>
-          <w:szCs w:val="21"/>
-          <w14:ligatures w14:val="none"/>
-        </w:rPr>
-        <w:t xml:space="preserve"> </w:t>
-      </w:r>
-      <w:r>
-        <w:rPr>
-          <w:rFonts w:ascii="Consolas" w:eastAsia="Times New Roman" w:hAnsi="Consolas" w:cs="Tahoma"/>
-          <w:color w:val="267F99"/>
-          <w:kern w:val="0"/>
-          <w:sz w:val="21"/>
-          <w:szCs w:val="21"/>
-          <w14:ligatures w14:val="none"/>
-        </w:rPr>
-        <w:t>range</w:t>
-      </w:r>
-      <w:r>
-        <w:rPr>
-          <w:rFonts w:ascii="Consolas" w:eastAsia="Times New Roman" w:hAnsi="Consolas" w:cs="Tahoma"/>
-          <w:color w:val="000000"/>
-          <w:kern w:val="0"/>
-          <w:sz w:val="21"/>
-          <w:szCs w:val="21"/>
-          <w14:ligatures w14:val="none"/>
-        </w:rPr>
-        <w:t>(</w:t>
-      </w:r>
-      <w:proofErr w:type="spellStart"/>
-      <w:r>
-        <w:rPr>
-          <w:rFonts w:ascii="Consolas" w:eastAsia="Times New Roman" w:hAnsi="Consolas" w:cs="Tahoma"/>
-          <w:color w:val="001080"/>
-          <w:kern w:val="0"/>
-          <w:sz w:val="21"/>
-          <w:szCs w:val="21"/>
-          <w14:ligatures w14:val="none"/>
-        </w:rPr>
-        <w:t>num_stars</w:t>
-      </w:r>
-      <w:proofErr w:type="spellEnd"/>
-      <w:r>
-        <w:rPr>
-          <w:rFonts w:ascii="Consolas" w:eastAsia="Times New Roman" w:hAnsi="Consolas" w:cs="Tahoma"/>
-          <w:color w:val="000000"/>
-          <w:kern w:val="0"/>
-          <w:sz w:val="21"/>
-          <w:szCs w:val="21"/>
-          <w14:ligatures w14:val="none"/>
-        </w:rPr>
-        <w:t>):</w:t>
+        <w:t xml:space="preserve"> = </w:t>
+      </w:r>
+      <w:r>
+        <w:rPr>
+          <w:rFonts w:ascii="Consolas" w:eastAsia="Times New Roman" w:hAnsi="Consolas" w:cs="Tahoma"/>
+          <w:color w:val="098658"/>
+          <w:kern w:val="0"/>
+          <w:sz w:val="21"/>
+          <w:szCs w:val="21"/>
+          <w14:ligatures w14:val="none"/>
+        </w:rPr>
+        <w:t>3</w:t>
       </w:r>
     </w:p>
     <w:p>
@@ -1531,6 +1797,701 @@
           <w:szCs w:val="21"/>
           <w14:ligatures w14:val="none"/>
         </w:rPr>
+        <w:t xml:space="preserve">  </w:t>
+      </w:r>
+      <w:proofErr w:type="spellStart"/>
+      <w:r>
+        <w:rPr>
+          <w:rFonts w:ascii="Consolas" w:eastAsia="Times New Roman" w:hAnsi="Consolas" w:cs="Tahoma"/>
+          <w:color w:val="AF00DB"/>
+          <w:kern w:val="0"/>
+          <w:sz w:val="21"/>
+          <w:szCs w:val="21"/>
+          <w14:ligatures w14:val="none"/>
+        </w:rPr>
+        <w:t>elif</w:t>
+      </w:r>
+      <w:proofErr w:type="spellEnd"/>
+      <w:r>
+        <w:rPr>
+          <w:rFonts w:ascii="Consolas" w:eastAsia="Times New Roman" w:hAnsi="Consolas" w:cs="Tahoma"/>
+          <w:color w:val="000000"/>
+          <w:kern w:val="0"/>
+          <w:sz w:val="21"/>
+          <w:szCs w:val="21"/>
+          <w14:ligatures w14:val="none"/>
+        </w:rPr>
+        <w:t xml:space="preserve"> </w:t>
+      </w:r>
+      <w:r>
+        <w:rPr>
+          <w:rFonts w:ascii="Consolas" w:eastAsia="Times New Roman" w:hAnsi="Consolas" w:cs="Tahoma"/>
+          <w:color w:val="001080"/>
+          <w:kern w:val="0"/>
+          <w:sz w:val="21"/>
+          <w:szCs w:val="21"/>
+          <w14:ligatures w14:val="none"/>
+        </w:rPr>
+        <w:t>type</w:t>
+      </w:r>
+      <w:r>
+        <w:rPr>
+          <w:rFonts w:ascii="Consolas" w:eastAsia="Times New Roman" w:hAnsi="Consolas" w:cs="Tahoma"/>
+          <w:color w:val="000000"/>
+          <w:kern w:val="0"/>
+          <w:sz w:val="21"/>
+          <w:szCs w:val="21"/>
+          <w14:ligatures w14:val="none"/>
+        </w:rPr>
+        <w:t xml:space="preserve"> == </w:t>
+      </w:r>
+      <w:r>
+        <w:rPr>
+          <w:rFonts w:ascii="Consolas" w:eastAsia="Times New Roman" w:hAnsi="Consolas" w:cs="Tahoma"/>
+          <w:color w:val="A31515"/>
+          <w:kern w:val="0"/>
+          <w:sz w:val="21"/>
+          <w:szCs w:val="21"/>
+          <w14:ligatures w14:val="none"/>
+        </w:rPr>
+        <w:t>"2"</w:t>
+      </w:r>
+      <w:r>
+        <w:rPr>
+          <w:rFonts w:ascii="Consolas" w:eastAsia="Times New Roman" w:hAnsi="Consolas" w:cs="Tahoma"/>
+          <w:color w:val="000000"/>
+          <w:kern w:val="0"/>
+          <w:sz w:val="21"/>
+          <w:szCs w:val="21"/>
+          <w14:ligatures w14:val="none"/>
+        </w:rPr>
+        <w:t>:</w:t>
+      </w:r>
+    </w:p>
+    <w:p>
+      <w:pPr>
+        <w:shd w:val="clear" w:color="auto" w:fill="FFFFFF"/>
+        <w:spacing w:after="0" w:line="285" w:lineRule="atLeast"/>
+        <w:rPr>
+          <w:rFonts w:ascii="Consolas" w:eastAsia="Times New Roman" w:hAnsi="Consolas" w:cs="Tahoma"/>
+          <w:color w:val="000000"/>
+          <w:kern w:val="0"/>
+          <w:sz w:val="21"/>
+          <w:szCs w:val="21"/>
+          <w14:ligatures w14:val="none"/>
+        </w:rPr>
+      </w:pPr>
+      <w:r>
+        <w:rPr>
+          <w:rFonts w:ascii="Consolas" w:eastAsia="Times New Roman" w:hAnsi="Consolas" w:cs="Tahoma"/>
+          <w:color w:val="000000"/>
+          <w:kern w:val="0"/>
+          <w:sz w:val="21"/>
+          <w:szCs w:val="21"/>
+          <w14:ligatures w14:val="none"/>
+        </w:rPr>
+        <w:t xml:space="preserve">    </w:t>
+      </w:r>
+      <w:proofErr w:type="spellStart"/>
+      <w:r>
+        <w:rPr>
+          <w:rFonts w:ascii="Consolas" w:eastAsia="Times New Roman" w:hAnsi="Consolas" w:cs="Tahoma"/>
+          <w:color w:val="001080"/>
+          <w:kern w:val="0"/>
+          <w:sz w:val="21"/>
+          <w:szCs w:val="21"/>
+          <w14:ligatures w14:val="none"/>
+        </w:rPr>
+        <w:t>num_stars</w:t>
+      </w:r>
+      <w:proofErr w:type="spellEnd"/>
+      <w:r>
+        <w:rPr>
+          <w:rFonts w:ascii="Consolas" w:eastAsia="Times New Roman" w:hAnsi="Consolas" w:cs="Tahoma"/>
+          <w:color w:val="000000"/>
+          <w:kern w:val="0"/>
+          <w:sz w:val="21"/>
+          <w:szCs w:val="21"/>
+          <w14:ligatures w14:val="none"/>
+        </w:rPr>
+        <w:t xml:space="preserve"> = </w:t>
+      </w:r>
+      <w:r>
+        <w:rPr>
+          <w:rFonts w:ascii="Consolas" w:eastAsia="Times New Roman" w:hAnsi="Consolas" w:cs="Tahoma"/>
+          <w:color w:val="098658"/>
+          <w:kern w:val="0"/>
+          <w:sz w:val="21"/>
+          <w:szCs w:val="21"/>
+          <w14:ligatures w14:val="none"/>
+        </w:rPr>
+        <w:t>5</w:t>
+      </w:r>
+    </w:p>
+    <w:p>
+      <w:pPr>
+        <w:shd w:val="clear" w:color="auto" w:fill="FFFFFF"/>
+        <w:spacing w:after="0" w:line="285" w:lineRule="atLeast"/>
+        <w:rPr>
+          <w:rFonts w:ascii="Consolas" w:eastAsia="Times New Roman" w:hAnsi="Consolas" w:cs="Tahoma"/>
+          <w:color w:val="000000"/>
+          <w:kern w:val="0"/>
+          <w:sz w:val="21"/>
+          <w:szCs w:val="21"/>
+          <w14:ligatures w14:val="none"/>
+        </w:rPr>
+      </w:pPr>
+      <w:r>
+        <w:rPr>
+          <w:rFonts w:ascii="Consolas" w:eastAsia="Times New Roman" w:hAnsi="Consolas" w:cs="Tahoma"/>
+          <w:color w:val="000000"/>
+          <w:kern w:val="0"/>
+          <w:sz w:val="21"/>
+          <w:szCs w:val="21"/>
+          <w14:ligatures w14:val="none"/>
+        </w:rPr>
+        <w:t xml:space="preserve">  </w:t>
+      </w:r>
+      <w:proofErr w:type="spellStart"/>
+      <w:r>
+        <w:rPr>
+          <w:rFonts w:ascii="Consolas" w:eastAsia="Times New Roman" w:hAnsi="Consolas" w:cs="Tahoma"/>
+          <w:color w:val="AF00DB"/>
+          <w:kern w:val="0"/>
+          <w:sz w:val="21"/>
+          <w:szCs w:val="21"/>
+          <w14:ligatures w14:val="none"/>
+        </w:rPr>
+        <w:t>elif</w:t>
+      </w:r>
+      <w:proofErr w:type="spellEnd"/>
+      <w:r>
+        <w:rPr>
+          <w:rFonts w:ascii="Consolas" w:eastAsia="Times New Roman" w:hAnsi="Consolas" w:cs="Tahoma"/>
+          <w:color w:val="000000"/>
+          <w:kern w:val="0"/>
+          <w:sz w:val="21"/>
+          <w:szCs w:val="21"/>
+          <w14:ligatures w14:val="none"/>
+        </w:rPr>
+        <w:t xml:space="preserve"> </w:t>
+      </w:r>
+      <w:r>
+        <w:rPr>
+          <w:rFonts w:ascii="Consolas" w:eastAsia="Times New Roman" w:hAnsi="Consolas" w:cs="Tahoma"/>
+          <w:color w:val="001080"/>
+          <w:kern w:val="0"/>
+          <w:sz w:val="21"/>
+          <w:szCs w:val="21"/>
+          <w14:ligatures w14:val="none"/>
+        </w:rPr>
+        <w:t>type</w:t>
+      </w:r>
+      <w:r>
+        <w:rPr>
+          <w:rFonts w:ascii="Consolas" w:eastAsia="Times New Roman" w:hAnsi="Consolas" w:cs="Tahoma"/>
+          <w:color w:val="000000"/>
+          <w:kern w:val="0"/>
+          <w:sz w:val="21"/>
+          <w:szCs w:val="21"/>
+          <w14:ligatures w14:val="none"/>
+        </w:rPr>
+        <w:t xml:space="preserve"> == </w:t>
+      </w:r>
+      <w:r>
+        <w:rPr>
+          <w:rFonts w:ascii="Consolas" w:eastAsia="Times New Roman" w:hAnsi="Consolas" w:cs="Tahoma"/>
+          <w:color w:val="A31515"/>
+          <w:kern w:val="0"/>
+          <w:sz w:val="21"/>
+          <w:szCs w:val="21"/>
+          <w14:ligatures w14:val="none"/>
+        </w:rPr>
+        <w:t>"3"</w:t>
+      </w:r>
+      <w:r>
+        <w:rPr>
+          <w:rFonts w:ascii="Consolas" w:eastAsia="Times New Roman" w:hAnsi="Consolas" w:cs="Tahoma"/>
+          <w:color w:val="000000"/>
+          <w:kern w:val="0"/>
+          <w:sz w:val="21"/>
+          <w:szCs w:val="21"/>
+          <w14:ligatures w14:val="none"/>
+        </w:rPr>
+        <w:t>:</w:t>
+      </w:r>
+    </w:p>
+    <w:p>
+      <w:pPr>
+        <w:shd w:val="clear" w:color="auto" w:fill="FFFFFF"/>
+        <w:spacing w:after="0" w:line="285" w:lineRule="atLeast"/>
+        <w:rPr>
+          <w:rFonts w:ascii="Consolas" w:eastAsia="Times New Roman" w:hAnsi="Consolas" w:cs="Tahoma"/>
+          <w:color w:val="000000"/>
+          <w:kern w:val="0"/>
+          <w:sz w:val="21"/>
+          <w:szCs w:val="21"/>
+          <w14:ligatures w14:val="none"/>
+        </w:rPr>
+      </w:pPr>
+      <w:r>
+        <w:rPr>
+          <w:rFonts w:ascii="Consolas" w:eastAsia="Times New Roman" w:hAnsi="Consolas" w:cs="Tahoma"/>
+          <w:color w:val="000000"/>
+          <w:kern w:val="0"/>
+          <w:sz w:val="21"/>
+          <w:szCs w:val="21"/>
+          <w14:ligatures w14:val="none"/>
+        </w:rPr>
+        <w:t xml:space="preserve">    </w:t>
+      </w:r>
+      <w:proofErr w:type="spellStart"/>
+      <w:r>
+        <w:rPr>
+          <w:rFonts w:ascii="Consolas" w:eastAsia="Times New Roman" w:hAnsi="Consolas" w:cs="Tahoma"/>
+          <w:color w:val="001080"/>
+          <w:kern w:val="0"/>
+          <w:sz w:val="21"/>
+          <w:szCs w:val="21"/>
+          <w14:ligatures w14:val="none"/>
+        </w:rPr>
+        <w:t>num_stars</w:t>
+      </w:r>
+      <w:proofErr w:type="spellEnd"/>
+      <w:r>
+        <w:rPr>
+          <w:rFonts w:ascii="Consolas" w:eastAsia="Times New Roman" w:hAnsi="Consolas" w:cs="Tahoma"/>
+          <w:color w:val="000000"/>
+          <w:kern w:val="0"/>
+          <w:sz w:val="21"/>
+          <w:szCs w:val="21"/>
+          <w14:ligatures w14:val="none"/>
+        </w:rPr>
+        <w:t xml:space="preserve"> = </w:t>
+      </w:r>
+      <w:r>
+        <w:rPr>
+          <w:rFonts w:ascii="Consolas" w:eastAsia="Times New Roman" w:hAnsi="Consolas" w:cs="Tahoma"/>
+          <w:color w:val="098658"/>
+          <w:kern w:val="0"/>
+          <w:sz w:val="21"/>
+          <w:szCs w:val="21"/>
+          <w14:ligatures w14:val="none"/>
+        </w:rPr>
+        <w:t>7</w:t>
+      </w:r>
+    </w:p>
+    <w:p>
+      <w:pPr>
+        <w:shd w:val="clear" w:color="auto" w:fill="FFFFFF"/>
+        <w:spacing w:after="0" w:line="285" w:lineRule="atLeast"/>
+        <w:rPr>
+          <w:rFonts w:ascii="Consolas" w:eastAsia="Times New Roman" w:hAnsi="Consolas" w:cs="Tahoma"/>
+          <w:color w:val="000000"/>
+          <w:kern w:val="0"/>
+          <w:sz w:val="21"/>
+          <w:szCs w:val="21"/>
+          <w14:ligatures w14:val="none"/>
+        </w:rPr>
+      </w:pPr>
+      <w:r>
+        <w:rPr>
+          <w:rFonts w:ascii="Consolas" w:eastAsia="Times New Roman" w:hAnsi="Consolas" w:cs="Tahoma"/>
+          <w:color w:val="000000"/>
+          <w:kern w:val="0"/>
+          <w:sz w:val="21"/>
+          <w:szCs w:val="21"/>
+          <w14:ligatures w14:val="none"/>
+        </w:rPr>
+        <w:t xml:space="preserve">  </w:t>
+      </w:r>
+      <w:r>
+        <w:rPr>
+          <w:rFonts w:ascii="Consolas" w:eastAsia="Times New Roman" w:hAnsi="Consolas" w:cs="Tahoma"/>
+          <w:color w:val="AF00DB"/>
+          <w:kern w:val="0"/>
+          <w:sz w:val="21"/>
+          <w:szCs w:val="21"/>
+          <w14:ligatures w14:val="none"/>
+        </w:rPr>
+        <w:t>else</w:t>
+      </w:r>
+      <w:r>
+        <w:rPr>
+          <w:rFonts w:ascii="Consolas" w:eastAsia="Times New Roman" w:hAnsi="Consolas" w:cs="Tahoma"/>
+          <w:color w:val="000000"/>
+          <w:kern w:val="0"/>
+          <w:sz w:val="21"/>
+          <w:szCs w:val="21"/>
+          <w14:ligatures w14:val="none"/>
+        </w:rPr>
+        <w:t>:</w:t>
+      </w:r>
+    </w:p>
+    <w:p>
+      <w:pPr>
+        <w:shd w:val="clear" w:color="auto" w:fill="FFFFFF"/>
+        <w:spacing w:after="0" w:line="285" w:lineRule="atLeast"/>
+        <w:rPr>
+          <w:rFonts w:ascii="Consolas" w:eastAsia="Times New Roman" w:hAnsi="Consolas" w:cs="Tahoma"/>
+          <w:color w:val="000000"/>
+          <w:kern w:val="0"/>
+          <w:sz w:val="21"/>
+          <w:szCs w:val="21"/>
+          <w14:ligatures w14:val="none"/>
+        </w:rPr>
+      </w:pPr>
+      <w:r>
+        <w:rPr>
+          <w:rFonts w:ascii="Consolas" w:eastAsia="Times New Roman" w:hAnsi="Consolas" w:cs="Tahoma"/>
+          <w:color w:val="000000"/>
+          <w:kern w:val="0"/>
+          <w:sz w:val="21"/>
+          <w:szCs w:val="21"/>
+          <w14:ligatures w14:val="none"/>
+        </w:rPr>
+        <w:t xml:space="preserve">    </w:t>
+      </w:r>
+      <w:r>
+        <w:rPr>
+          <w:rFonts w:ascii="Consolas" w:eastAsia="Times New Roman" w:hAnsi="Consolas" w:cs="Tahoma"/>
+          <w:color w:val="795E26"/>
+          <w:kern w:val="0"/>
+          <w:sz w:val="21"/>
+          <w:szCs w:val="21"/>
+          <w14:ligatures w14:val="none"/>
+        </w:rPr>
+        <w:t>print</w:t>
+      </w:r>
+      <w:r>
+        <w:rPr>
+          <w:rFonts w:ascii="Consolas" w:eastAsia="Times New Roman" w:hAnsi="Consolas" w:cs="Tahoma"/>
+          <w:color w:val="000000"/>
+          <w:kern w:val="0"/>
+          <w:sz w:val="21"/>
+          <w:szCs w:val="21"/>
+          <w14:ligatures w14:val="none"/>
+        </w:rPr>
+        <w:t>(</w:t>
+      </w:r>
+      <w:r>
+        <w:rPr>
+          <w:rFonts w:ascii="Consolas" w:eastAsia="Times New Roman" w:hAnsi="Consolas" w:cs="Tahoma"/>
+          <w:color w:val="A31515"/>
+          <w:kern w:val="0"/>
+          <w:sz w:val="21"/>
+          <w:szCs w:val="21"/>
+          <w14:ligatures w14:val="none"/>
+        </w:rPr>
+        <w:t>"</w:t>
+      </w:r>
+      <w:r>
+        <w:rPr>
+          <w:rFonts w:ascii="Consolas" w:eastAsia="Times New Roman" w:hAnsi="Consolas" w:cs="Tahoma"/>
+          <w:color w:val="A31515"/>
+          <w:kern w:val="0"/>
+          <w:sz w:val="21"/>
+          <w:szCs w:val="21"/>
+          <w:cs/>
+          <w14:ligatures w14:val="none"/>
+        </w:rPr>
+        <w:t>ตัวเลือกไม่ถูกต้อง"</w:t>
+      </w:r>
+      <w:r>
+        <w:rPr>
+          <w:rFonts w:ascii="Consolas" w:eastAsia="Times New Roman" w:hAnsi="Consolas" w:cs="Tahoma"/>
+          <w:color w:val="000000"/>
+          <w:kern w:val="0"/>
+          <w:sz w:val="21"/>
+          <w:szCs w:val="21"/>
+          <w14:ligatures w14:val="none"/>
+        </w:rPr>
+        <w:t>)</w:t>
+      </w:r>
+    </w:p>
+    <w:p>
+      <w:pPr>
+        <w:shd w:val="clear" w:color="auto" w:fill="FFFFFF"/>
+        <w:spacing w:after="0" w:line="285" w:lineRule="atLeast"/>
+        <w:rPr>
+          <w:rFonts w:ascii="Consolas" w:eastAsia="Times New Roman" w:hAnsi="Consolas" w:cs="Tahoma"/>
+          <w:color w:val="000000"/>
+          <w:kern w:val="0"/>
+          <w:sz w:val="21"/>
+          <w:szCs w:val="21"/>
+          <w14:ligatures w14:val="none"/>
+        </w:rPr>
+      </w:pPr>
+      <w:r>
+        <w:rPr>
+          <w:rFonts w:ascii="Consolas" w:eastAsia="Times New Roman" w:hAnsi="Consolas" w:cs="Tahoma"/>
+          <w:color w:val="000000"/>
+          <w:kern w:val="0"/>
+          <w:sz w:val="21"/>
+          <w:szCs w:val="21"/>
+          <w14:ligatures w14:val="none"/>
+        </w:rPr>
+        <w:t xml:space="preserve">    </w:t>
+      </w:r>
+      <w:proofErr w:type="spellStart"/>
+      <w:r>
+        <w:rPr>
+          <w:rFonts w:ascii="Consolas" w:eastAsia="Times New Roman" w:hAnsi="Consolas" w:cs="Tahoma"/>
+          <w:color w:val="001080"/>
+          <w:kern w:val="0"/>
+          <w:sz w:val="21"/>
+          <w:szCs w:val="21"/>
+          <w14:ligatures w14:val="none"/>
+        </w:rPr>
+        <w:t>num_stars</w:t>
+      </w:r>
+      <w:proofErr w:type="spellEnd"/>
+      <w:r>
+        <w:rPr>
+          <w:rFonts w:ascii="Consolas" w:eastAsia="Times New Roman" w:hAnsi="Consolas" w:cs="Tahoma"/>
+          <w:color w:val="000000"/>
+          <w:kern w:val="0"/>
+          <w:sz w:val="21"/>
+          <w:szCs w:val="21"/>
+          <w14:ligatures w14:val="none"/>
+        </w:rPr>
+        <w:t xml:space="preserve"> = </w:t>
+      </w:r>
+      <w:r>
+        <w:rPr>
+          <w:rFonts w:ascii="Consolas" w:eastAsia="Times New Roman" w:hAnsi="Consolas" w:cs="Tahoma"/>
+          <w:color w:val="098658"/>
+          <w:kern w:val="0"/>
+          <w:sz w:val="21"/>
+          <w:szCs w:val="21"/>
+          <w14:ligatures w14:val="none"/>
+        </w:rPr>
+        <w:t>0</w:t>
+      </w:r>
+    </w:p>
+    <w:p>
+      <w:pPr>
+        <w:shd w:val="clear" w:color="auto" w:fill="FFFFFF"/>
+        <w:spacing w:after="0" w:line="285" w:lineRule="atLeast"/>
+        <w:rPr>
+          <w:rFonts w:ascii="Consolas" w:eastAsia="Times New Roman" w:hAnsi="Consolas" w:cs="Tahoma"/>
+          <w:color w:val="000000"/>
+          <w:kern w:val="0"/>
+          <w:sz w:val="21"/>
+          <w:szCs w:val="21"/>
+          <w14:ligatures w14:val="none"/>
+        </w:rPr>
+      </w:pPr>
+    </w:p>
+    <w:p>
+      <w:pPr>
+        <w:shd w:val="clear" w:color="auto" w:fill="FFFFFF"/>
+        <w:spacing w:after="0" w:line="285" w:lineRule="atLeast"/>
+        <w:rPr>
+          <w:rFonts w:ascii="Consolas" w:eastAsia="Times New Roman" w:hAnsi="Consolas" w:cs="Tahoma"/>
+          <w:color w:val="000000"/>
+          <w:kern w:val="0"/>
+          <w:sz w:val="21"/>
+          <w:szCs w:val="21"/>
+          <w14:ligatures w14:val="none"/>
+        </w:rPr>
+      </w:pPr>
+      <w:r>
+        <w:rPr>
+          <w:rFonts w:ascii="Consolas" w:eastAsia="Times New Roman" w:hAnsi="Consolas" w:cs="Tahoma"/>
+          <w:color w:val="000000"/>
+          <w:kern w:val="0"/>
+          <w:sz w:val="21"/>
+          <w:szCs w:val="21"/>
+          <w14:ligatures w14:val="none"/>
+        </w:rPr>
+        <w:t xml:space="preserve">  </w:t>
+      </w:r>
+      <w:r>
+        <w:rPr>
+          <w:rFonts w:ascii="Consolas" w:eastAsia="Times New Roman" w:hAnsi="Consolas" w:cs="Tahoma"/>
+          <w:color w:val="008000"/>
+          <w:kern w:val="0"/>
+          <w:sz w:val="21"/>
+          <w:szCs w:val="21"/>
+          <w14:ligatures w14:val="none"/>
+        </w:rPr>
+        <w:t xml:space="preserve"># </w:t>
+      </w:r>
+      <w:r>
+        <w:rPr>
+          <w:rFonts w:ascii="Consolas" w:eastAsia="Times New Roman" w:hAnsi="Consolas" w:cs="Tahoma"/>
+          <w:color w:val="008000"/>
+          <w:kern w:val="0"/>
+          <w:sz w:val="21"/>
+          <w:szCs w:val="21"/>
+          <w:cs/>
+          <w14:ligatures w14:val="none"/>
+        </w:rPr>
+        <w:t>วาดรูปพีรมิด</w:t>
+      </w:r>
+    </w:p>
+    <w:p>
+      <w:pPr>
+        <w:shd w:val="clear" w:color="auto" w:fill="FFFFFF"/>
+        <w:spacing w:after="0" w:line="285" w:lineRule="atLeast"/>
+        <w:rPr>
+          <w:rFonts w:ascii="Consolas" w:eastAsia="Times New Roman" w:hAnsi="Consolas" w:cs="Tahoma"/>
+          <w:color w:val="000000"/>
+          <w:kern w:val="0"/>
+          <w:sz w:val="21"/>
+          <w:szCs w:val="21"/>
+          <w14:ligatures w14:val="none"/>
+        </w:rPr>
+      </w:pPr>
+      <w:r>
+        <w:rPr>
+          <w:rFonts w:ascii="Consolas" w:eastAsia="Times New Roman" w:hAnsi="Consolas" w:cs="Tahoma"/>
+          <w:color w:val="000000"/>
+          <w:kern w:val="0"/>
+          <w:sz w:val="21"/>
+          <w:szCs w:val="21"/>
+          <w14:ligatures w14:val="none"/>
+        </w:rPr>
+        <w:t xml:space="preserve">  </w:t>
+      </w:r>
+      <w:r>
+        <w:rPr>
+          <w:rFonts w:ascii="Consolas" w:eastAsia="Times New Roman" w:hAnsi="Consolas" w:cs="Tahoma"/>
+          <w:color w:val="AF00DB"/>
+          <w:kern w:val="0"/>
+          <w:sz w:val="21"/>
+          <w:szCs w:val="21"/>
+          <w14:ligatures w14:val="none"/>
+        </w:rPr>
+        <w:t>for</w:t>
+      </w:r>
+      <w:r>
+        <w:rPr>
+          <w:rFonts w:ascii="Consolas" w:eastAsia="Times New Roman" w:hAnsi="Consolas" w:cs="Tahoma"/>
+          <w:color w:val="000000"/>
+          <w:kern w:val="0"/>
+          <w:sz w:val="21"/>
+          <w:szCs w:val="21"/>
+          <w14:ligatures w14:val="none"/>
+        </w:rPr>
+        <w:t xml:space="preserve"> </w:t>
+      </w:r>
+      <w:proofErr w:type="spellStart"/>
+      <w:r>
+        <w:rPr>
+          <w:rFonts w:ascii="Consolas" w:eastAsia="Times New Roman" w:hAnsi="Consolas" w:cs="Tahoma"/>
+          <w:color w:val="001080"/>
+          <w:kern w:val="0"/>
+          <w:sz w:val="21"/>
+          <w:szCs w:val="21"/>
+          <w14:ligatures w14:val="none"/>
+        </w:rPr>
+        <w:t>i</w:t>
+      </w:r>
+      <w:proofErr w:type="spellEnd"/>
+      <w:r>
+        <w:rPr>
+          <w:rFonts w:ascii="Consolas" w:eastAsia="Times New Roman" w:hAnsi="Consolas" w:cs="Tahoma"/>
+          <w:color w:val="000000"/>
+          <w:kern w:val="0"/>
+          <w:sz w:val="21"/>
+          <w:szCs w:val="21"/>
+          <w14:ligatures w14:val="none"/>
+        </w:rPr>
+        <w:t xml:space="preserve"> </w:t>
+      </w:r>
+      <w:r>
+        <w:rPr>
+          <w:rFonts w:ascii="Consolas" w:eastAsia="Times New Roman" w:hAnsi="Consolas" w:cs="Tahoma"/>
+          <w:color w:val="AF00DB"/>
+          <w:kern w:val="0"/>
+          <w:sz w:val="21"/>
+          <w:szCs w:val="21"/>
+          <w14:ligatures w14:val="none"/>
+        </w:rPr>
+        <w:t>in</w:t>
+      </w:r>
+      <w:r>
+        <w:rPr>
+          <w:rFonts w:ascii="Consolas" w:eastAsia="Times New Roman" w:hAnsi="Consolas" w:cs="Tahoma"/>
+          <w:color w:val="000000"/>
+          <w:kern w:val="0"/>
+          <w:sz w:val="21"/>
+          <w:szCs w:val="21"/>
+          <w14:ligatures w14:val="none"/>
+        </w:rPr>
+        <w:t xml:space="preserve"> </w:t>
+      </w:r>
+      <w:r>
+        <w:rPr>
+          <w:rFonts w:ascii="Consolas" w:eastAsia="Times New Roman" w:hAnsi="Consolas" w:cs="Tahoma"/>
+          <w:color w:val="267F99"/>
+          <w:kern w:val="0"/>
+          <w:sz w:val="21"/>
+          <w:szCs w:val="21"/>
+          <w14:ligatures w14:val="none"/>
+        </w:rPr>
+        <w:t>range</w:t>
+      </w:r>
+      <w:r>
+        <w:rPr>
+          <w:rFonts w:ascii="Consolas" w:eastAsia="Times New Roman" w:hAnsi="Consolas" w:cs="Tahoma"/>
+          <w:color w:val="000000"/>
+          <w:kern w:val="0"/>
+          <w:sz w:val="21"/>
+          <w:szCs w:val="21"/>
+          <w14:ligatures w14:val="none"/>
+        </w:rPr>
+        <w:t>(</w:t>
+      </w:r>
+      <w:proofErr w:type="spellStart"/>
+      <w:r>
+        <w:rPr>
+          <w:rFonts w:ascii="Consolas" w:eastAsia="Times New Roman" w:hAnsi="Consolas" w:cs="Tahoma"/>
+          <w:color w:val="001080"/>
+          <w:kern w:val="0"/>
+          <w:sz w:val="21"/>
+          <w:szCs w:val="21"/>
+          <w14:ligatures w14:val="none"/>
+        </w:rPr>
+        <w:t>num_stars</w:t>
+      </w:r>
+      <w:proofErr w:type="spellEnd"/>
+      <w:r>
+        <w:rPr>
+          <w:rFonts w:ascii="Consolas" w:eastAsia="Times New Roman" w:hAnsi="Consolas" w:cs="Tahoma"/>
+          <w:color w:val="000000"/>
+          <w:kern w:val="0"/>
+          <w:sz w:val="21"/>
+          <w:szCs w:val="21"/>
+          <w14:ligatures w14:val="none"/>
+        </w:rPr>
+        <w:t>):</w:t>
+      </w:r>
+    </w:p>
+    <w:p>
+      <w:pPr>
+        <w:shd w:val="clear" w:color="auto" w:fill="FFFFFF"/>
+        <w:spacing w:after="0" w:line="285" w:lineRule="atLeast"/>
+        <w:rPr>
+          <w:rFonts w:ascii="Consolas" w:eastAsia="Times New Roman" w:hAnsi="Consolas" w:cs="Tahoma"/>
+          <w:color w:val="000000"/>
+          <w:kern w:val="0"/>
+          <w:sz w:val="21"/>
+          <w:szCs w:val="21"/>
+          <w14:ligatures w14:val="none"/>
+        </w:rPr>
+      </w:pPr>
+      <w:r>
+        <w:rPr>
+          <w:rFonts w:ascii="Consolas" w:eastAsia="Times New Roman" w:hAnsi="Consolas" w:cs="Tahoma"/>
+          <w:color w:val="000000"/>
+          <w:kern w:val="0"/>
+          <w:sz w:val="21"/>
+          <w:szCs w:val="21"/>
+          <w14:ligatures w14:val="none"/>
+        </w:rPr>
         <w:t xml:space="preserve">    </w:t>
       </w:r>
       <w:proofErr w:type="gramStart"/>
@@ -1883,7 +2844,7 @@
           <w:cs/>
           <w14:ligatures w14:val="none"/>
         </w:rPr>
-        <w:t>รับค่าพารามิเตอร์จากผู้ใช้ภายในฟังก์ชัน</w:t>
+        <w:t>เลือกค่าพารามิเตอร์จากผู้ใช้ภายในฟังก์ชัน</w:t>
       </w:r>
     </w:p>
     <w:p>
@@ -1910,7 +2871,6 @@
         </w:rPr>
         <w:t xml:space="preserve">  </w:t>
       </w:r>
-      <w:proofErr w:type="spellStart"/>
       <w:r>
         <w:rPr>
           <w:rFonts w:ascii="Consolas" w:eastAsia="Times New Roman" w:hAnsi="Consolas" w:cs="Tahoma"/>
@@ -1920,9 +2880,8 @@
           <w:szCs w:val="21"/>
           <w14:ligatures w14:val="none"/>
         </w:rPr>
-        <w:t>num_stars</w:t>
-      </w:r>
-      <w:proofErr w:type="spellEnd"/>
+        <w:t>type</w:t>
+      </w:r>
       <w:r>
         <w:rPr>
           <w:rFonts w:ascii="Consolas" w:eastAsia="Times New Roman" w:hAnsi="Consolas" w:cs="Tahoma"/>
@@ -1938,13 +2897,13 @@
       <w:r>
         <w:rPr>
           <w:rFonts w:ascii="Consolas" w:eastAsia="Times New Roman" w:hAnsi="Consolas" w:cs="Tahoma"/>
-          <w:color w:val="267F99"/>
-          <w:kern w:val="0"/>
-          <w:sz w:val="21"/>
-          <w:szCs w:val="21"/>
-          <w14:ligatures w14:val="none"/>
-        </w:rPr>
-        <w:t>int</w:t>
+          <w:color w:val="795E26"/>
+          <w:kern w:val="0"/>
+          <w:sz w:val="21"/>
+          <w:szCs w:val="21"/>
+          <w14:ligatures w14:val="none"/>
+        </w:rPr>
+        <w:t>input</w:t>
       </w:r>
       <w:r>
         <w:rPr>
@@ -1961,28 +2920,6 @@
       <w:r>
         <w:rPr>
           <w:rFonts w:ascii="Consolas" w:eastAsia="Times New Roman" w:hAnsi="Consolas" w:cs="Tahoma"/>
-          <w:color w:val="795E26"/>
-          <w:kern w:val="0"/>
-          <w:sz w:val="21"/>
-          <w:szCs w:val="21"/>
-          <w14:ligatures w14:val="none"/>
-        </w:rPr>
-        <w:t>input</w:t>
-      </w:r>
-      <w:r>
-        <w:rPr>
-          <w:rFonts w:ascii="Consolas" w:eastAsia="Times New Roman" w:hAnsi="Consolas" w:cs="Tahoma"/>
-          <w:color w:val="000000"/>
-          <w:kern w:val="0"/>
-          <w:sz w:val="21"/>
-          <w:szCs w:val="21"/>
-          <w14:ligatures w14:val="none"/>
-        </w:rPr>
-        <w:t>(</w:t>
-      </w:r>
-      <w:r>
-        <w:rPr>
-          <w:rFonts w:ascii="Consolas" w:eastAsia="Times New Roman" w:hAnsi="Consolas" w:cs="Tahoma"/>
           <w:color w:val="A31515"/>
           <w:kern w:val="0"/>
           <w:sz w:val="21"/>
@@ -2001,18 +2938,286 @@
           <w:cs/>
           <w14:ligatures w14:val="none"/>
         </w:rPr>
-        <w:t>ใส่จำนวนแถว: "</w:t>
-      </w:r>
-      <w:r>
-        <w:rPr>
-          <w:rFonts w:ascii="Consolas" w:eastAsia="Times New Roman" w:hAnsi="Consolas" w:cs="Tahoma"/>
-          <w:color w:val="000000"/>
-          <w:kern w:val="0"/>
-          <w:sz w:val="21"/>
-          <w:szCs w:val="21"/>
-          <w14:ligatures w14:val="none"/>
-        </w:rPr>
-        <w:t>))</w:t>
+        <w:t>เลือกขนาดที่ต้องการจะวาด</w:t>
+      </w:r>
+      <w:r>
+        <w:rPr>
+          <w:rFonts w:ascii="Consolas" w:eastAsia="Times New Roman" w:hAnsi="Consolas" w:cs="Tahoma"/>
+          <w:color w:val="A31515"/>
+          <w:kern w:val="0"/>
+          <w:sz w:val="21"/>
+          <w:szCs w:val="21"/>
+          <w14:ligatures w14:val="none"/>
+        </w:rPr>
+        <w:t xml:space="preserve"> </w:t>
+      </w:r>
+      <w:r>
+        <w:rPr>
+          <w:rFonts w:ascii="Consolas" w:eastAsia="Times New Roman" w:hAnsi="Consolas" w:cs="Tahoma"/>
+          <w:color w:val="EE0000"/>
+          <w:kern w:val="0"/>
+          <w:sz w:val="21"/>
+          <w:szCs w:val="21"/>
+          <w14:ligatures w14:val="none"/>
+        </w:rPr>
+        <w:t>\n</w:t>
+      </w:r>
+      <w:r>
+        <w:rPr>
+          <w:rFonts w:ascii="Consolas" w:eastAsia="Times New Roman" w:hAnsi="Consolas" w:cs="Tahoma"/>
+          <w:color w:val="A31515"/>
+          <w:kern w:val="0"/>
+          <w:sz w:val="21"/>
+          <w:szCs w:val="21"/>
+          <w14:ligatures w14:val="none"/>
+        </w:rPr>
+        <w:t xml:space="preserve">     1 : </w:t>
+      </w:r>
+      <w:r>
+        <w:rPr>
+          <w:rFonts w:ascii="Consolas" w:eastAsia="Times New Roman" w:hAnsi="Consolas" w:cs="Tahoma"/>
+          <w:color w:val="A31515"/>
+          <w:kern w:val="0"/>
+          <w:sz w:val="21"/>
+          <w:szCs w:val="21"/>
+          <w:cs/>
+          <w14:ligatures w14:val="none"/>
+        </w:rPr>
+        <w:t>เล็ก</w:t>
+      </w:r>
+      <w:r>
+        <w:rPr>
+          <w:rFonts w:ascii="Consolas" w:eastAsia="Times New Roman" w:hAnsi="Consolas" w:cs="Tahoma"/>
+          <w:color w:val="A31515"/>
+          <w:kern w:val="0"/>
+          <w:sz w:val="21"/>
+          <w:szCs w:val="21"/>
+          <w14:ligatures w14:val="none"/>
+        </w:rPr>
+        <w:t xml:space="preserve"> </w:t>
+      </w:r>
+      <w:r>
+        <w:rPr>
+          <w:rFonts w:ascii="Consolas" w:eastAsia="Times New Roman" w:hAnsi="Consolas" w:cs="Tahoma"/>
+          <w:color w:val="EE0000"/>
+          <w:kern w:val="0"/>
+          <w:sz w:val="21"/>
+          <w:szCs w:val="21"/>
+          <w14:ligatures w14:val="none"/>
+        </w:rPr>
+        <w:t>\n</w:t>
+      </w:r>
+      <w:r>
+        <w:rPr>
+          <w:rFonts w:ascii="Consolas" w:eastAsia="Times New Roman" w:hAnsi="Consolas" w:cs="Tahoma"/>
+          <w:color w:val="A31515"/>
+          <w:kern w:val="0"/>
+          <w:sz w:val="21"/>
+          <w:szCs w:val="21"/>
+          <w14:ligatures w14:val="none"/>
+        </w:rPr>
+        <w:t xml:space="preserve">     2 : </w:t>
+      </w:r>
+      <w:r>
+        <w:rPr>
+          <w:rFonts w:ascii="Consolas" w:eastAsia="Times New Roman" w:hAnsi="Consolas" w:cs="Tahoma"/>
+          <w:color w:val="A31515"/>
+          <w:kern w:val="0"/>
+          <w:sz w:val="21"/>
+          <w:szCs w:val="21"/>
+          <w:cs/>
+          <w14:ligatures w14:val="none"/>
+        </w:rPr>
+        <w:t>กลาง</w:t>
+      </w:r>
+      <w:r>
+        <w:rPr>
+          <w:rFonts w:ascii="Consolas" w:eastAsia="Times New Roman" w:hAnsi="Consolas" w:cs="Tahoma"/>
+          <w:color w:val="A31515"/>
+          <w:kern w:val="0"/>
+          <w:sz w:val="21"/>
+          <w:szCs w:val="21"/>
+          <w14:ligatures w14:val="none"/>
+        </w:rPr>
+        <w:t xml:space="preserve"> </w:t>
+      </w:r>
+      <w:r>
+        <w:rPr>
+          <w:rFonts w:ascii="Consolas" w:eastAsia="Times New Roman" w:hAnsi="Consolas" w:cs="Tahoma"/>
+          <w:color w:val="EE0000"/>
+          <w:kern w:val="0"/>
+          <w:sz w:val="21"/>
+          <w:szCs w:val="21"/>
+          <w14:ligatures w14:val="none"/>
+        </w:rPr>
+        <w:t>\n</w:t>
+      </w:r>
+      <w:r>
+        <w:rPr>
+          <w:rFonts w:ascii="Consolas" w:eastAsia="Times New Roman" w:hAnsi="Consolas" w:cs="Tahoma"/>
+          <w:color w:val="A31515"/>
+          <w:kern w:val="0"/>
+          <w:sz w:val="21"/>
+          <w:szCs w:val="21"/>
+          <w14:ligatures w14:val="none"/>
+        </w:rPr>
+        <w:t xml:space="preserve">     3 : </w:t>
+      </w:r>
+      <w:r>
+        <w:rPr>
+          <w:rFonts w:ascii="Consolas" w:eastAsia="Times New Roman" w:hAnsi="Consolas" w:cs="Tahoma"/>
+          <w:color w:val="A31515"/>
+          <w:kern w:val="0"/>
+          <w:sz w:val="21"/>
+          <w:szCs w:val="21"/>
+          <w:cs/>
+          <w14:ligatures w14:val="none"/>
+        </w:rPr>
+        <w:t>ใหญ่</w:t>
+      </w:r>
+      <w:r>
+        <w:rPr>
+          <w:rFonts w:ascii="Consolas" w:eastAsia="Times New Roman" w:hAnsi="Consolas" w:cs="Tahoma"/>
+          <w:color w:val="A31515"/>
+          <w:kern w:val="0"/>
+          <w:sz w:val="21"/>
+          <w:szCs w:val="21"/>
+          <w14:ligatures w14:val="none"/>
+        </w:rPr>
+        <w:t xml:space="preserve"> </w:t>
+      </w:r>
+      <w:r>
+        <w:rPr>
+          <w:rFonts w:ascii="Consolas" w:eastAsia="Times New Roman" w:hAnsi="Consolas" w:cs="Tahoma"/>
+          <w:color w:val="EE0000"/>
+          <w:kern w:val="0"/>
+          <w:sz w:val="21"/>
+          <w:szCs w:val="21"/>
+          <w14:ligatures w14:val="none"/>
+        </w:rPr>
+        <w:t>\n</w:t>
+      </w:r>
+      <w:r>
+        <w:rPr>
+          <w:rFonts w:ascii="Consolas" w:eastAsia="Times New Roman" w:hAnsi="Consolas" w:cs="Tahoma"/>
+          <w:color w:val="A31515"/>
+          <w:kern w:val="0"/>
+          <w:sz w:val="21"/>
+          <w:szCs w:val="21"/>
+          <w14:ligatures w14:val="none"/>
+        </w:rPr>
+        <w:t>"</w:t>
+      </w:r>
+      <w:r>
+        <w:rPr>
+          <w:rFonts w:ascii="Consolas" w:eastAsia="Times New Roman" w:hAnsi="Consolas" w:cs="Tahoma"/>
+          <w:color w:val="000000"/>
+          <w:kern w:val="0"/>
+          <w:sz w:val="21"/>
+          <w:szCs w:val="21"/>
+          <w14:ligatures w14:val="none"/>
+        </w:rPr>
+        <w:t>+ (</w:t>
+      </w:r>
+      <w:r>
+        <w:rPr>
+          <w:rFonts w:ascii="Consolas" w:eastAsia="Times New Roman" w:hAnsi="Consolas" w:cs="Tahoma"/>
+          <w:color w:val="A31515"/>
+          <w:kern w:val="0"/>
+          <w:sz w:val="21"/>
+          <w:szCs w:val="21"/>
+          <w14:ligatures w14:val="none"/>
+        </w:rPr>
+        <w:t>"-"</w:t>
+      </w:r>
+      <w:r>
+        <w:rPr>
+          <w:rFonts w:ascii="Consolas" w:eastAsia="Times New Roman" w:hAnsi="Consolas" w:cs="Tahoma"/>
+          <w:color w:val="000000"/>
+          <w:kern w:val="0"/>
+          <w:sz w:val="21"/>
+          <w:szCs w:val="21"/>
+          <w14:ligatures w14:val="none"/>
+        </w:rPr>
+        <w:t>*</w:t>
+      </w:r>
+      <w:r>
+        <w:rPr>
+          <w:rFonts w:ascii="Consolas" w:eastAsia="Times New Roman" w:hAnsi="Consolas" w:cs="Tahoma"/>
+          <w:color w:val="098658"/>
+          <w:kern w:val="0"/>
+          <w:sz w:val="21"/>
+          <w:szCs w:val="21"/>
+          <w14:ligatures w14:val="none"/>
+        </w:rPr>
+        <w:t>20</w:t>
+      </w:r>
+      <w:r>
+        <w:rPr>
+          <w:rFonts w:ascii="Consolas" w:eastAsia="Times New Roman" w:hAnsi="Consolas" w:cs="Tahoma"/>
+          <w:color w:val="000000"/>
+          <w:kern w:val="0"/>
+          <w:sz w:val="21"/>
+          <w:szCs w:val="21"/>
+          <w14:ligatures w14:val="none"/>
+        </w:rPr>
+        <w:t>) +</w:t>
+      </w:r>
+      <w:r>
+        <w:rPr>
+          <w:rFonts w:ascii="Consolas" w:eastAsia="Times New Roman" w:hAnsi="Consolas" w:cs="Tahoma"/>
+          <w:color w:val="A31515"/>
+          <w:kern w:val="0"/>
+          <w:sz w:val="21"/>
+          <w:szCs w:val="21"/>
+          <w14:ligatures w14:val="none"/>
+        </w:rPr>
+        <w:t>"</w:t>
+      </w:r>
+      <w:r>
+        <w:rPr>
+          <w:rFonts w:ascii="Consolas" w:eastAsia="Times New Roman" w:hAnsi="Consolas" w:cs="Tahoma"/>
+          <w:color w:val="EE0000"/>
+          <w:kern w:val="0"/>
+          <w:sz w:val="21"/>
+          <w:szCs w:val="21"/>
+          <w14:ligatures w14:val="none"/>
+        </w:rPr>
+        <w:t>\n</w:t>
+      </w:r>
+      <w:r>
+        <w:rPr>
+          <w:rFonts w:ascii="Consolas" w:eastAsia="Times New Roman" w:hAnsi="Consolas" w:cs="Tahoma"/>
+          <w:color w:val="A31515"/>
+          <w:kern w:val="0"/>
+          <w:sz w:val="21"/>
+          <w:szCs w:val="21"/>
+          <w14:ligatures w14:val="none"/>
+        </w:rPr>
+        <w:t xml:space="preserve">  </w:t>
+      </w:r>
+      <w:r>
+        <w:rPr>
+          <w:rFonts w:ascii="Consolas" w:eastAsia="Times New Roman" w:hAnsi="Consolas" w:cs="Tahoma"/>
+          <w:color w:val="A31515"/>
+          <w:kern w:val="0"/>
+          <w:sz w:val="21"/>
+          <w:szCs w:val="21"/>
+          <w:cs/>
+          <w14:ligatures w14:val="none"/>
+        </w:rPr>
+        <w:t>กรอกหมายเลขขนาดที่ต้องการจะวาด : "</w:t>
+      </w:r>
+      <w:r>
+        <w:rPr>
+          <w:rFonts w:ascii="Consolas" w:eastAsia="Times New Roman" w:hAnsi="Consolas" w:cs="Tahoma"/>
+          <w:color w:val="000000"/>
+          <w:kern w:val="0"/>
+          <w:sz w:val="21"/>
+          <w:szCs w:val="21"/>
+          <w14:ligatures w14:val="none"/>
+        </w:rPr>
+        <w:t>)</w:t>
       </w:r>
     </w:p>
     <w:p>
@@ -2028,6 +3233,85 @@
           <w14:ligatures w14:val="none"/>
         </w:rPr>
       </w:pPr>
+      <w:r>
+        <w:rPr>
+          <w:rFonts w:ascii="Consolas" w:eastAsia="Times New Roman" w:hAnsi="Consolas" w:cs="Tahoma"/>
+          <w:color w:val="000000"/>
+          <w:kern w:val="0"/>
+          <w:sz w:val="21"/>
+          <w:szCs w:val="21"/>
+          <w14:ligatures w14:val="none"/>
+        </w:rPr>
+        <w:t xml:space="preserve">  </w:t>
+      </w:r>
+      <w:proofErr w:type="gramStart"/>
+      <w:r>
+        <w:rPr>
+          <w:rFonts w:ascii="Consolas" w:eastAsia="Times New Roman" w:hAnsi="Consolas" w:cs="Tahoma"/>
+          <w:color w:val="795E26"/>
+          <w:kern w:val="0"/>
+          <w:sz w:val="21"/>
+          <w:szCs w:val="21"/>
+          <w14:ligatures w14:val="none"/>
+        </w:rPr>
+        <w:t>print</w:t>
+      </w:r>
+      <w:r>
+        <w:rPr>
+          <w:rFonts w:ascii="Consolas" w:eastAsia="Times New Roman" w:hAnsi="Consolas" w:cs="Tahoma"/>
+          <w:color w:val="000000"/>
+          <w:kern w:val="0"/>
+          <w:sz w:val="21"/>
+          <w:szCs w:val="21"/>
+          <w14:ligatures w14:val="none"/>
+        </w:rPr>
+        <w:t>(</w:t>
+      </w:r>
+      <w:proofErr w:type="gramEnd"/>
+      <w:r>
+        <w:rPr>
+          <w:rFonts w:ascii="Consolas" w:eastAsia="Times New Roman" w:hAnsi="Consolas" w:cs="Tahoma"/>
+          <w:color w:val="A31515"/>
+          <w:kern w:val="0"/>
+          <w:sz w:val="21"/>
+          <w:szCs w:val="21"/>
+          <w14:ligatures w14:val="none"/>
+        </w:rPr>
+        <w:t>'-'</w:t>
+      </w:r>
+      <w:r>
+        <w:rPr>
+          <w:rFonts w:ascii="Consolas" w:eastAsia="Times New Roman" w:hAnsi="Consolas" w:cs="Tahoma"/>
+          <w:color w:val="000000"/>
+          <w:kern w:val="0"/>
+          <w:sz w:val="21"/>
+          <w:szCs w:val="21"/>
+          <w14:ligatures w14:val="none"/>
+        </w:rPr>
+        <w:t>*</w:t>
+      </w:r>
+      <w:r>
+        <w:rPr>
+          <w:rFonts w:ascii="Consolas" w:eastAsia="Times New Roman" w:hAnsi="Consolas" w:cs="Tahoma"/>
+          <w:color w:val="098658"/>
+          <w:kern w:val="0"/>
+          <w:sz w:val="21"/>
+          <w:szCs w:val="21"/>
+          <w14:ligatures w14:val="none"/>
+        </w:rPr>
+        <w:t>30</w:t>
+      </w:r>
+      <w:r>
+        <w:rPr>
+          <w:rFonts w:ascii="Consolas" w:eastAsia="Times New Roman" w:hAnsi="Consolas" w:cs="Tahoma"/>
+          <w:color w:val="000000"/>
+          <w:kern w:val="0"/>
+          <w:sz w:val="21"/>
+          <w:szCs w:val="21"/>
+          <w14:ligatures w14:val="none"/>
+        </w:rPr>
+        <w:t>)</w:t>
+      </w:r>
     </w:p>
     <w:p>
       <w:pPr>
@@ -2056,25 +3340,68 @@
       <w:r>
         <w:rPr>
           <w:rFonts w:ascii="Consolas" w:eastAsia="Times New Roman" w:hAnsi="Consolas" w:cs="Tahoma"/>
-          <w:color w:val="008000"/>
-          <w:kern w:val="0"/>
-          <w:sz w:val="21"/>
-          <w:szCs w:val="21"/>
-          <w14:ligatures w14:val="none"/>
-        </w:rPr>
-        <w:t xml:space="preserve"># </w:t>
-      </w:r>
-      <w:r>
-        <w:rPr>
-          <w:rFonts w:ascii="Consolas" w:eastAsia="Times New Roman" w:hAnsi="Consolas" w:cs="Tahoma"/>
-          <w:color w:val="008000"/>
-          <w:kern w:val="0"/>
-          <w:sz w:val="21"/>
-          <w:szCs w:val="21"/>
-          <w:cs/>
-          <w14:ligatures w14:val="none"/>
-        </w:rPr>
-        <w:t>วาดรูปพีรมิดกลับด้าน</w:t>
+          <w:color w:val="AF00DB"/>
+          <w:kern w:val="0"/>
+          <w:sz w:val="21"/>
+          <w:szCs w:val="21"/>
+          <w14:ligatures w14:val="none"/>
+        </w:rPr>
+        <w:t>if</w:t>
+      </w:r>
+      <w:r>
+        <w:rPr>
+          <w:rFonts w:ascii="Consolas" w:eastAsia="Times New Roman" w:hAnsi="Consolas" w:cs="Tahoma"/>
+          <w:color w:val="000000"/>
+          <w:kern w:val="0"/>
+          <w:sz w:val="21"/>
+          <w:szCs w:val="21"/>
+          <w14:ligatures w14:val="none"/>
+        </w:rPr>
+        <w:t xml:space="preserve"> </w:t>
+      </w:r>
+      <w:r>
+        <w:rPr>
+          <w:rFonts w:ascii="Consolas" w:eastAsia="Times New Roman" w:hAnsi="Consolas" w:cs="Tahoma"/>
+          <w:color w:val="001080"/>
+          <w:kern w:val="0"/>
+          <w:sz w:val="21"/>
+          <w:szCs w:val="21"/>
+          <w14:ligatures w14:val="none"/>
+        </w:rPr>
+        <w:t>type</w:t>
+      </w:r>
+      <w:r>
+        <w:rPr>
+          <w:rFonts w:ascii="Consolas" w:eastAsia="Times New Roman" w:hAnsi="Consolas" w:cs="Tahoma"/>
+          <w:color w:val="000000"/>
+          <w:kern w:val="0"/>
+          <w:sz w:val="21"/>
+          <w:szCs w:val="21"/>
+          <w14:ligatures w14:val="none"/>
+        </w:rPr>
+        <w:t xml:space="preserve"> == </w:t>
+      </w:r>
+      <w:r>
+        <w:rPr>
+          <w:rFonts w:ascii="Consolas" w:eastAsia="Times New Roman" w:hAnsi="Consolas" w:cs="Tahoma"/>
+          <w:color w:val="A31515"/>
+          <w:kern w:val="0"/>
+          <w:sz w:val="21"/>
+          <w:szCs w:val="21"/>
+          <w14:ligatures w14:val="none"/>
+        </w:rPr>
+        <w:t>"1"</w:t>
+      </w:r>
+      <w:r>
+        <w:rPr>
+          <w:rFonts w:ascii="Consolas" w:eastAsia="Times New Roman" w:hAnsi="Consolas" w:cs="Tahoma"/>
+          <w:color w:val="000000"/>
+          <w:kern w:val="0"/>
+          <w:sz w:val="21"/>
+          <w:szCs w:val="21"/>
+          <w14:ligatures w14:val="none"/>
+        </w:rPr>
+        <w:t>:</w:t>
       </w:r>
     </w:p>
     <w:p>
@@ -2099,29 +3426,7 @@
           <w:szCs w:val="21"/>
           <w14:ligatures w14:val="none"/>
         </w:rPr>
-        <w:t xml:space="preserve">  </w:t>
-      </w:r>
-      <w:r>
-        <w:rPr>
-          <w:rFonts w:ascii="Consolas" w:eastAsia="Times New Roman" w:hAnsi="Consolas" w:cs="Tahoma"/>
-          <w:color w:val="AF00DB"/>
-          <w:kern w:val="0"/>
-          <w:sz w:val="21"/>
-          <w:szCs w:val="21"/>
-          <w14:ligatures w14:val="none"/>
-        </w:rPr>
-        <w:t>for</w:t>
-      </w:r>
-      <w:r>
-        <w:rPr>
-          <w:rFonts w:ascii="Consolas" w:eastAsia="Times New Roman" w:hAnsi="Consolas" w:cs="Tahoma"/>
-          <w:color w:val="000000"/>
-          <w:kern w:val="0"/>
-          <w:sz w:val="21"/>
-          <w:szCs w:val="21"/>
-          <w14:ligatures w14:val="none"/>
-        </w:rPr>
-        <w:t xml:space="preserve"> </w:t>
+        <w:t xml:space="preserve">    </w:t>
       </w:r>
       <w:proofErr w:type="spellStart"/>
       <w:r>
@@ -2133,7 +3438,7 @@
           <w:szCs w:val="21"/>
           <w14:ligatures w14:val="none"/>
         </w:rPr>
-        <w:t>i</w:t>
+        <w:t>num_stars</w:t>
       </w:r>
       <w:proofErr w:type="spellEnd"/>
       <w:r>
@@ -2145,75 +3450,18 @@
           <w:szCs w:val="21"/>
           <w14:ligatures w14:val="none"/>
         </w:rPr>
-        <w:t xml:space="preserve"> </w:t>
-      </w:r>
-      <w:r>
-        <w:rPr>
-          <w:rFonts w:ascii="Consolas" w:eastAsia="Times New Roman" w:hAnsi="Consolas" w:cs="Tahoma"/>
-          <w:color w:val="AF00DB"/>
-          <w:kern w:val="0"/>
-          <w:sz w:val="21"/>
-          <w:szCs w:val="21"/>
-          <w14:ligatures w14:val="none"/>
-        </w:rPr>
-        <w:t>in</w:t>
-      </w:r>
-      <w:r>
-        <w:rPr>
-          <w:rFonts w:ascii="Consolas" w:eastAsia="Times New Roman" w:hAnsi="Consolas" w:cs="Tahoma"/>
-          <w:color w:val="000000"/>
-          <w:kern w:val="0"/>
-          <w:sz w:val="21"/>
-          <w:szCs w:val="21"/>
-          <w14:ligatures w14:val="none"/>
-        </w:rPr>
-        <w:t xml:space="preserve"> </w:t>
-      </w:r>
-      <w:r>
-        <w:rPr>
-          <w:rFonts w:ascii="Consolas" w:eastAsia="Times New Roman" w:hAnsi="Consolas" w:cs="Tahoma"/>
-          <w:color w:val="267F99"/>
-          <w:kern w:val="0"/>
-          <w:sz w:val="21"/>
-          <w:szCs w:val="21"/>
-          <w14:ligatures w14:val="none"/>
-        </w:rPr>
-        <w:t>range</w:t>
-      </w:r>
-      <w:r>
-        <w:rPr>
-          <w:rFonts w:ascii="Consolas" w:eastAsia="Times New Roman" w:hAnsi="Consolas" w:cs="Tahoma"/>
-          <w:color w:val="000000"/>
-          <w:kern w:val="0"/>
-          <w:sz w:val="21"/>
-          <w:szCs w:val="21"/>
-          <w14:ligatures w14:val="none"/>
-        </w:rPr>
-        <w:t>(</w:t>
-      </w:r>
-      <w:proofErr w:type="spellStart"/>
-      <w:r>
-        <w:rPr>
-          <w:rFonts w:ascii="Consolas" w:eastAsia="Times New Roman" w:hAnsi="Consolas" w:cs="Tahoma"/>
-          <w:color w:val="001080"/>
-          <w:kern w:val="0"/>
-          <w:sz w:val="21"/>
-          <w:szCs w:val="21"/>
-          <w14:ligatures w14:val="none"/>
-        </w:rPr>
-        <w:t>num_stars</w:t>
-      </w:r>
-      <w:proofErr w:type="spellEnd"/>
-      <w:r>
-        <w:rPr>
-          <w:rFonts w:ascii="Consolas" w:eastAsia="Times New Roman" w:hAnsi="Consolas" w:cs="Tahoma"/>
-          <w:color w:val="000000"/>
-          <w:kern w:val="0"/>
-          <w:sz w:val="21"/>
-          <w:szCs w:val="21"/>
-          <w14:ligatures w14:val="none"/>
-        </w:rPr>
-        <w:t>):</w:t>
+        <w:t xml:space="preserve"> = </w:t>
+      </w:r>
+      <w:r>
+        <w:rPr>
+          <w:rFonts w:ascii="Consolas" w:eastAsia="Times New Roman" w:hAnsi="Consolas" w:cs="Tahoma"/>
+          <w:color w:val="098658"/>
+          <w:kern w:val="0"/>
+          <w:sz w:val="21"/>
+          <w:szCs w:val="21"/>
+          <w14:ligatures w14:val="none"/>
+        </w:rPr>
+        <w:t>3</w:t>
       </w:r>
     </w:p>
     <w:p>
@@ -2238,6 +3486,701 @@
           <w:szCs w:val="21"/>
           <w14:ligatures w14:val="none"/>
         </w:rPr>
+        <w:t xml:space="preserve">  </w:t>
+      </w:r>
+      <w:proofErr w:type="spellStart"/>
+      <w:r>
+        <w:rPr>
+          <w:rFonts w:ascii="Consolas" w:eastAsia="Times New Roman" w:hAnsi="Consolas" w:cs="Tahoma"/>
+          <w:color w:val="AF00DB"/>
+          <w:kern w:val="0"/>
+          <w:sz w:val="21"/>
+          <w:szCs w:val="21"/>
+          <w14:ligatures w14:val="none"/>
+        </w:rPr>
+        <w:t>elif</w:t>
+      </w:r>
+      <w:proofErr w:type="spellEnd"/>
+      <w:r>
+        <w:rPr>
+          <w:rFonts w:ascii="Consolas" w:eastAsia="Times New Roman" w:hAnsi="Consolas" w:cs="Tahoma"/>
+          <w:color w:val="000000"/>
+          <w:kern w:val="0"/>
+          <w:sz w:val="21"/>
+          <w:szCs w:val="21"/>
+          <w14:ligatures w14:val="none"/>
+        </w:rPr>
+        <w:t xml:space="preserve"> </w:t>
+      </w:r>
+      <w:r>
+        <w:rPr>
+          <w:rFonts w:ascii="Consolas" w:eastAsia="Times New Roman" w:hAnsi="Consolas" w:cs="Tahoma"/>
+          <w:color w:val="001080"/>
+          <w:kern w:val="0"/>
+          <w:sz w:val="21"/>
+          <w:szCs w:val="21"/>
+          <w14:ligatures w14:val="none"/>
+        </w:rPr>
+        <w:t>type</w:t>
+      </w:r>
+      <w:r>
+        <w:rPr>
+          <w:rFonts w:ascii="Consolas" w:eastAsia="Times New Roman" w:hAnsi="Consolas" w:cs="Tahoma"/>
+          <w:color w:val="000000"/>
+          <w:kern w:val="0"/>
+          <w:sz w:val="21"/>
+          <w:szCs w:val="21"/>
+          <w14:ligatures w14:val="none"/>
+        </w:rPr>
+        <w:t xml:space="preserve"> == </w:t>
+      </w:r>
+      <w:r>
+        <w:rPr>
+          <w:rFonts w:ascii="Consolas" w:eastAsia="Times New Roman" w:hAnsi="Consolas" w:cs="Tahoma"/>
+          <w:color w:val="A31515"/>
+          <w:kern w:val="0"/>
+          <w:sz w:val="21"/>
+          <w:szCs w:val="21"/>
+          <w14:ligatures w14:val="none"/>
+        </w:rPr>
+        <w:t>"2"</w:t>
+      </w:r>
+      <w:r>
+        <w:rPr>
+          <w:rFonts w:ascii="Consolas" w:eastAsia="Times New Roman" w:hAnsi="Consolas" w:cs="Tahoma"/>
+          <w:color w:val="000000"/>
+          <w:kern w:val="0"/>
+          <w:sz w:val="21"/>
+          <w:szCs w:val="21"/>
+          <w14:ligatures w14:val="none"/>
+        </w:rPr>
+        <w:t>:</w:t>
+      </w:r>
+    </w:p>
+    <w:p>
+      <w:pPr>
+        <w:shd w:val="clear" w:color="auto" w:fill="FFFFFF"/>
+        <w:spacing w:after="0" w:line="285" w:lineRule="atLeast"/>
+        <w:rPr>
+          <w:rFonts w:ascii="Consolas" w:eastAsia="Times New Roman" w:hAnsi="Consolas" w:cs="Tahoma"/>
+          <w:color w:val="000000"/>
+          <w:kern w:val="0"/>
+          <w:sz w:val="21"/>
+          <w:szCs w:val="21"/>
+          <w14:ligatures w14:val="none"/>
+        </w:rPr>
+      </w:pPr>
+      <w:r>
+        <w:rPr>
+          <w:rFonts w:ascii="Consolas" w:eastAsia="Times New Roman" w:hAnsi="Consolas" w:cs="Tahoma"/>
+          <w:color w:val="000000"/>
+          <w:kern w:val="0"/>
+          <w:sz w:val="21"/>
+          <w:szCs w:val="21"/>
+          <w14:ligatures w14:val="none"/>
+        </w:rPr>
+        <w:t xml:space="preserve">    </w:t>
+      </w:r>
+      <w:proofErr w:type="spellStart"/>
+      <w:r>
+        <w:rPr>
+          <w:rFonts w:ascii="Consolas" w:eastAsia="Times New Roman" w:hAnsi="Consolas" w:cs="Tahoma"/>
+          <w:color w:val="001080"/>
+          <w:kern w:val="0"/>
+          <w:sz w:val="21"/>
+          <w:szCs w:val="21"/>
+          <w14:ligatures w14:val="none"/>
+        </w:rPr>
+        <w:t>num_stars</w:t>
+      </w:r>
+      <w:proofErr w:type="spellEnd"/>
+      <w:r>
+        <w:rPr>
+          <w:rFonts w:ascii="Consolas" w:eastAsia="Times New Roman" w:hAnsi="Consolas" w:cs="Tahoma"/>
+          <w:color w:val="000000"/>
+          <w:kern w:val="0"/>
+          <w:sz w:val="21"/>
+          <w:szCs w:val="21"/>
+          <w14:ligatures w14:val="none"/>
+        </w:rPr>
+        <w:t xml:space="preserve"> = </w:t>
+      </w:r>
+      <w:r>
+        <w:rPr>
+          <w:rFonts w:ascii="Consolas" w:eastAsia="Times New Roman" w:hAnsi="Consolas" w:cs="Tahoma"/>
+          <w:color w:val="098658"/>
+          <w:kern w:val="0"/>
+          <w:sz w:val="21"/>
+          <w:szCs w:val="21"/>
+          <w14:ligatures w14:val="none"/>
+        </w:rPr>
+        <w:t>5</w:t>
+      </w:r>
+    </w:p>
+    <w:p>
+      <w:pPr>
+        <w:shd w:val="clear" w:color="auto" w:fill="FFFFFF"/>
+        <w:spacing w:after="0" w:line="285" w:lineRule="atLeast"/>
+        <w:rPr>
+          <w:rFonts w:ascii="Consolas" w:eastAsia="Times New Roman" w:hAnsi="Consolas" w:cs="Tahoma"/>
+          <w:color w:val="000000"/>
+          <w:kern w:val="0"/>
+          <w:sz w:val="21"/>
+          <w:szCs w:val="21"/>
+          <w14:ligatures w14:val="none"/>
+        </w:rPr>
+      </w:pPr>
+      <w:r>
+        <w:rPr>
+          <w:rFonts w:ascii="Consolas" w:eastAsia="Times New Roman" w:hAnsi="Consolas" w:cs="Tahoma"/>
+          <w:color w:val="000000"/>
+          <w:kern w:val="0"/>
+          <w:sz w:val="21"/>
+          <w:szCs w:val="21"/>
+          <w14:ligatures w14:val="none"/>
+        </w:rPr>
+        <w:t xml:space="preserve">  </w:t>
+      </w:r>
+      <w:proofErr w:type="spellStart"/>
+      <w:r>
+        <w:rPr>
+          <w:rFonts w:ascii="Consolas" w:eastAsia="Times New Roman" w:hAnsi="Consolas" w:cs="Tahoma"/>
+          <w:color w:val="AF00DB"/>
+          <w:kern w:val="0"/>
+          <w:sz w:val="21"/>
+          <w:szCs w:val="21"/>
+          <w14:ligatures w14:val="none"/>
+        </w:rPr>
+        <w:t>elif</w:t>
+      </w:r>
+      <w:proofErr w:type="spellEnd"/>
+      <w:r>
+        <w:rPr>
+          <w:rFonts w:ascii="Consolas" w:eastAsia="Times New Roman" w:hAnsi="Consolas" w:cs="Tahoma"/>
+          <w:color w:val="000000"/>
+          <w:kern w:val="0"/>
+          <w:sz w:val="21"/>
+          <w:szCs w:val="21"/>
+          <w14:ligatures w14:val="none"/>
+        </w:rPr>
+        <w:t xml:space="preserve"> </w:t>
+      </w:r>
+      <w:r>
+        <w:rPr>
+          <w:rFonts w:ascii="Consolas" w:eastAsia="Times New Roman" w:hAnsi="Consolas" w:cs="Tahoma"/>
+          <w:color w:val="001080"/>
+          <w:kern w:val="0"/>
+          <w:sz w:val="21"/>
+          <w:szCs w:val="21"/>
+          <w14:ligatures w14:val="none"/>
+        </w:rPr>
+        <w:t>type</w:t>
+      </w:r>
+      <w:r>
+        <w:rPr>
+          <w:rFonts w:ascii="Consolas" w:eastAsia="Times New Roman" w:hAnsi="Consolas" w:cs="Tahoma"/>
+          <w:color w:val="000000"/>
+          <w:kern w:val="0"/>
+          <w:sz w:val="21"/>
+          <w:szCs w:val="21"/>
+          <w14:ligatures w14:val="none"/>
+        </w:rPr>
+        <w:t xml:space="preserve"> == </w:t>
+      </w:r>
+      <w:r>
+        <w:rPr>
+          <w:rFonts w:ascii="Consolas" w:eastAsia="Times New Roman" w:hAnsi="Consolas" w:cs="Tahoma"/>
+          <w:color w:val="A31515"/>
+          <w:kern w:val="0"/>
+          <w:sz w:val="21"/>
+          <w:szCs w:val="21"/>
+          <w14:ligatures w14:val="none"/>
+        </w:rPr>
+        <w:t>"3"</w:t>
+      </w:r>
+      <w:r>
+        <w:rPr>
+          <w:rFonts w:ascii="Consolas" w:eastAsia="Times New Roman" w:hAnsi="Consolas" w:cs="Tahoma"/>
+          <w:color w:val="000000"/>
+          <w:kern w:val="0"/>
+          <w:sz w:val="21"/>
+          <w:szCs w:val="21"/>
+          <w14:ligatures w14:val="none"/>
+        </w:rPr>
+        <w:t>:</w:t>
+      </w:r>
+    </w:p>
+    <w:p>
+      <w:pPr>
+        <w:shd w:val="clear" w:color="auto" w:fill="FFFFFF"/>
+        <w:spacing w:after="0" w:line="285" w:lineRule="atLeast"/>
+        <w:rPr>
+          <w:rFonts w:ascii="Consolas" w:eastAsia="Times New Roman" w:hAnsi="Consolas" w:cs="Tahoma"/>
+          <w:color w:val="000000"/>
+          <w:kern w:val="0"/>
+          <w:sz w:val="21"/>
+          <w:szCs w:val="21"/>
+          <w14:ligatures w14:val="none"/>
+        </w:rPr>
+      </w:pPr>
+      <w:r>
+        <w:rPr>
+          <w:rFonts w:ascii="Consolas" w:eastAsia="Times New Roman" w:hAnsi="Consolas" w:cs="Tahoma"/>
+          <w:color w:val="000000"/>
+          <w:kern w:val="0"/>
+          <w:sz w:val="21"/>
+          <w:szCs w:val="21"/>
+          <w14:ligatures w14:val="none"/>
+        </w:rPr>
+        <w:t xml:space="preserve">    </w:t>
+      </w:r>
+      <w:proofErr w:type="spellStart"/>
+      <w:r>
+        <w:rPr>
+          <w:rFonts w:ascii="Consolas" w:eastAsia="Times New Roman" w:hAnsi="Consolas" w:cs="Tahoma"/>
+          <w:color w:val="001080"/>
+          <w:kern w:val="0"/>
+          <w:sz w:val="21"/>
+          <w:szCs w:val="21"/>
+          <w14:ligatures w14:val="none"/>
+        </w:rPr>
+        <w:t>num_stars</w:t>
+      </w:r>
+      <w:proofErr w:type="spellEnd"/>
+      <w:r>
+        <w:rPr>
+          <w:rFonts w:ascii="Consolas" w:eastAsia="Times New Roman" w:hAnsi="Consolas" w:cs="Tahoma"/>
+          <w:color w:val="000000"/>
+          <w:kern w:val="0"/>
+          <w:sz w:val="21"/>
+          <w:szCs w:val="21"/>
+          <w14:ligatures w14:val="none"/>
+        </w:rPr>
+        <w:t xml:space="preserve"> = </w:t>
+      </w:r>
+      <w:r>
+        <w:rPr>
+          <w:rFonts w:ascii="Consolas" w:eastAsia="Times New Roman" w:hAnsi="Consolas" w:cs="Tahoma"/>
+          <w:color w:val="098658"/>
+          <w:kern w:val="0"/>
+          <w:sz w:val="21"/>
+          <w:szCs w:val="21"/>
+          <w14:ligatures w14:val="none"/>
+        </w:rPr>
+        <w:t>7</w:t>
+      </w:r>
+    </w:p>
+    <w:p>
+      <w:pPr>
+        <w:shd w:val="clear" w:color="auto" w:fill="FFFFFF"/>
+        <w:spacing w:after="0" w:line="285" w:lineRule="atLeast"/>
+        <w:rPr>
+          <w:rFonts w:ascii="Consolas" w:eastAsia="Times New Roman" w:hAnsi="Consolas" w:cs="Tahoma"/>
+          <w:color w:val="000000"/>
+          <w:kern w:val="0"/>
+          <w:sz w:val="21"/>
+          <w:szCs w:val="21"/>
+          <w14:ligatures w14:val="none"/>
+        </w:rPr>
+      </w:pPr>
+      <w:r>
+        <w:rPr>
+          <w:rFonts w:ascii="Consolas" w:eastAsia="Times New Roman" w:hAnsi="Consolas" w:cs="Tahoma"/>
+          <w:color w:val="000000"/>
+          <w:kern w:val="0"/>
+          <w:sz w:val="21"/>
+          <w:szCs w:val="21"/>
+          <w14:ligatures w14:val="none"/>
+        </w:rPr>
+        <w:t xml:space="preserve">  </w:t>
+      </w:r>
+      <w:r>
+        <w:rPr>
+          <w:rFonts w:ascii="Consolas" w:eastAsia="Times New Roman" w:hAnsi="Consolas" w:cs="Tahoma"/>
+          <w:color w:val="AF00DB"/>
+          <w:kern w:val="0"/>
+          <w:sz w:val="21"/>
+          <w:szCs w:val="21"/>
+          <w14:ligatures w14:val="none"/>
+        </w:rPr>
+        <w:t>else</w:t>
+      </w:r>
+      <w:r>
+        <w:rPr>
+          <w:rFonts w:ascii="Consolas" w:eastAsia="Times New Roman" w:hAnsi="Consolas" w:cs="Tahoma"/>
+          <w:color w:val="000000"/>
+          <w:kern w:val="0"/>
+          <w:sz w:val="21"/>
+          <w:szCs w:val="21"/>
+          <w14:ligatures w14:val="none"/>
+        </w:rPr>
+        <w:t>:</w:t>
+      </w:r>
+    </w:p>
+    <w:p>
+      <w:pPr>
+        <w:shd w:val="clear" w:color="auto" w:fill="FFFFFF"/>
+        <w:spacing w:after="0" w:line="285" w:lineRule="atLeast"/>
+        <w:rPr>
+          <w:rFonts w:ascii="Consolas" w:eastAsia="Times New Roman" w:hAnsi="Consolas" w:cs="Tahoma"/>
+          <w:color w:val="000000"/>
+          <w:kern w:val="0"/>
+          <w:sz w:val="21"/>
+          <w:szCs w:val="21"/>
+          <w14:ligatures w14:val="none"/>
+        </w:rPr>
+      </w:pPr>
+      <w:r>
+        <w:rPr>
+          <w:rFonts w:ascii="Consolas" w:eastAsia="Times New Roman" w:hAnsi="Consolas" w:cs="Tahoma"/>
+          <w:color w:val="000000"/>
+          <w:kern w:val="0"/>
+          <w:sz w:val="21"/>
+          <w:szCs w:val="21"/>
+          <w14:ligatures w14:val="none"/>
+        </w:rPr>
+        <w:t xml:space="preserve">    </w:t>
+      </w:r>
+      <w:r>
+        <w:rPr>
+          <w:rFonts w:ascii="Consolas" w:eastAsia="Times New Roman" w:hAnsi="Consolas" w:cs="Tahoma"/>
+          <w:color w:val="795E26"/>
+          <w:kern w:val="0"/>
+          <w:sz w:val="21"/>
+          <w:szCs w:val="21"/>
+          <w14:ligatures w14:val="none"/>
+        </w:rPr>
+        <w:t>print</w:t>
+      </w:r>
+      <w:r>
+        <w:rPr>
+          <w:rFonts w:ascii="Consolas" w:eastAsia="Times New Roman" w:hAnsi="Consolas" w:cs="Tahoma"/>
+          <w:color w:val="000000"/>
+          <w:kern w:val="0"/>
+          <w:sz w:val="21"/>
+          <w:szCs w:val="21"/>
+          <w14:ligatures w14:val="none"/>
+        </w:rPr>
+        <w:t>(</w:t>
+      </w:r>
+      <w:r>
+        <w:rPr>
+          <w:rFonts w:ascii="Consolas" w:eastAsia="Times New Roman" w:hAnsi="Consolas" w:cs="Tahoma"/>
+          <w:color w:val="A31515"/>
+          <w:kern w:val="0"/>
+          <w:sz w:val="21"/>
+          <w:szCs w:val="21"/>
+          <w14:ligatures w14:val="none"/>
+        </w:rPr>
+        <w:t>"</w:t>
+      </w:r>
+      <w:r>
+        <w:rPr>
+          <w:rFonts w:ascii="Consolas" w:eastAsia="Times New Roman" w:hAnsi="Consolas" w:cs="Tahoma"/>
+          <w:color w:val="A31515"/>
+          <w:kern w:val="0"/>
+          <w:sz w:val="21"/>
+          <w:szCs w:val="21"/>
+          <w:cs/>
+          <w14:ligatures w14:val="none"/>
+        </w:rPr>
+        <w:t>ตัวเลือกไม่ถูกต้อง"</w:t>
+      </w:r>
+      <w:r>
+        <w:rPr>
+          <w:rFonts w:ascii="Consolas" w:eastAsia="Times New Roman" w:hAnsi="Consolas" w:cs="Tahoma"/>
+          <w:color w:val="000000"/>
+          <w:kern w:val="0"/>
+          <w:sz w:val="21"/>
+          <w:szCs w:val="21"/>
+          <w14:ligatures w14:val="none"/>
+        </w:rPr>
+        <w:t>)</w:t>
+      </w:r>
+    </w:p>
+    <w:p>
+      <w:pPr>
+        <w:shd w:val="clear" w:color="auto" w:fill="FFFFFF"/>
+        <w:spacing w:after="0" w:line="285" w:lineRule="atLeast"/>
+        <w:rPr>
+          <w:rFonts w:ascii="Consolas" w:eastAsia="Times New Roman" w:hAnsi="Consolas" w:cs="Tahoma"/>
+          <w:color w:val="000000"/>
+          <w:kern w:val="0"/>
+          <w:sz w:val="21"/>
+          <w:szCs w:val="21"/>
+          <w14:ligatures w14:val="none"/>
+        </w:rPr>
+      </w:pPr>
+      <w:r>
+        <w:rPr>
+          <w:rFonts w:ascii="Consolas" w:eastAsia="Times New Roman" w:hAnsi="Consolas" w:cs="Tahoma"/>
+          <w:color w:val="000000"/>
+          <w:kern w:val="0"/>
+          <w:sz w:val="21"/>
+          <w:szCs w:val="21"/>
+          <w14:ligatures w14:val="none"/>
+        </w:rPr>
+        <w:t xml:space="preserve">    </w:t>
+      </w:r>
+      <w:proofErr w:type="spellStart"/>
+      <w:r>
+        <w:rPr>
+          <w:rFonts w:ascii="Consolas" w:eastAsia="Times New Roman" w:hAnsi="Consolas" w:cs="Tahoma"/>
+          <w:color w:val="001080"/>
+          <w:kern w:val="0"/>
+          <w:sz w:val="21"/>
+          <w:szCs w:val="21"/>
+          <w14:ligatures w14:val="none"/>
+        </w:rPr>
+        <w:t>num_stars</w:t>
+      </w:r>
+      <w:proofErr w:type="spellEnd"/>
+      <w:r>
+        <w:rPr>
+          <w:rFonts w:ascii="Consolas" w:eastAsia="Times New Roman" w:hAnsi="Consolas" w:cs="Tahoma"/>
+          <w:color w:val="000000"/>
+          <w:kern w:val="0"/>
+          <w:sz w:val="21"/>
+          <w:szCs w:val="21"/>
+          <w14:ligatures w14:val="none"/>
+        </w:rPr>
+        <w:t xml:space="preserve"> = </w:t>
+      </w:r>
+      <w:r>
+        <w:rPr>
+          <w:rFonts w:ascii="Consolas" w:eastAsia="Times New Roman" w:hAnsi="Consolas" w:cs="Tahoma"/>
+          <w:color w:val="098658"/>
+          <w:kern w:val="0"/>
+          <w:sz w:val="21"/>
+          <w:szCs w:val="21"/>
+          <w14:ligatures w14:val="none"/>
+        </w:rPr>
+        <w:t>0</w:t>
+      </w:r>
+    </w:p>
+    <w:p>
+      <w:pPr>
+        <w:shd w:val="clear" w:color="auto" w:fill="FFFFFF"/>
+        <w:spacing w:after="0" w:line="285" w:lineRule="atLeast"/>
+        <w:rPr>
+          <w:rFonts w:ascii="Consolas" w:eastAsia="Times New Roman" w:hAnsi="Consolas" w:cs="Tahoma"/>
+          <w:color w:val="000000"/>
+          <w:kern w:val="0"/>
+          <w:sz w:val="21"/>
+          <w:szCs w:val="21"/>
+          <w14:ligatures w14:val="none"/>
+        </w:rPr>
+      </w:pPr>
+    </w:p>
+    <w:p>
+      <w:pPr>
+        <w:shd w:val="clear" w:color="auto" w:fill="FFFFFF"/>
+        <w:spacing w:after="0" w:line="285" w:lineRule="atLeast"/>
+        <w:rPr>
+          <w:rFonts w:ascii="Consolas" w:eastAsia="Times New Roman" w:hAnsi="Consolas" w:cs="Tahoma"/>
+          <w:color w:val="000000"/>
+          <w:kern w:val="0"/>
+          <w:sz w:val="21"/>
+          <w:szCs w:val="21"/>
+          <w14:ligatures w14:val="none"/>
+        </w:rPr>
+      </w:pPr>
+      <w:r>
+        <w:rPr>
+          <w:rFonts w:ascii="Consolas" w:eastAsia="Times New Roman" w:hAnsi="Consolas" w:cs="Tahoma"/>
+          <w:color w:val="000000"/>
+          <w:kern w:val="0"/>
+          <w:sz w:val="21"/>
+          <w:szCs w:val="21"/>
+          <w14:ligatures w14:val="none"/>
+        </w:rPr>
+        <w:t xml:space="preserve">  </w:t>
+      </w:r>
+      <w:r>
+        <w:rPr>
+          <w:rFonts w:ascii="Consolas" w:eastAsia="Times New Roman" w:hAnsi="Consolas" w:cs="Tahoma"/>
+          <w:color w:val="008000"/>
+          <w:kern w:val="0"/>
+          <w:sz w:val="21"/>
+          <w:szCs w:val="21"/>
+          <w14:ligatures w14:val="none"/>
+        </w:rPr>
+        <w:t xml:space="preserve"># </w:t>
+      </w:r>
+      <w:r>
+        <w:rPr>
+          <w:rFonts w:ascii="Consolas" w:eastAsia="Times New Roman" w:hAnsi="Consolas" w:cs="Tahoma"/>
+          <w:color w:val="008000"/>
+          <w:kern w:val="0"/>
+          <w:sz w:val="21"/>
+          <w:szCs w:val="21"/>
+          <w:cs/>
+          <w14:ligatures w14:val="none"/>
+        </w:rPr>
+        <w:t>วาดรูปพีรมิดกลับด้าน</w:t>
+      </w:r>
+    </w:p>
+    <w:p>
+      <w:pPr>
+        <w:shd w:val="clear" w:color="auto" w:fill="FFFFFF"/>
+        <w:spacing w:after="0" w:line="285" w:lineRule="atLeast"/>
+        <w:rPr>
+          <w:rFonts w:ascii="Consolas" w:eastAsia="Times New Roman" w:hAnsi="Consolas" w:cs="Tahoma"/>
+          <w:color w:val="000000"/>
+          <w:kern w:val="0"/>
+          <w:sz w:val="21"/>
+          <w:szCs w:val="21"/>
+          <w14:ligatures w14:val="none"/>
+        </w:rPr>
+      </w:pPr>
+      <w:r>
+        <w:rPr>
+          <w:rFonts w:ascii="Consolas" w:eastAsia="Times New Roman" w:hAnsi="Consolas" w:cs="Tahoma"/>
+          <w:color w:val="000000"/>
+          <w:kern w:val="0"/>
+          <w:sz w:val="21"/>
+          <w:szCs w:val="21"/>
+          <w14:ligatures w14:val="none"/>
+        </w:rPr>
+        <w:t xml:space="preserve">  </w:t>
+      </w:r>
+      <w:r>
+        <w:rPr>
+          <w:rFonts w:ascii="Consolas" w:eastAsia="Times New Roman" w:hAnsi="Consolas" w:cs="Tahoma"/>
+          <w:color w:val="AF00DB"/>
+          <w:kern w:val="0"/>
+          <w:sz w:val="21"/>
+          <w:szCs w:val="21"/>
+          <w14:ligatures w14:val="none"/>
+        </w:rPr>
+        <w:t>for</w:t>
+      </w:r>
+      <w:r>
+        <w:rPr>
+          <w:rFonts w:ascii="Consolas" w:eastAsia="Times New Roman" w:hAnsi="Consolas" w:cs="Tahoma"/>
+          <w:color w:val="000000"/>
+          <w:kern w:val="0"/>
+          <w:sz w:val="21"/>
+          <w:szCs w:val="21"/>
+          <w14:ligatures w14:val="none"/>
+        </w:rPr>
+        <w:t xml:space="preserve"> </w:t>
+      </w:r>
+      <w:proofErr w:type="spellStart"/>
+      <w:r>
+        <w:rPr>
+          <w:rFonts w:ascii="Consolas" w:eastAsia="Times New Roman" w:hAnsi="Consolas" w:cs="Tahoma"/>
+          <w:color w:val="001080"/>
+          <w:kern w:val="0"/>
+          <w:sz w:val="21"/>
+          <w:szCs w:val="21"/>
+          <w14:ligatures w14:val="none"/>
+        </w:rPr>
+        <w:t>i</w:t>
+      </w:r>
+      <w:proofErr w:type="spellEnd"/>
+      <w:r>
+        <w:rPr>
+          <w:rFonts w:ascii="Consolas" w:eastAsia="Times New Roman" w:hAnsi="Consolas" w:cs="Tahoma"/>
+          <w:color w:val="000000"/>
+          <w:kern w:val="0"/>
+          <w:sz w:val="21"/>
+          <w:szCs w:val="21"/>
+          <w14:ligatures w14:val="none"/>
+        </w:rPr>
+        <w:t xml:space="preserve"> </w:t>
+      </w:r>
+      <w:r>
+        <w:rPr>
+          <w:rFonts w:ascii="Consolas" w:eastAsia="Times New Roman" w:hAnsi="Consolas" w:cs="Tahoma"/>
+          <w:color w:val="AF00DB"/>
+          <w:kern w:val="0"/>
+          <w:sz w:val="21"/>
+          <w:szCs w:val="21"/>
+          <w14:ligatures w14:val="none"/>
+        </w:rPr>
+        <w:t>in</w:t>
+      </w:r>
+      <w:r>
+        <w:rPr>
+          <w:rFonts w:ascii="Consolas" w:eastAsia="Times New Roman" w:hAnsi="Consolas" w:cs="Tahoma"/>
+          <w:color w:val="000000"/>
+          <w:kern w:val="0"/>
+          <w:sz w:val="21"/>
+          <w:szCs w:val="21"/>
+          <w14:ligatures w14:val="none"/>
+        </w:rPr>
+        <w:t xml:space="preserve"> </w:t>
+      </w:r>
+      <w:r>
+        <w:rPr>
+          <w:rFonts w:ascii="Consolas" w:eastAsia="Times New Roman" w:hAnsi="Consolas" w:cs="Tahoma"/>
+          <w:color w:val="267F99"/>
+          <w:kern w:val="0"/>
+          <w:sz w:val="21"/>
+          <w:szCs w:val="21"/>
+          <w14:ligatures w14:val="none"/>
+        </w:rPr>
+        <w:t>range</w:t>
+      </w:r>
+      <w:r>
+        <w:rPr>
+          <w:rFonts w:ascii="Consolas" w:eastAsia="Times New Roman" w:hAnsi="Consolas" w:cs="Tahoma"/>
+          <w:color w:val="000000"/>
+          <w:kern w:val="0"/>
+          <w:sz w:val="21"/>
+          <w:szCs w:val="21"/>
+          <w14:ligatures w14:val="none"/>
+        </w:rPr>
+        <w:t>(</w:t>
+      </w:r>
+      <w:proofErr w:type="spellStart"/>
+      <w:r>
+        <w:rPr>
+          <w:rFonts w:ascii="Consolas" w:eastAsia="Times New Roman" w:hAnsi="Consolas" w:cs="Tahoma"/>
+          <w:color w:val="001080"/>
+          <w:kern w:val="0"/>
+          <w:sz w:val="21"/>
+          <w:szCs w:val="21"/>
+          <w14:ligatures w14:val="none"/>
+        </w:rPr>
+        <w:t>num_stars</w:t>
+      </w:r>
+      <w:proofErr w:type="spellEnd"/>
+      <w:r>
+        <w:rPr>
+          <w:rFonts w:ascii="Consolas" w:eastAsia="Times New Roman" w:hAnsi="Consolas" w:cs="Tahoma"/>
+          <w:color w:val="000000"/>
+          <w:kern w:val="0"/>
+          <w:sz w:val="21"/>
+          <w:szCs w:val="21"/>
+          <w14:ligatures w14:val="none"/>
+        </w:rPr>
+        <w:t>):</w:t>
+      </w:r>
+    </w:p>
+    <w:p>
+      <w:pPr>
+        <w:shd w:val="clear" w:color="auto" w:fill="FFFFFF"/>
+        <w:spacing w:after="0" w:line="285" w:lineRule="atLeast"/>
+        <w:rPr>
+          <w:rFonts w:ascii="Consolas" w:eastAsia="Times New Roman" w:hAnsi="Consolas" w:cs="Tahoma"/>
+          <w:color w:val="000000"/>
+          <w:kern w:val="0"/>
+          <w:sz w:val="21"/>
+          <w:szCs w:val="21"/>
+          <w14:ligatures w14:val="none"/>
+        </w:rPr>
+      </w:pPr>
+      <w:r>
+        <w:rPr>
+          <w:rFonts w:ascii="Consolas" w:eastAsia="Times New Roman" w:hAnsi="Consolas" w:cs="Tahoma"/>
+          <w:color w:val="000000"/>
+          <w:kern w:val="0"/>
+          <w:sz w:val="21"/>
+          <w:szCs w:val="21"/>
+          <w14:ligatures w14:val="none"/>
+        </w:rPr>
         <w:t xml:space="preserve">    </w:t>
       </w:r>
       <w:proofErr w:type="gramStart"/>
@@ -2567,6 +4510,7 @@
           <w:szCs w:val="21"/>
           <w14:ligatures w14:val="none"/>
         </w:rPr>
+        <w:lastRenderedPageBreak/>
         <w:t xml:space="preserve">  </w:t>
       </w:r>
       <w:r>
@@ -2590,7 +4534,7 @@
           <w:cs/>
           <w14:ligatures w14:val="none"/>
         </w:rPr>
-        <w:t>รับค่าพารามิเตอร์จากผู้ใช้ภายในฟังก์ชัน</w:t>
+        <w:t>เลือกค่าพารามิเตอร์จากผู้ใช้ภายในฟังก์ชัน</w:t>
       </w:r>
     </w:p>
     <w:p>
@@ -2617,7 +4561,6 @@
         </w:rPr>
         <w:t xml:space="preserve">  </w:t>
       </w:r>
-      <w:proofErr w:type="spellStart"/>
       <w:r>
         <w:rPr>
           <w:rFonts w:ascii="Consolas" w:eastAsia="Times New Roman" w:hAnsi="Consolas" w:cs="Tahoma"/>
@@ -2627,9 +4570,8 @@
           <w:szCs w:val="21"/>
           <w14:ligatures w14:val="none"/>
         </w:rPr>
-        <w:t>num_stars</w:t>
-      </w:r>
-      <w:proofErr w:type="spellEnd"/>
+        <w:t>type</w:t>
+      </w:r>
       <w:r>
         <w:rPr>
           <w:rFonts w:ascii="Consolas" w:eastAsia="Times New Roman" w:hAnsi="Consolas" w:cs="Tahoma"/>
@@ -2645,13 +4587,13 @@
       <w:r>
         <w:rPr>
           <w:rFonts w:ascii="Consolas" w:eastAsia="Times New Roman" w:hAnsi="Consolas" w:cs="Tahoma"/>
-          <w:color w:val="267F99"/>
-          <w:kern w:val="0"/>
-          <w:sz w:val="21"/>
-          <w:szCs w:val="21"/>
-          <w14:ligatures w14:val="none"/>
-        </w:rPr>
-        <w:t>int</w:t>
+          <w:color w:val="795E26"/>
+          <w:kern w:val="0"/>
+          <w:sz w:val="21"/>
+          <w:szCs w:val="21"/>
+          <w14:ligatures w14:val="none"/>
+        </w:rPr>
+        <w:t>input</w:t>
       </w:r>
       <w:r>
         <w:rPr>
@@ -2668,28 +4610,6 @@
       <w:r>
         <w:rPr>
           <w:rFonts w:ascii="Consolas" w:eastAsia="Times New Roman" w:hAnsi="Consolas" w:cs="Tahoma"/>
-          <w:color w:val="795E26"/>
-          <w:kern w:val="0"/>
-          <w:sz w:val="21"/>
-          <w:szCs w:val="21"/>
-          <w14:ligatures w14:val="none"/>
-        </w:rPr>
-        <w:t>input</w:t>
-      </w:r>
-      <w:r>
-        <w:rPr>
-          <w:rFonts w:ascii="Consolas" w:eastAsia="Times New Roman" w:hAnsi="Consolas" w:cs="Tahoma"/>
-          <w:color w:val="000000"/>
-          <w:kern w:val="0"/>
-          <w:sz w:val="21"/>
-          <w:szCs w:val="21"/>
-          <w14:ligatures w14:val="none"/>
-        </w:rPr>
-        <w:t>(</w:t>
-      </w:r>
-      <w:r>
-        <w:rPr>
-          <w:rFonts w:ascii="Consolas" w:eastAsia="Times New Roman" w:hAnsi="Consolas" w:cs="Tahoma"/>
           <w:color w:val="A31515"/>
           <w:kern w:val="0"/>
           <w:sz w:val="21"/>
@@ -2708,18 +4628,286 @@
           <w:cs/>
           <w14:ligatures w14:val="none"/>
         </w:rPr>
-        <w:t>ใส่จำนวนแถว: "</w:t>
-      </w:r>
-      <w:r>
-        <w:rPr>
-          <w:rFonts w:ascii="Consolas" w:eastAsia="Times New Roman" w:hAnsi="Consolas" w:cs="Tahoma"/>
-          <w:color w:val="000000"/>
-          <w:kern w:val="0"/>
-          <w:sz w:val="21"/>
-          <w:szCs w:val="21"/>
-          <w14:ligatures w14:val="none"/>
-        </w:rPr>
-        <w:t>))</w:t>
+        <w:t>เลือกขนาดที่ต้องการจะวาด</w:t>
+      </w:r>
+      <w:r>
+        <w:rPr>
+          <w:rFonts w:ascii="Consolas" w:eastAsia="Times New Roman" w:hAnsi="Consolas" w:cs="Tahoma"/>
+          <w:color w:val="A31515"/>
+          <w:kern w:val="0"/>
+          <w:sz w:val="21"/>
+          <w:szCs w:val="21"/>
+          <w14:ligatures w14:val="none"/>
+        </w:rPr>
+        <w:t xml:space="preserve"> </w:t>
+      </w:r>
+      <w:r>
+        <w:rPr>
+          <w:rFonts w:ascii="Consolas" w:eastAsia="Times New Roman" w:hAnsi="Consolas" w:cs="Tahoma"/>
+          <w:color w:val="EE0000"/>
+          <w:kern w:val="0"/>
+          <w:sz w:val="21"/>
+          <w:szCs w:val="21"/>
+          <w14:ligatures w14:val="none"/>
+        </w:rPr>
+        <w:t>\n</w:t>
+      </w:r>
+      <w:r>
+        <w:rPr>
+          <w:rFonts w:ascii="Consolas" w:eastAsia="Times New Roman" w:hAnsi="Consolas" w:cs="Tahoma"/>
+          <w:color w:val="A31515"/>
+          <w:kern w:val="0"/>
+          <w:sz w:val="21"/>
+          <w:szCs w:val="21"/>
+          <w14:ligatures w14:val="none"/>
+        </w:rPr>
+        <w:t xml:space="preserve">     1 : </w:t>
+      </w:r>
+      <w:r>
+        <w:rPr>
+          <w:rFonts w:ascii="Consolas" w:eastAsia="Times New Roman" w:hAnsi="Consolas" w:cs="Tahoma"/>
+          <w:color w:val="A31515"/>
+          <w:kern w:val="0"/>
+          <w:sz w:val="21"/>
+          <w:szCs w:val="21"/>
+          <w:cs/>
+          <w14:ligatures w14:val="none"/>
+        </w:rPr>
+        <w:t>เล็ก</w:t>
+      </w:r>
+      <w:r>
+        <w:rPr>
+          <w:rFonts w:ascii="Consolas" w:eastAsia="Times New Roman" w:hAnsi="Consolas" w:cs="Tahoma"/>
+          <w:color w:val="A31515"/>
+          <w:kern w:val="0"/>
+          <w:sz w:val="21"/>
+          <w:szCs w:val="21"/>
+          <w14:ligatures w14:val="none"/>
+        </w:rPr>
+        <w:t xml:space="preserve"> </w:t>
+      </w:r>
+      <w:r>
+        <w:rPr>
+          <w:rFonts w:ascii="Consolas" w:eastAsia="Times New Roman" w:hAnsi="Consolas" w:cs="Tahoma"/>
+          <w:color w:val="EE0000"/>
+          <w:kern w:val="0"/>
+          <w:sz w:val="21"/>
+          <w:szCs w:val="21"/>
+          <w14:ligatures w14:val="none"/>
+        </w:rPr>
+        <w:t>\n</w:t>
+      </w:r>
+      <w:r>
+        <w:rPr>
+          <w:rFonts w:ascii="Consolas" w:eastAsia="Times New Roman" w:hAnsi="Consolas" w:cs="Tahoma"/>
+          <w:color w:val="A31515"/>
+          <w:kern w:val="0"/>
+          <w:sz w:val="21"/>
+          <w:szCs w:val="21"/>
+          <w14:ligatures w14:val="none"/>
+        </w:rPr>
+        <w:t xml:space="preserve">     2 : </w:t>
+      </w:r>
+      <w:r>
+        <w:rPr>
+          <w:rFonts w:ascii="Consolas" w:eastAsia="Times New Roman" w:hAnsi="Consolas" w:cs="Tahoma"/>
+          <w:color w:val="A31515"/>
+          <w:kern w:val="0"/>
+          <w:sz w:val="21"/>
+          <w:szCs w:val="21"/>
+          <w:cs/>
+          <w14:ligatures w14:val="none"/>
+        </w:rPr>
+        <w:t>กลาง</w:t>
+      </w:r>
+      <w:r>
+        <w:rPr>
+          <w:rFonts w:ascii="Consolas" w:eastAsia="Times New Roman" w:hAnsi="Consolas" w:cs="Tahoma"/>
+          <w:color w:val="A31515"/>
+          <w:kern w:val="0"/>
+          <w:sz w:val="21"/>
+          <w:szCs w:val="21"/>
+          <w14:ligatures w14:val="none"/>
+        </w:rPr>
+        <w:t xml:space="preserve"> </w:t>
+      </w:r>
+      <w:r>
+        <w:rPr>
+          <w:rFonts w:ascii="Consolas" w:eastAsia="Times New Roman" w:hAnsi="Consolas" w:cs="Tahoma"/>
+          <w:color w:val="EE0000"/>
+          <w:kern w:val="0"/>
+          <w:sz w:val="21"/>
+          <w:szCs w:val="21"/>
+          <w14:ligatures w14:val="none"/>
+        </w:rPr>
+        <w:t>\n</w:t>
+      </w:r>
+      <w:r>
+        <w:rPr>
+          <w:rFonts w:ascii="Consolas" w:eastAsia="Times New Roman" w:hAnsi="Consolas" w:cs="Tahoma"/>
+          <w:color w:val="A31515"/>
+          <w:kern w:val="0"/>
+          <w:sz w:val="21"/>
+          <w:szCs w:val="21"/>
+          <w14:ligatures w14:val="none"/>
+        </w:rPr>
+        <w:t xml:space="preserve">     3 : </w:t>
+      </w:r>
+      <w:r>
+        <w:rPr>
+          <w:rFonts w:ascii="Consolas" w:eastAsia="Times New Roman" w:hAnsi="Consolas" w:cs="Tahoma"/>
+          <w:color w:val="A31515"/>
+          <w:kern w:val="0"/>
+          <w:sz w:val="21"/>
+          <w:szCs w:val="21"/>
+          <w:cs/>
+          <w14:ligatures w14:val="none"/>
+        </w:rPr>
+        <w:t>ใหญ่</w:t>
+      </w:r>
+      <w:r>
+        <w:rPr>
+          <w:rFonts w:ascii="Consolas" w:eastAsia="Times New Roman" w:hAnsi="Consolas" w:cs="Tahoma"/>
+          <w:color w:val="A31515"/>
+          <w:kern w:val="0"/>
+          <w:sz w:val="21"/>
+          <w:szCs w:val="21"/>
+          <w14:ligatures w14:val="none"/>
+        </w:rPr>
+        <w:t xml:space="preserve"> </w:t>
+      </w:r>
+      <w:r>
+        <w:rPr>
+          <w:rFonts w:ascii="Consolas" w:eastAsia="Times New Roman" w:hAnsi="Consolas" w:cs="Tahoma"/>
+          <w:color w:val="EE0000"/>
+          <w:kern w:val="0"/>
+          <w:sz w:val="21"/>
+          <w:szCs w:val="21"/>
+          <w14:ligatures w14:val="none"/>
+        </w:rPr>
+        <w:t>\n</w:t>
+      </w:r>
+      <w:r>
+        <w:rPr>
+          <w:rFonts w:ascii="Consolas" w:eastAsia="Times New Roman" w:hAnsi="Consolas" w:cs="Tahoma"/>
+          <w:color w:val="A31515"/>
+          <w:kern w:val="0"/>
+          <w:sz w:val="21"/>
+          <w:szCs w:val="21"/>
+          <w14:ligatures w14:val="none"/>
+        </w:rPr>
+        <w:t>"</w:t>
+      </w:r>
+      <w:r>
+        <w:rPr>
+          <w:rFonts w:ascii="Consolas" w:eastAsia="Times New Roman" w:hAnsi="Consolas" w:cs="Tahoma"/>
+          <w:color w:val="000000"/>
+          <w:kern w:val="0"/>
+          <w:sz w:val="21"/>
+          <w:szCs w:val="21"/>
+          <w14:ligatures w14:val="none"/>
+        </w:rPr>
+        <w:t>+ (</w:t>
+      </w:r>
+      <w:r>
+        <w:rPr>
+          <w:rFonts w:ascii="Consolas" w:eastAsia="Times New Roman" w:hAnsi="Consolas" w:cs="Tahoma"/>
+          <w:color w:val="A31515"/>
+          <w:kern w:val="0"/>
+          <w:sz w:val="21"/>
+          <w:szCs w:val="21"/>
+          <w14:ligatures w14:val="none"/>
+        </w:rPr>
+        <w:t>"-"</w:t>
+      </w:r>
+      <w:r>
+        <w:rPr>
+          <w:rFonts w:ascii="Consolas" w:eastAsia="Times New Roman" w:hAnsi="Consolas" w:cs="Tahoma"/>
+          <w:color w:val="000000"/>
+          <w:kern w:val="0"/>
+          <w:sz w:val="21"/>
+          <w:szCs w:val="21"/>
+          <w14:ligatures w14:val="none"/>
+        </w:rPr>
+        <w:t>*</w:t>
+      </w:r>
+      <w:r>
+        <w:rPr>
+          <w:rFonts w:ascii="Consolas" w:eastAsia="Times New Roman" w:hAnsi="Consolas" w:cs="Tahoma"/>
+          <w:color w:val="098658"/>
+          <w:kern w:val="0"/>
+          <w:sz w:val="21"/>
+          <w:szCs w:val="21"/>
+          <w14:ligatures w14:val="none"/>
+        </w:rPr>
+        <w:t>20</w:t>
+      </w:r>
+      <w:r>
+        <w:rPr>
+          <w:rFonts w:ascii="Consolas" w:eastAsia="Times New Roman" w:hAnsi="Consolas" w:cs="Tahoma"/>
+          <w:color w:val="000000"/>
+          <w:kern w:val="0"/>
+          <w:sz w:val="21"/>
+          <w:szCs w:val="21"/>
+          <w14:ligatures w14:val="none"/>
+        </w:rPr>
+        <w:t>) +</w:t>
+      </w:r>
+      <w:r>
+        <w:rPr>
+          <w:rFonts w:ascii="Consolas" w:eastAsia="Times New Roman" w:hAnsi="Consolas" w:cs="Tahoma"/>
+          <w:color w:val="A31515"/>
+          <w:kern w:val="0"/>
+          <w:sz w:val="21"/>
+          <w:szCs w:val="21"/>
+          <w14:ligatures w14:val="none"/>
+        </w:rPr>
+        <w:t>"</w:t>
+      </w:r>
+      <w:r>
+        <w:rPr>
+          <w:rFonts w:ascii="Consolas" w:eastAsia="Times New Roman" w:hAnsi="Consolas" w:cs="Tahoma"/>
+          <w:color w:val="EE0000"/>
+          <w:kern w:val="0"/>
+          <w:sz w:val="21"/>
+          <w:szCs w:val="21"/>
+          <w14:ligatures w14:val="none"/>
+        </w:rPr>
+        <w:t>\n</w:t>
+      </w:r>
+      <w:r>
+        <w:rPr>
+          <w:rFonts w:ascii="Consolas" w:eastAsia="Times New Roman" w:hAnsi="Consolas" w:cs="Tahoma"/>
+          <w:color w:val="A31515"/>
+          <w:kern w:val="0"/>
+          <w:sz w:val="21"/>
+          <w:szCs w:val="21"/>
+          <w14:ligatures w14:val="none"/>
+        </w:rPr>
+        <w:t xml:space="preserve">  </w:t>
+      </w:r>
+      <w:r>
+        <w:rPr>
+          <w:rFonts w:ascii="Consolas" w:eastAsia="Times New Roman" w:hAnsi="Consolas" w:cs="Tahoma"/>
+          <w:color w:val="A31515"/>
+          <w:kern w:val="0"/>
+          <w:sz w:val="21"/>
+          <w:szCs w:val="21"/>
+          <w:cs/>
+          <w14:ligatures w14:val="none"/>
+        </w:rPr>
+        <w:t>กรอกหมายเลขขนาดที่ต้องการจะวาด : "</w:t>
+      </w:r>
+      <w:r>
+        <w:rPr>
+          <w:rFonts w:ascii="Consolas" w:eastAsia="Times New Roman" w:hAnsi="Consolas" w:cs="Tahoma"/>
+          <w:color w:val="000000"/>
+          <w:kern w:val="0"/>
+          <w:sz w:val="21"/>
+          <w:szCs w:val="21"/>
+          <w14:ligatures w14:val="none"/>
+        </w:rPr>
+        <w:t>)</w:t>
       </w:r>
     </w:p>
     <w:p>
@@ -2735,6 +4923,85 @@
           <w14:ligatures w14:val="none"/>
         </w:rPr>
       </w:pPr>
+      <w:r>
+        <w:rPr>
+          <w:rFonts w:ascii="Consolas" w:eastAsia="Times New Roman" w:hAnsi="Consolas" w:cs="Tahoma"/>
+          <w:color w:val="000000"/>
+          <w:kern w:val="0"/>
+          <w:sz w:val="21"/>
+          <w:szCs w:val="21"/>
+          <w14:ligatures w14:val="none"/>
+        </w:rPr>
+        <w:t xml:space="preserve">  </w:t>
+      </w:r>
+      <w:proofErr w:type="gramStart"/>
+      <w:r>
+        <w:rPr>
+          <w:rFonts w:ascii="Consolas" w:eastAsia="Times New Roman" w:hAnsi="Consolas" w:cs="Tahoma"/>
+          <w:color w:val="795E26"/>
+          <w:kern w:val="0"/>
+          <w:sz w:val="21"/>
+          <w:szCs w:val="21"/>
+          <w14:ligatures w14:val="none"/>
+        </w:rPr>
+        <w:t>print</w:t>
+      </w:r>
+      <w:r>
+        <w:rPr>
+          <w:rFonts w:ascii="Consolas" w:eastAsia="Times New Roman" w:hAnsi="Consolas" w:cs="Tahoma"/>
+          <w:color w:val="000000"/>
+          <w:kern w:val="0"/>
+          <w:sz w:val="21"/>
+          <w:szCs w:val="21"/>
+          <w14:ligatures w14:val="none"/>
+        </w:rPr>
+        <w:t>(</w:t>
+      </w:r>
+      <w:proofErr w:type="gramEnd"/>
+      <w:r>
+        <w:rPr>
+          <w:rFonts w:ascii="Consolas" w:eastAsia="Times New Roman" w:hAnsi="Consolas" w:cs="Tahoma"/>
+          <w:color w:val="A31515"/>
+          <w:kern w:val="0"/>
+          <w:sz w:val="21"/>
+          <w:szCs w:val="21"/>
+          <w14:ligatures w14:val="none"/>
+        </w:rPr>
+        <w:t>'-'</w:t>
+      </w:r>
+      <w:r>
+        <w:rPr>
+          <w:rFonts w:ascii="Consolas" w:eastAsia="Times New Roman" w:hAnsi="Consolas" w:cs="Tahoma"/>
+          <w:color w:val="000000"/>
+          <w:kern w:val="0"/>
+          <w:sz w:val="21"/>
+          <w:szCs w:val="21"/>
+          <w14:ligatures w14:val="none"/>
+        </w:rPr>
+        <w:t>*</w:t>
+      </w:r>
+      <w:r>
+        <w:rPr>
+          <w:rFonts w:ascii="Consolas" w:eastAsia="Times New Roman" w:hAnsi="Consolas" w:cs="Tahoma"/>
+          <w:color w:val="098658"/>
+          <w:kern w:val="0"/>
+          <w:sz w:val="21"/>
+          <w:szCs w:val="21"/>
+          <w14:ligatures w14:val="none"/>
+        </w:rPr>
+        <w:t>30</w:t>
+      </w:r>
+      <w:r>
+        <w:rPr>
+          <w:rFonts w:ascii="Consolas" w:eastAsia="Times New Roman" w:hAnsi="Consolas" w:cs="Tahoma"/>
+          <w:color w:val="000000"/>
+          <w:kern w:val="0"/>
+          <w:sz w:val="21"/>
+          <w:szCs w:val="21"/>
+          <w14:ligatures w14:val="none"/>
+        </w:rPr>
+        <w:t>)</w:t>
+      </w:r>
     </w:p>
     <w:p>
       <w:pPr>
@@ -2763,25 +5030,68 @@
       <w:r>
         <w:rPr>
           <w:rFonts w:ascii="Consolas" w:eastAsia="Times New Roman" w:hAnsi="Consolas" w:cs="Tahoma"/>
-          <w:color w:val="008000"/>
-          <w:kern w:val="0"/>
-          <w:sz w:val="21"/>
-          <w:szCs w:val="21"/>
-          <w14:ligatures w14:val="none"/>
-        </w:rPr>
-        <w:t xml:space="preserve"># </w:t>
-      </w:r>
-      <w:r>
-        <w:rPr>
-          <w:rFonts w:ascii="Consolas" w:eastAsia="Times New Roman" w:hAnsi="Consolas" w:cs="Tahoma"/>
-          <w:color w:val="008000"/>
-          <w:kern w:val="0"/>
-          <w:sz w:val="21"/>
-          <w:szCs w:val="21"/>
-          <w:cs/>
-          <w14:ligatures w14:val="none"/>
-        </w:rPr>
-        <w:t>วาดรูปสามเหลื่ยม</w:t>
+          <w:color w:val="AF00DB"/>
+          <w:kern w:val="0"/>
+          <w:sz w:val="21"/>
+          <w:szCs w:val="21"/>
+          <w14:ligatures w14:val="none"/>
+        </w:rPr>
+        <w:t>if</w:t>
+      </w:r>
+      <w:r>
+        <w:rPr>
+          <w:rFonts w:ascii="Consolas" w:eastAsia="Times New Roman" w:hAnsi="Consolas" w:cs="Tahoma"/>
+          <w:color w:val="000000"/>
+          <w:kern w:val="0"/>
+          <w:sz w:val="21"/>
+          <w:szCs w:val="21"/>
+          <w14:ligatures w14:val="none"/>
+        </w:rPr>
+        <w:t xml:space="preserve"> </w:t>
+      </w:r>
+      <w:r>
+        <w:rPr>
+          <w:rFonts w:ascii="Consolas" w:eastAsia="Times New Roman" w:hAnsi="Consolas" w:cs="Tahoma"/>
+          <w:color w:val="001080"/>
+          <w:kern w:val="0"/>
+          <w:sz w:val="21"/>
+          <w:szCs w:val="21"/>
+          <w14:ligatures w14:val="none"/>
+        </w:rPr>
+        <w:t>type</w:t>
+      </w:r>
+      <w:r>
+        <w:rPr>
+          <w:rFonts w:ascii="Consolas" w:eastAsia="Times New Roman" w:hAnsi="Consolas" w:cs="Tahoma"/>
+          <w:color w:val="000000"/>
+          <w:kern w:val="0"/>
+          <w:sz w:val="21"/>
+          <w:szCs w:val="21"/>
+          <w14:ligatures w14:val="none"/>
+        </w:rPr>
+        <w:t xml:space="preserve"> == </w:t>
+      </w:r>
+      <w:r>
+        <w:rPr>
+          <w:rFonts w:ascii="Consolas" w:eastAsia="Times New Roman" w:hAnsi="Consolas" w:cs="Tahoma"/>
+          <w:color w:val="A31515"/>
+          <w:kern w:val="0"/>
+          <w:sz w:val="21"/>
+          <w:szCs w:val="21"/>
+          <w14:ligatures w14:val="none"/>
+        </w:rPr>
+        <w:t>"1"</w:t>
+      </w:r>
+      <w:r>
+        <w:rPr>
+          <w:rFonts w:ascii="Consolas" w:eastAsia="Times New Roman" w:hAnsi="Consolas" w:cs="Tahoma"/>
+          <w:color w:val="000000"/>
+          <w:kern w:val="0"/>
+          <w:sz w:val="21"/>
+          <w:szCs w:val="21"/>
+          <w14:ligatures w14:val="none"/>
+        </w:rPr>
+        <w:t>:</w:t>
       </w:r>
     </w:p>
     <w:p>
@@ -2806,29 +5116,7 @@
           <w:szCs w:val="21"/>
           <w14:ligatures w14:val="none"/>
         </w:rPr>
-        <w:t xml:space="preserve">  </w:t>
-      </w:r>
-      <w:r>
-        <w:rPr>
-          <w:rFonts w:ascii="Consolas" w:eastAsia="Times New Roman" w:hAnsi="Consolas" w:cs="Tahoma"/>
-          <w:color w:val="AF00DB"/>
-          <w:kern w:val="0"/>
-          <w:sz w:val="21"/>
-          <w:szCs w:val="21"/>
-          <w14:ligatures w14:val="none"/>
-        </w:rPr>
-        <w:t>for</w:t>
-      </w:r>
-      <w:r>
-        <w:rPr>
-          <w:rFonts w:ascii="Consolas" w:eastAsia="Times New Roman" w:hAnsi="Consolas" w:cs="Tahoma"/>
-          <w:color w:val="000000"/>
-          <w:kern w:val="0"/>
-          <w:sz w:val="21"/>
-          <w:szCs w:val="21"/>
-          <w14:ligatures w14:val="none"/>
-        </w:rPr>
-        <w:t xml:space="preserve"> </w:t>
+        <w:t xml:space="preserve">    </w:t>
       </w:r>
       <w:proofErr w:type="spellStart"/>
       <w:r>
@@ -2840,7 +5128,7 @@
           <w:szCs w:val="21"/>
           <w14:ligatures w14:val="none"/>
         </w:rPr>
-        <w:t>i</w:t>
+        <w:t>num_stars</w:t>
       </w:r>
       <w:proofErr w:type="spellEnd"/>
       <w:r>
@@ -2852,75 +5140,18 @@
           <w:szCs w:val="21"/>
           <w14:ligatures w14:val="none"/>
         </w:rPr>
-        <w:t xml:space="preserve"> </w:t>
-      </w:r>
-      <w:r>
-        <w:rPr>
-          <w:rFonts w:ascii="Consolas" w:eastAsia="Times New Roman" w:hAnsi="Consolas" w:cs="Tahoma"/>
-          <w:color w:val="AF00DB"/>
-          <w:kern w:val="0"/>
-          <w:sz w:val="21"/>
-          <w:szCs w:val="21"/>
-          <w14:ligatures w14:val="none"/>
-        </w:rPr>
-        <w:t>in</w:t>
-      </w:r>
-      <w:r>
-        <w:rPr>
-          <w:rFonts w:ascii="Consolas" w:eastAsia="Times New Roman" w:hAnsi="Consolas" w:cs="Tahoma"/>
-          <w:color w:val="000000"/>
-          <w:kern w:val="0"/>
-          <w:sz w:val="21"/>
-          <w:szCs w:val="21"/>
-          <w14:ligatures w14:val="none"/>
-        </w:rPr>
-        <w:t xml:space="preserve"> </w:t>
-      </w:r>
-      <w:r>
-        <w:rPr>
-          <w:rFonts w:ascii="Consolas" w:eastAsia="Times New Roman" w:hAnsi="Consolas" w:cs="Tahoma"/>
-          <w:color w:val="267F99"/>
-          <w:kern w:val="0"/>
-          <w:sz w:val="21"/>
-          <w:szCs w:val="21"/>
-          <w14:ligatures w14:val="none"/>
-        </w:rPr>
-        <w:t>range</w:t>
-      </w:r>
-      <w:r>
-        <w:rPr>
-          <w:rFonts w:ascii="Consolas" w:eastAsia="Times New Roman" w:hAnsi="Consolas" w:cs="Tahoma"/>
-          <w:color w:val="000000"/>
-          <w:kern w:val="0"/>
-          <w:sz w:val="21"/>
-          <w:szCs w:val="21"/>
-          <w14:ligatures w14:val="none"/>
-        </w:rPr>
-        <w:t>(</w:t>
-      </w:r>
-      <w:proofErr w:type="spellStart"/>
-      <w:r>
-        <w:rPr>
-          <w:rFonts w:ascii="Consolas" w:eastAsia="Times New Roman" w:hAnsi="Consolas" w:cs="Tahoma"/>
-          <w:color w:val="001080"/>
-          <w:kern w:val="0"/>
-          <w:sz w:val="21"/>
-          <w:szCs w:val="21"/>
-          <w14:ligatures w14:val="none"/>
-        </w:rPr>
-        <w:t>num_stars</w:t>
-      </w:r>
-      <w:proofErr w:type="spellEnd"/>
-      <w:r>
-        <w:rPr>
-          <w:rFonts w:ascii="Consolas" w:eastAsia="Times New Roman" w:hAnsi="Consolas" w:cs="Tahoma"/>
-          <w:color w:val="000000"/>
-          <w:kern w:val="0"/>
-          <w:sz w:val="21"/>
-          <w:szCs w:val="21"/>
-          <w14:ligatures w14:val="none"/>
-        </w:rPr>
-        <w:t>):</w:t>
+        <w:t xml:space="preserve"> = </w:t>
+      </w:r>
+      <w:r>
+        <w:rPr>
+          <w:rFonts w:ascii="Consolas" w:eastAsia="Times New Roman" w:hAnsi="Consolas" w:cs="Tahoma"/>
+          <w:color w:val="098658"/>
+          <w:kern w:val="0"/>
+          <w:sz w:val="21"/>
+          <w:szCs w:val="21"/>
+          <w14:ligatures w14:val="none"/>
+        </w:rPr>
+        <w:t>3</w:t>
       </w:r>
     </w:p>
     <w:p>
@@ -2945,6 +5176,701 @@
           <w:szCs w:val="21"/>
           <w14:ligatures w14:val="none"/>
         </w:rPr>
+        <w:t xml:space="preserve">  </w:t>
+      </w:r>
+      <w:proofErr w:type="spellStart"/>
+      <w:r>
+        <w:rPr>
+          <w:rFonts w:ascii="Consolas" w:eastAsia="Times New Roman" w:hAnsi="Consolas" w:cs="Tahoma"/>
+          <w:color w:val="AF00DB"/>
+          <w:kern w:val="0"/>
+          <w:sz w:val="21"/>
+          <w:szCs w:val="21"/>
+          <w14:ligatures w14:val="none"/>
+        </w:rPr>
+        <w:t>elif</w:t>
+      </w:r>
+      <w:proofErr w:type="spellEnd"/>
+      <w:r>
+        <w:rPr>
+          <w:rFonts w:ascii="Consolas" w:eastAsia="Times New Roman" w:hAnsi="Consolas" w:cs="Tahoma"/>
+          <w:color w:val="000000"/>
+          <w:kern w:val="0"/>
+          <w:sz w:val="21"/>
+          <w:szCs w:val="21"/>
+          <w14:ligatures w14:val="none"/>
+        </w:rPr>
+        <w:t xml:space="preserve"> </w:t>
+      </w:r>
+      <w:r>
+        <w:rPr>
+          <w:rFonts w:ascii="Consolas" w:eastAsia="Times New Roman" w:hAnsi="Consolas" w:cs="Tahoma"/>
+          <w:color w:val="001080"/>
+          <w:kern w:val="0"/>
+          <w:sz w:val="21"/>
+          <w:szCs w:val="21"/>
+          <w14:ligatures w14:val="none"/>
+        </w:rPr>
+        <w:t>type</w:t>
+      </w:r>
+      <w:r>
+        <w:rPr>
+          <w:rFonts w:ascii="Consolas" w:eastAsia="Times New Roman" w:hAnsi="Consolas" w:cs="Tahoma"/>
+          <w:color w:val="000000"/>
+          <w:kern w:val="0"/>
+          <w:sz w:val="21"/>
+          <w:szCs w:val="21"/>
+          <w14:ligatures w14:val="none"/>
+        </w:rPr>
+        <w:t xml:space="preserve"> == </w:t>
+      </w:r>
+      <w:r>
+        <w:rPr>
+          <w:rFonts w:ascii="Consolas" w:eastAsia="Times New Roman" w:hAnsi="Consolas" w:cs="Tahoma"/>
+          <w:color w:val="A31515"/>
+          <w:kern w:val="0"/>
+          <w:sz w:val="21"/>
+          <w:szCs w:val="21"/>
+          <w14:ligatures w14:val="none"/>
+        </w:rPr>
+        <w:t>"2"</w:t>
+      </w:r>
+      <w:r>
+        <w:rPr>
+          <w:rFonts w:ascii="Consolas" w:eastAsia="Times New Roman" w:hAnsi="Consolas" w:cs="Tahoma"/>
+          <w:color w:val="000000"/>
+          <w:kern w:val="0"/>
+          <w:sz w:val="21"/>
+          <w:szCs w:val="21"/>
+          <w14:ligatures w14:val="none"/>
+        </w:rPr>
+        <w:t>:</w:t>
+      </w:r>
+    </w:p>
+    <w:p>
+      <w:pPr>
+        <w:shd w:val="clear" w:color="auto" w:fill="FFFFFF"/>
+        <w:spacing w:after="0" w:line="285" w:lineRule="atLeast"/>
+        <w:rPr>
+          <w:rFonts w:ascii="Consolas" w:eastAsia="Times New Roman" w:hAnsi="Consolas" w:cs="Tahoma"/>
+          <w:color w:val="000000"/>
+          <w:kern w:val="0"/>
+          <w:sz w:val="21"/>
+          <w:szCs w:val="21"/>
+          <w14:ligatures w14:val="none"/>
+        </w:rPr>
+      </w:pPr>
+      <w:r>
+        <w:rPr>
+          <w:rFonts w:ascii="Consolas" w:eastAsia="Times New Roman" w:hAnsi="Consolas" w:cs="Tahoma"/>
+          <w:color w:val="000000"/>
+          <w:kern w:val="0"/>
+          <w:sz w:val="21"/>
+          <w:szCs w:val="21"/>
+          <w14:ligatures w14:val="none"/>
+        </w:rPr>
+        <w:t xml:space="preserve">    </w:t>
+      </w:r>
+      <w:proofErr w:type="spellStart"/>
+      <w:r>
+        <w:rPr>
+          <w:rFonts w:ascii="Consolas" w:eastAsia="Times New Roman" w:hAnsi="Consolas" w:cs="Tahoma"/>
+          <w:color w:val="001080"/>
+          <w:kern w:val="0"/>
+          <w:sz w:val="21"/>
+          <w:szCs w:val="21"/>
+          <w14:ligatures w14:val="none"/>
+        </w:rPr>
+        <w:t>num_stars</w:t>
+      </w:r>
+      <w:proofErr w:type="spellEnd"/>
+      <w:r>
+        <w:rPr>
+          <w:rFonts w:ascii="Consolas" w:eastAsia="Times New Roman" w:hAnsi="Consolas" w:cs="Tahoma"/>
+          <w:color w:val="000000"/>
+          <w:kern w:val="0"/>
+          <w:sz w:val="21"/>
+          <w:szCs w:val="21"/>
+          <w14:ligatures w14:val="none"/>
+        </w:rPr>
+        <w:t xml:space="preserve"> = </w:t>
+      </w:r>
+      <w:r>
+        <w:rPr>
+          <w:rFonts w:ascii="Consolas" w:eastAsia="Times New Roman" w:hAnsi="Consolas" w:cs="Tahoma"/>
+          <w:color w:val="098658"/>
+          <w:kern w:val="0"/>
+          <w:sz w:val="21"/>
+          <w:szCs w:val="21"/>
+          <w14:ligatures w14:val="none"/>
+        </w:rPr>
+        <w:t>5</w:t>
+      </w:r>
+    </w:p>
+    <w:p>
+      <w:pPr>
+        <w:shd w:val="clear" w:color="auto" w:fill="FFFFFF"/>
+        <w:spacing w:after="0" w:line="285" w:lineRule="atLeast"/>
+        <w:rPr>
+          <w:rFonts w:ascii="Consolas" w:eastAsia="Times New Roman" w:hAnsi="Consolas" w:cs="Tahoma"/>
+          <w:color w:val="000000"/>
+          <w:kern w:val="0"/>
+          <w:sz w:val="21"/>
+          <w:szCs w:val="21"/>
+          <w14:ligatures w14:val="none"/>
+        </w:rPr>
+      </w:pPr>
+      <w:r>
+        <w:rPr>
+          <w:rFonts w:ascii="Consolas" w:eastAsia="Times New Roman" w:hAnsi="Consolas" w:cs="Tahoma"/>
+          <w:color w:val="000000"/>
+          <w:kern w:val="0"/>
+          <w:sz w:val="21"/>
+          <w:szCs w:val="21"/>
+          <w14:ligatures w14:val="none"/>
+        </w:rPr>
+        <w:t xml:space="preserve">  </w:t>
+      </w:r>
+      <w:proofErr w:type="spellStart"/>
+      <w:r>
+        <w:rPr>
+          <w:rFonts w:ascii="Consolas" w:eastAsia="Times New Roman" w:hAnsi="Consolas" w:cs="Tahoma"/>
+          <w:color w:val="AF00DB"/>
+          <w:kern w:val="0"/>
+          <w:sz w:val="21"/>
+          <w:szCs w:val="21"/>
+          <w14:ligatures w14:val="none"/>
+        </w:rPr>
+        <w:t>elif</w:t>
+      </w:r>
+      <w:proofErr w:type="spellEnd"/>
+      <w:r>
+        <w:rPr>
+          <w:rFonts w:ascii="Consolas" w:eastAsia="Times New Roman" w:hAnsi="Consolas" w:cs="Tahoma"/>
+          <w:color w:val="000000"/>
+          <w:kern w:val="0"/>
+          <w:sz w:val="21"/>
+          <w:szCs w:val="21"/>
+          <w14:ligatures w14:val="none"/>
+        </w:rPr>
+        <w:t xml:space="preserve"> </w:t>
+      </w:r>
+      <w:r>
+        <w:rPr>
+          <w:rFonts w:ascii="Consolas" w:eastAsia="Times New Roman" w:hAnsi="Consolas" w:cs="Tahoma"/>
+          <w:color w:val="001080"/>
+          <w:kern w:val="0"/>
+          <w:sz w:val="21"/>
+          <w:szCs w:val="21"/>
+          <w14:ligatures w14:val="none"/>
+        </w:rPr>
+        <w:t>type</w:t>
+      </w:r>
+      <w:r>
+        <w:rPr>
+          <w:rFonts w:ascii="Consolas" w:eastAsia="Times New Roman" w:hAnsi="Consolas" w:cs="Tahoma"/>
+          <w:color w:val="000000"/>
+          <w:kern w:val="0"/>
+          <w:sz w:val="21"/>
+          <w:szCs w:val="21"/>
+          <w14:ligatures w14:val="none"/>
+        </w:rPr>
+        <w:t xml:space="preserve"> == </w:t>
+      </w:r>
+      <w:r>
+        <w:rPr>
+          <w:rFonts w:ascii="Consolas" w:eastAsia="Times New Roman" w:hAnsi="Consolas" w:cs="Tahoma"/>
+          <w:color w:val="A31515"/>
+          <w:kern w:val="0"/>
+          <w:sz w:val="21"/>
+          <w:szCs w:val="21"/>
+          <w14:ligatures w14:val="none"/>
+        </w:rPr>
+        <w:t>"3"</w:t>
+      </w:r>
+      <w:r>
+        <w:rPr>
+          <w:rFonts w:ascii="Consolas" w:eastAsia="Times New Roman" w:hAnsi="Consolas" w:cs="Tahoma"/>
+          <w:color w:val="000000"/>
+          <w:kern w:val="0"/>
+          <w:sz w:val="21"/>
+          <w:szCs w:val="21"/>
+          <w14:ligatures w14:val="none"/>
+        </w:rPr>
+        <w:t>:</w:t>
+      </w:r>
+    </w:p>
+    <w:p>
+      <w:pPr>
+        <w:shd w:val="clear" w:color="auto" w:fill="FFFFFF"/>
+        <w:spacing w:after="0" w:line="285" w:lineRule="atLeast"/>
+        <w:rPr>
+          <w:rFonts w:ascii="Consolas" w:eastAsia="Times New Roman" w:hAnsi="Consolas" w:cs="Tahoma"/>
+          <w:color w:val="000000"/>
+          <w:kern w:val="0"/>
+          <w:sz w:val="21"/>
+          <w:szCs w:val="21"/>
+          <w14:ligatures w14:val="none"/>
+        </w:rPr>
+      </w:pPr>
+      <w:r>
+        <w:rPr>
+          <w:rFonts w:ascii="Consolas" w:eastAsia="Times New Roman" w:hAnsi="Consolas" w:cs="Tahoma"/>
+          <w:color w:val="000000"/>
+          <w:kern w:val="0"/>
+          <w:sz w:val="21"/>
+          <w:szCs w:val="21"/>
+          <w14:ligatures w14:val="none"/>
+        </w:rPr>
+        <w:t xml:space="preserve">    </w:t>
+      </w:r>
+      <w:proofErr w:type="spellStart"/>
+      <w:r>
+        <w:rPr>
+          <w:rFonts w:ascii="Consolas" w:eastAsia="Times New Roman" w:hAnsi="Consolas" w:cs="Tahoma"/>
+          <w:color w:val="001080"/>
+          <w:kern w:val="0"/>
+          <w:sz w:val="21"/>
+          <w:szCs w:val="21"/>
+          <w14:ligatures w14:val="none"/>
+        </w:rPr>
+        <w:t>num_stars</w:t>
+      </w:r>
+      <w:proofErr w:type="spellEnd"/>
+      <w:r>
+        <w:rPr>
+          <w:rFonts w:ascii="Consolas" w:eastAsia="Times New Roman" w:hAnsi="Consolas" w:cs="Tahoma"/>
+          <w:color w:val="000000"/>
+          <w:kern w:val="0"/>
+          <w:sz w:val="21"/>
+          <w:szCs w:val="21"/>
+          <w14:ligatures w14:val="none"/>
+        </w:rPr>
+        <w:t xml:space="preserve"> = </w:t>
+      </w:r>
+      <w:r>
+        <w:rPr>
+          <w:rFonts w:ascii="Consolas" w:eastAsia="Times New Roman" w:hAnsi="Consolas" w:cs="Tahoma"/>
+          <w:color w:val="098658"/>
+          <w:kern w:val="0"/>
+          <w:sz w:val="21"/>
+          <w:szCs w:val="21"/>
+          <w14:ligatures w14:val="none"/>
+        </w:rPr>
+        <w:t>7</w:t>
+      </w:r>
+    </w:p>
+    <w:p>
+      <w:pPr>
+        <w:shd w:val="clear" w:color="auto" w:fill="FFFFFF"/>
+        <w:spacing w:after="0" w:line="285" w:lineRule="atLeast"/>
+        <w:rPr>
+          <w:rFonts w:ascii="Consolas" w:eastAsia="Times New Roman" w:hAnsi="Consolas" w:cs="Tahoma"/>
+          <w:color w:val="000000"/>
+          <w:kern w:val="0"/>
+          <w:sz w:val="21"/>
+          <w:szCs w:val="21"/>
+          <w14:ligatures w14:val="none"/>
+        </w:rPr>
+      </w:pPr>
+      <w:r>
+        <w:rPr>
+          <w:rFonts w:ascii="Consolas" w:eastAsia="Times New Roman" w:hAnsi="Consolas" w:cs="Tahoma"/>
+          <w:color w:val="000000"/>
+          <w:kern w:val="0"/>
+          <w:sz w:val="21"/>
+          <w:szCs w:val="21"/>
+          <w14:ligatures w14:val="none"/>
+        </w:rPr>
+        <w:t xml:space="preserve">  </w:t>
+      </w:r>
+      <w:r>
+        <w:rPr>
+          <w:rFonts w:ascii="Consolas" w:eastAsia="Times New Roman" w:hAnsi="Consolas" w:cs="Tahoma"/>
+          <w:color w:val="AF00DB"/>
+          <w:kern w:val="0"/>
+          <w:sz w:val="21"/>
+          <w:szCs w:val="21"/>
+          <w14:ligatures w14:val="none"/>
+        </w:rPr>
+        <w:t>else</w:t>
+      </w:r>
+      <w:r>
+        <w:rPr>
+          <w:rFonts w:ascii="Consolas" w:eastAsia="Times New Roman" w:hAnsi="Consolas" w:cs="Tahoma"/>
+          <w:color w:val="000000"/>
+          <w:kern w:val="0"/>
+          <w:sz w:val="21"/>
+          <w:szCs w:val="21"/>
+          <w14:ligatures w14:val="none"/>
+        </w:rPr>
+        <w:t>:</w:t>
+      </w:r>
+    </w:p>
+    <w:p>
+      <w:pPr>
+        <w:shd w:val="clear" w:color="auto" w:fill="FFFFFF"/>
+        <w:spacing w:after="0" w:line="285" w:lineRule="atLeast"/>
+        <w:rPr>
+          <w:rFonts w:ascii="Consolas" w:eastAsia="Times New Roman" w:hAnsi="Consolas" w:cs="Tahoma"/>
+          <w:color w:val="000000"/>
+          <w:kern w:val="0"/>
+          <w:sz w:val="21"/>
+          <w:szCs w:val="21"/>
+          <w14:ligatures w14:val="none"/>
+        </w:rPr>
+      </w:pPr>
+      <w:r>
+        <w:rPr>
+          <w:rFonts w:ascii="Consolas" w:eastAsia="Times New Roman" w:hAnsi="Consolas" w:cs="Tahoma"/>
+          <w:color w:val="000000"/>
+          <w:kern w:val="0"/>
+          <w:sz w:val="21"/>
+          <w:szCs w:val="21"/>
+          <w14:ligatures w14:val="none"/>
+        </w:rPr>
+        <w:t xml:space="preserve">    </w:t>
+      </w:r>
+      <w:r>
+        <w:rPr>
+          <w:rFonts w:ascii="Consolas" w:eastAsia="Times New Roman" w:hAnsi="Consolas" w:cs="Tahoma"/>
+          <w:color w:val="795E26"/>
+          <w:kern w:val="0"/>
+          <w:sz w:val="21"/>
+          <w:szCs w:val="21"/>
+          <w14:ligatures w14:val="none"/>
+        </w:rPr>
+        <w:t>print</w:t>
+      </w:r>
+      <w:r>
+        <w:rPr>
+          <w:rFonts w:ascii="Consolas" w:eastAsia="Times New Roman" w:hAnsi="Consolas" w:cs="Tahoma"/>
+          <w:color w:val="000000"/>
+          <w:kern w:val="0"/>
+          <w:sz w:val="21"/>
+          <w:szCs w:val="21"/>
+          <w14:ligatures w14:val="none"/>
+        </w:rPr>
+        <w:t>(</w:t>
+      </w:r>
+      <w:r>
+        <w:rPr>
+          <w:rFonts w:ascii="Consolas" w:eastAsia="Times New Roman" w:hAnsi="Consolas" w:cs="Tahoma"/>
+          <w:color w:val="A31515"/>
+          <w:kern w:val="0"/>
+          <w:sz w:val="21"/>
+          <w:szCs w:val="21"/>
+          <w14:ligatures w14:val="none"/>
+        </w:rPr>
+        <w:t>"</w:t>
+      </w:r>
+      <w:r>
+        <w:rPr>
+          <w:rFonts w:ascii="Consolas" w:eastAsia="Times New Roman" w:hAnsi="Consolas" w:cs="Tahoma"/>
+          <w:color w:val="A31515"/>
+          <w:kern w:val="0"/>
+          <w:sz w:val="21"/>
+          <w:szCs w:val="21"/>
+          <w:cs/>
+          <w14:ligatures w14:val="none"/>
+        </w:rPr>
+        <w:t>ตัวเลือกไม่ถูกต้อง"</w:t>
+      </w:r>
+      <w:r>
+        <w:rPr>
+          <w:rFonts w:ascii="Consolas" w:eastAsia="Times New Roman" w:hAnsi="Consolas" w:cs="Tahoma"/>
+          <w:color w:val="000000"/>
+          <w:kern w:val="0"/>
+          <w:sz w:val="21"/>
+          <w:szCs w:val="21"/>
+          <w14:ligatures w14:val="none"/>
+        </w:rPr>
+        <w:t>)</w:t>
+      </w:r>
+    </w:p>
+    <w:p>
+      <w:pPr>
+        <w:shd w:val="clear" w:color="auto" w:fill="FFFFFF"/>
+        <w:spacing w:after="0" w:line="285" w:lineRule="atLeast"/>
+        <w:rPr>
+          <w:rFonts w:ascii="Consolas" w:eastAsia="Times New Roman" w:hAnsi="Consolas" w:cs="Tahoma"/>
+          <w:color w:val="000000"/>
+          <w:kern w:val="0"/>
+          <w:sz w:val="21"/>
+          <w:szCs w:val="21"/>
+          <w14:ligatures w14:val="none"/>
+        </w:rPr>
+      </w:pPr>
+      <w:r>
+        <w:rPr>
+          <w:rFonts w:ascii="Consolas" w:eastAsia="Times New Roman" w:hAnsi="Consolas" w:cs="Tahoma"/>
+          <w:color w:val="000000"/>
+          <w:kern w:val="0"/>
+          <w:sz w:val="21"/>
+          <w:szCs w:val="21"/>
+          <w14:ligatures w14:val="none"/>
+        </w:rPr>
+        <w:t xml:space="preserve">    </w:t>
+      </w:r>
+      <w:proofErr w:type="spellStart"/>
+      <w:r>
+        <w:rPr>
+          <w:rFonts w:ascii="Consolas" w:eastAsia="Times New Roman" w:hAnsi="Consolas" w:cs="Tahoma"/>
+          <w:color w:val="001080"/>
+          <w:kern w:val="0"/>
+          <w:sz w:val="21"/>
+          <w:szCs w:val="21"/>
+          <w14:ligatures w14:val="none"/>
+        </w:rPr>
+        <w:t>num_stars</w:t>
+      </w:r>
+      <w:proofErr w:type="spellEnd"/>
+      <w:r>
+        <w:rPr>
+          <w:rFonts w:ascii="Consolas" w:eastAsia="Times New Roman" w:hAnsi="Consolas" w:cs="Tahoma"/>
+          <w:color w:val="000000"/>
+          <w:kern w:val="0"/>
+          <w:sz w:val="21"/>
+          <w:szCs w:val="21"/>
+          <w14:ligatures w14:val="none"/>
+        </w:rPr>
+        <w:t xml:space="preserve"> = </w:t>
+      </w:r>
+      <w:r>
+        <w:rPr>
+          <w:rFonts w:ascii="Consolas" w:eastAsia="Times New Roman" w:hAnsi="Consolas" w:cs="Tahoma"/>
+          <w:color w:val="098658"/>
+          <w:kern w:val="0"/>
+          <w:sz w:val="21"/>
+          <w:szCs w:val="21"/>
+          <w14:ligatures w14:val="none"/>
+        </w:rPr>
+        <w:t>0</w:t>
+      </w:r>
+    </w:p>
+    <w:p>
+      <w:pPr>
+        <w:shd w:val="clear" w:color="auto" w:fill="FFFFFF"/>
+        <w:spacing w:after="0" w:line="285" w:lineRule="atLeast"/>
+        <w:rPr>
+          <w:rFonts w:ascii="Consolas" w:eastAsia="Times New Roman" w:hAnsi="Consolas" w:cs="Tahoma"/>
+          <w:color w:val="000000"/>
+          <w:kern w:val="0"/>
+          <w:sz w:val="21"/>
+          <w:szCs w:val="21"/>
+          <w14:ligatures w14:val="none"/>
+        </w:rPr>
+      </w:pPr>
+    </w:p>
+    <w:p>
+      <w:pPr>
+        <w:shd w:val="clear" w:color="auto" w:fill="FFFFFF"/>
+        <w:spacing w:after="0" w:line="285" w:lineRule="atLeast"/>
+        <w:rPr>
+          <w:rFonts w:ascii="Consolas" w:eastAsia="Times New Roman" w:hAnsi="Consolas" w:cs="Tahoma"/>
+          <w:color w:val="000000"/>
+          <w:kern w:val="0"/>
+          <w:sz w:val="21"/>
+          <w:szCs w:val="21"/>
+          <w14:ligatures w14:val="none"/>
+        </w:rPr>
+      </w:pPr>
+      <w:r>
+        <w:rPr>
+          <w:rFonts w:ascii="Consolas" w:eastAsia="Times New Roman" w:hAnsi="Consolas" w:cs="Tahoma"/>
+          <w:color w:val="000000"/>
+          <w:kern w:val="0"/>
+          <w:sz w:val="21"/>
+          <w:szCs w:val="21"/>
+          <w14:ligatures w14:val="none"/>
+        </w:rPr>
+        <w:t xml:space="preserve">  </w:t>
+      </w:r>
+      <w:r>
+        <w:rPr>
+          <w:rFonts w:ascii="Consolas" w:eastAsia="Times New Roman" w:hAnsi="Consolas" w:cs="Tahoma"/>
+          <w:color w:val="008000"/>
+          <w:kern w:val="0"/>
+          <w:sz w:val="21"/>
+          <w:szCs w:val="21"/>
+          <w14:ligatures w14:val="none"/>
+        </w:rPr>
+        <w:t xml:space="preserve"># </w:t>
+      </w:r>
+      <w:r>
+        <w:rPr>
+          <w:rFonts w:ascii="Consolas" w:eastAsia="Times New Roman" w:hAnsi="Consolas" w:cs="Tahoma"/>
+          <w:color w:val="008000"/>
+          <w:kern w:val="0"/>
+          <w:sz w:val="21"/>
+          <w:szCs w:val="21"/>
+          <w:cs/>
+          <w14:ligatures w14:val="none"/>
+        </w:rPr>
+        <w:t>วาดรูปสามเหลื่ยม</w:t>
+      </w:r>
+    </w:p>
+    <w:p>
+      <w:pPr>
+        <w:shd w:val="clear" w:color="auto" w:fill="FFFFFF"/>
+        <w:spacing w:after="0" w:line="285" w:lineRule="atLeast"/>
+        <w:rPr>
+          <w:rFonts w:ascii="Consolas" w:eastAsia="Times New Roman" w:hAnsi="Consolas" w:cs="Tahoma"/>
+          <w:color w:val="000000"/>
+          <w:kern w:val="0"/>
+          <w:sz w:val="21"/>
+          <w:szCs w:val="21"/>
+          <w14:ligatures w14:val="none"/>
+        </w:rPr>
+      </w:pPr>
+      <w:r>
+        <w:rPr>
+          <w:rFonts w:ascii="Consolas" w:eastAsia="Times New Roman" w:hAnsi="Consolas" w:cs="Tahoma"/>
+          <w:color w:val="000000"/>
+          <w:kern w:val="0"/>
+          <w:sz w:val="21"/>
+          <w:szCs w:val="21"/>
+          <w14:ligatures w14:val="none"/>
+        </w:rPr>
+        <w:t xml:space="preserve">  </w:t>
+      </w:r>
+      <w:r>
+        <w:rPr>
+          <w:rFonts w:ascii="Consolas" w:eastAsia="Times New Roman" w:hAnsi="Consolas" w:cs="Tahoma"/>
+          <w:color w:val="AF00DB"/>
+          <w:kern w:val="0"/>
+          <w:sz w:val="21"/>
+          <w:szCs w:val="21"/>
+          <w14:ligatures w14:val="none"/>
+        </w:rPr>
+        <w:t>for</w:t>
+      </w:r>
+      <w:r>
+        <w:rPr>
+          <w:rFonts w:ascii="Consolas" w:eastAsia="Times New Roman" w:hAnsi="Consolas" w:cs="Tahoma"/>
+          <w:color w:val="000000"/>
+          <w:kern w:val="0"/>
+          <w:sz w:val="21"/>
+          <w:szCs w:val="21"/>
+          <w14:ligatures w14:val="none"/>
+        </w:rPr>
+        <w:t xml:space="preserve"> </w:t>
+      </w:r>
+      <w:proofErr w:type="spellStart"/>
+      <w:r>
+        <w:rPr>
+          <w:rFonts w:ascii="Consolas" w:eastAsia="Times New Roman" w:hAnsi="Consolas" w:cs="Tahoma"/>
+          <w:color w:val="001080"/>
+          <w:kern w:val="0"/>
+          <w:sz w:val="21"/>
+          <w:szCs w:val="21"/>
+          <w14:ligatures w14:val="none"/>
+        </w:rPr>
+        <w:t>i</w:t>
+      </w:r>
+      <w:proofErr w:type="spellEnd"/>
+      <w:r>
+        <w:rPr>
+          <w:rFonts w:ascii="Consolas" w:eastAsia="Times New Roman" w:hAnsi="Consolas" w:cs="Tahoma"/>
+          <w:color w:val="000000"/>
+          <w:kern w:val="0"/>
+          <w:sz w:val="21"/>
+          <w:szCs w:val="21"/>
+          <w14:ligatures w14:val="none"/>
+        </w:rPr>
+        <w:t xml:space="preserve"> </w:t>
+      </w:r>
+      <w:r>
+        <w:rPr>
+          <w:rFonts w:ascii="Consolas" w:eastAsia="Times New Roman" w:hAnsi="Consolas" w:cs="Tahoma"/>
+          <w:color w:val="AF00DB"/>
+          <w:kern w:val="0"/>
+          <w:sz w:val="21"/>
+          <w:szCs w:val="21"/>
+          <w14:ligatures w14:val="none"/>
+        </w:rPr>
+        <w:t>in</w:t>
+      </w:r>
+      <w:r>
+        <w:rPr>
+          <w:rFonts w:ascii="Consolas" w:eastAsia="Times New Roman" w:hAnsi="Consolas" w:cs="Tahoma"/>
+          <w:color w:val="000000"/>
+          <w:kern w:val="0"/>
+          <w:sz w:val="21"/>
+          <w:szCs w:val="21"/>
+          <w14:ligatures w14:val="none"/>
+        </w:rPr>
+        <w:t xml:space="preserve"> </w:t>
+      </w:r>
+      <w:r>
+        <w:rPr>
+          <w:rFonts w:ascii="Consolas" w:eastAsia="Times New Roman" w:hAnsi="Consolas" w:cs="Tahoma"/>
+          <w:color w:val="267F99"/>
+          <w:kern w:val="0"/>
+          <w:sz w:val="21"/>
+          <w:szCs w:val="21"/>
+          <w14:ligatures w14:val="none"/>
+        </w:rPr>
+        <w:t>range</w:t>
+      </w:r>
+      <w:r>
+        <w:rPr>
+          <w:rFonts w:ascii="Consolas" w:eastAsia="Times New Roman" w:hAnsi="Consolas" w:cs="Tahoma"/>
+          <w:color w:val="000000"/>
+          <w:kern w:val="0"/>
+          <w:sz w:val="21"/>
+          <w:szCs w:val="21"/>
+          <w14:ligatures w14:val="none"/>
+        </w:rPr>
+        <w:t>(</w:t>
+      </w:r>
+      <w:proofErr w:type="spellStart"/>
+      <w:r>
+        <w:rPr>
+          <w:rFonts w:ascii="Consolas" w:eastAsia="Times New Roman" w:hAnsi="Consolas" w:cs="Tahoma"/>
+          <w:color w:val="001080"/>
+          <w:kern w:val="0"/>
+          <w:sz w:val="21"/>
+          <w:szCs w:val="21"/>
+          <w14:ligatures w14:val="none"/>
+        </w:rPr>
+        <w:t>num_stars</w:t>
+      </w:r>
+      <w:proofErr w:type="spellEnd"/>
+      <w:r>
+        <w:rPr>
+          <w:rFonts w:ascii="Consolas" w:eastAsia="Times New Roman" w:hAnsi="Consolas" w:cs="Tahoma"/>
+          <w:color w:val="000000"/>
+          <w:kern w:val="0"/>
+          <w:sz w:val="21"/>
+          <w:szCs w:val="21"/>
+          <w14:ligatures w14:val="none"/>
+        </w:rPr>
+        <w:t>):</w:t>
+      </w:r>
+    </w:p>
+    <w:p>
+      <w:pPr>
+        <w:shd w:val="clear" w:color="auto" w:fill="FFFFFF"/>
+        <w:spacing w:after="0" w:line="285" w:lineRule="atLeast"/>
+        <w:rPr>
+          <w:rFonts w:ascii="Consolas" w:eastAsia="Times New Roman" w:hAnsi="Consolas" w:cs="Tahoma"/>
+          <w:color w:val="000000"/>
+          <w:kern w:val="0"/>
+          <w:sz w:val="21"/>
+          <w:szCs w:val="21"/>
+          <w14:ligatures w14:val="none"/>
+        </w:rPr>
+      </w:pPr>
+      <w:r>
+        <w:rPr>
+          <w:rFonts w:ascii="Consolas" w:eastAsia="Times New Roman" w:hAnsi="Consolas" w:cs="Tahoma"/>
+          <w:color w:val="000000"/>
+          <w:kern w:val="0"/>
+          <w:sz w:val="21"/>
+          <w:szCs w:val="21"/>
+          <w14:ligatures w14:val="none"/>
+        </w:rPr>
         <w:t xml:space="preserve">    </w:t>
       </w:r>
       <w:proofErr w:type="gramStart"/>
@@ -4306,7 +7232,6 @@
           <w:szCs w:val="21"/>
           <w14:ligatures w14:val="none"/>
         </w:rPr>
-        <w:lastRenderedPageBreak/>
         <w:t xml:space="preserve">        </w:t>
       </w:r>
       <w:proofErr w:type="spellStart"/>
@@ -5171,6 +8096,7 @@
           <w:szCs w:val="21"/>
           <w14:ligatures w14:val="none"/>
         </w:rPr>
+        <w:lastRenderedPageBreak/>
         <w:t xml:space="preserve">    </w:t>
       </w:r>
       <w:r>
@@ -5656,6 +8582,20 @@
         </w:rPr>
         <w:t>#---------------------------------------------------------------------------#</w:t>
       </w:r>
+    </w:p>
+    <w:p>
+      <w:pPr>
+        <w:shd w:val="clear" w:color="auto" w:fill="FFFFFF"/>
+        <w:spacing w:after="0" w:line="285" w:lineRule="atLeast"/>
+        <w:rPr>
+          <w:rFonts w:ascii="Consolas" w:eastAsia="Times New Roman" w:hAnsi="Consolas" w:cs="Tahoma"/>
+          <w:color w:val="000000"/>
+          <w:kern w:val="0"/>
+          <w:sz w:val="21"/>
+          <w:szCs w:val="21"/>
+          <w14:ligatures w14:val="none"/>
+        </w:rPr>
+      </w:pPr>
     </w:p>
     <w:p/>
     <w:p/>
@@ -5788,6 +8728,9 @@
         <w:t>นี้จะมีเมนุประเภท</w:t>
       </w:r>
       <w:r>
+        <w:rPr>
+          <w:noProof/>
+        </w:rPr>
         <w:drawing>
           <wp:anchor distT="0" distB="0" distL="114300" distR="114300" simplePos="0" relativeHeight="251658240" behindDoc="0" locked="0" layoutInCell="1" allowOverlap="1" wp14:anchorId="5EC8DA4E" wp14:editId="37C528CC">
             <wp:simplePos x="0" y="0"/>
@@ -5912,9 +8855,6 @@
           <w:ilvl w:val="0"/>
           <w:numId w:val="1"/>
         </w:numPr>
-        <w:rPr>
-          <w:rFonts w:hint="cs"/>
-        </w:rPr>
       </w:pPr>
       <w:r>
         <w:rPr>
@@ -5947,19 +8887,26 @@
     <w:p/>
     <w:p>
       <w:r>
+        <w:rPr>
+          <w:rFonts w:ascii="TH SarabunPSK" w:hAnsi="TH SarabunPSK" w:cs="TH SarabunPSK"/>
+          <w:b/>
+          <w:bCs/>
+          <w:sz w:val="32"/>
+          <w:szCs w:val="32"/>
+        </w:rPr>
         <w:drawing>
-          <wp:anchor distT="0" distB="0" distL="114300" distR="114300" simplePos="0" relativeHeight="251666432" behindDoc="0" locked="0" layoutInCell="1" allowOverlap="1" wp14:anchorId="63F99C77" wp14:editId="4F6D523C">
+          <wp:anchor distT="0" distB="0" distL="114300" distR="114300" simplePos="0" relativeHeight="251670528" behindDoc="0" locked="0" layoutInCell="1" allowOverlap="1" wp14:anchorId="55BE69CC" wp14:editId="2D1D2A61">
             <wp:simplePos x="0" y="0"/>
             <wp:positionH relativeFrom="column">
-              <wp:posOffset>3657600</wp:posOffset>
+              <wp:posOffset>4171950</wp:posOffset>
             </wp:positionH>
             <wp:positionV relativeFrom="paragraph">
-              <wp:posOffset>27940</wp:posOffset>
+              <wp:posOffset>94615</wp:posOffset>
             </wp:positionV>
-            <wp:extent cx="2840355" cy="3413125"/>
-            <wp:effectExtent l="0" t="0" r="0" b="0"/>
+            <wp:extent cx="2495898" cy="3458058"/>
+            <wp:effectExtent l="0" t="0" r="0" b="9525"/>
             <wp:wrapSquare wrapText="bothSides"/>
-            <wp:docPr id="1283782019" name="Picture 1" descr="A screenshot of a test&#10;&#10;Description automatically generated"/>
+            <wp:docPr id="1608787604" name="Picture 1" descr="A screenshot of a test&#10;&#10;Description automatically generated"/>
             <wp:cNvGraphicFramePr>
               <a:graphicFrameLocks xmlns:a="http://schemas.openxmlformats.org/drawingml/2006/main" noChangeAspect="1"/>
             </wp:cNvGraphicFramePr>
@@ -5967,7 +8914,7 @@
               <a:graphicData uri="http://schemas.openxmlformats.org/drawingml/2006/picture">
                 <pic:pic xmlns:pic="http://schemas.openxmlformats.org/drawingml/2006/picture">
                   <pic:nvPicPr>
-                    <pic:cNvPr id="1283782019" name="Picture 1" descr="A screenshot of a test&#10;&#10;Description automatically generated"/>
+                    <pic:cNvPr id="1608787604" name="Picture 1" descr="A screenshot of a test&#10;&#10;Description automatically generated"/>
                     <pic:cNvPicPr/>
                   </pic:nvPicPr>
                   <pic:blipFill>
@@ -5985,7 +8932,7 @@
                   <pic:spPr>
                     <a:xfrm>
                       <a:off x="0" y="0"/>
-                      <a:ext cx="2840355" cy="3413125"/>
+                      <a:ext cx="2495898" cy="3458058"/>
                     </a:xfrm>
                     <a:prstGeom prst="rect">
                       <a:avLst/>
@@ -6097,7 +9044,29 @@
           <w:szCs w:val="32"/>
           <w:cs/>
         </w:rPr>
-        <w:t>โปรแกรมจะสอบถามจำนวนแถวเพื่อนำไปใช้ในกระบวนการแสดง * ตามรูปที่เลือกไว้ข้างต้น นั้นคือ รูป</w:t>
+        <w:t>โปรแกรมจะสอบถาม</w:t>
+      </w:r>
+      <w:r>
+        <w:rPr>
+          <w:rFonts w:ascii="TH SarabunPSK" w:hAnsi="TH SarabunPSK" w:cs="TH SarabunPSK" w:hint="cs"/>
+          <w:b/>
+          <w:bCs/>
+          <w:sz w:val="32"/>
+          <w:szCs w:val="32"/>
+          <w:cs/>
+        </w:rPr>
+        <w:t>ให้เลือกขนาดได้3แบบโดยจะกลายเป็น</w:t>
+      </w:r>
+      <w:r>
+        <w:rPr>
+          <w:rFonts w:ascii="TH SarabunPSK" w:hAnsi="TH SarabunPSK" w:cs="TH SarabunPSK" w:hint="cs"/>
+          <w:b/>
+          <w:bCs/>
+          <w:sz w:val="32"/>
+          <w:szCs w:val="32"/>
+          <w:cs/>
+        </w:rPr>
+        <w:t>จำนวนแถวเพื่อนำไปใช้ในกระบวนการแสดง * ตามรูปที่เลือกไว้ข้างต้น นั้นคือ รูป</w:t>
       </w:r>
       <w:r>
         <w:rPr>
@@ -6108,25 +9077,7 @@
           <w:szCs w:val="32"/>
           <w:cs/>
         </w:rPr>
-        <w:t>พีรมิด</w:t>
-      </w:r>
-    </w:p>
-    <w:p>
-      <w:r>
-        <w:br w:type="page"/>
-      </w:r>
-    </w:p>
-    <w:p>
-      <w:r>
-        <w:rPr>
-          <w:rFonts w:ascii="TH SarabunPSK" w:hAnsi="TH SarabunPSK" w:cs="TH SarabunPSK"/>
-          <w:b/>
-          <w:bCs/>
-          <w:sz w:val="32"/>
-          <w:szCs w:val="32"/>
-        </w:rPr>
-        <w:lastRenderedPageBreak/>
-        <w:t>4.3</w:t>
+        <w:t>พีรมิ</w:t>
       </w:r>
       <w:r>
         <w:rPr>
@@ -6135,58 +9086,32 @@
           <w:bCs/>
           <w:sz w:val="32"/>
           <w:szCs w:val="32"/>
-        </w:rPr>
-        <w:t xml:space="preserve"> </w:t>
-      </w:r>
-      <w:r>
-        <w:rPr>
-          <w:rFonts w:ascii="TH SarabunPSK" w:hAnsi="TH SarabunPSK" w:cs="TH SarabunPSK" w:hint="cs"/>
-          <w:b/>
-          <w:bCs/>
-          <w:sz w:val="32"/>
-          <w:szCs w:val="32"/>
-          <w:cs/>
-        </w:rPr>
-        <w:t>โปรแกรมย่อย</w:t>
-      </w:r>
-      <w:r>
-        <w:rPr>
-          <w:rFonts w:ascii="TH SarabunPSK" w:hAnsi="TH SarabunPSK" w:cs="TH SarabunPSK" w:hint="cs"/>
-          <w:b/>
-          <w:bCs/>
-          <w:sz w:val="32"/>
-          <w:szCs w:val="32"/>
-          <w:cs/>
-        </w:rPr>
-        <w:t>วาดรูป</w:t>
-      </w:r>
-      <w:r>
-        <w:rPr>
-          <w:rFonts w:ascii="TH SarabunPSK" w:hAnsi="TH SarabunPSK" w:cs="TH SarabunPSK"/>
-          <w:b/>
-          <w:bCs/>
-          <w:sz w:val="32"/>
-          <w:szCs w:val="32"/>
-          <w:cs/>
-        </w:rPr>
-        <w:t>พีรมิดกลับด้าน</w:t>
-      </w:r>
-    </w:p>
-    <w:p>
-      <w:r>
+          <w:cs/>
+        </w:rPr>
+        <w:t xml:space="preserve">ด โดย ขนาดเล็ก จะแสดงจำนวน 3 แถว ขนาดกลางจะแสดงจำนวน 5 แถว และ ขนาดใหญ่จะแสดงจำนวน 7 แถว </w:t>
+      </w:r>
+    </w:p>
+    <w:p>
+      <w:r>
+        <w:br w:type="page"/>
+      </w:r>
+    </w:p>
+    <w:p>
+      <w:r>
+        <w:lastRenderedPageBreak/>
         <w:drawing>
-          <wp:anchor distT="0" distB="0" distL="114300" distR="114300" simplePos="0" relativeHeight="251660288" behindDoc="0" locked="0" layoutInCell="1" allowOverlap="1" wp14:anchorId="0B2B7C1B" wp14:editId="72544937">
+          <wp:anchor distT="0" distB="0" distL="114300" distR="114300" simplePos="0" relativeHeight="251671552" behindDoc="0" locked="0" layoutInCell="1" allowOverlap="1" wp14:anchorId="7868EF18" wp14:editId="1CB8B9E5">
             <wp:simplePos x="0" y="0"/>
             <wp:positionH relativeFrom="column">
-              <wp:posOffset>3654666</wp:posOffset>
+              <wp:posOffset>4105275</wp:posOffset>
             </wp:positionH>
             <wp:positionV relativeFrom="paragraph">
-              <wp:posOffset>40597</wp:posOffset>
+              <wp:posOffset>0</wp:posOffset>
             </wp:positionV>
-            <wp:extent cx="2400300" cy="2714625"/>
-            <wp:effectExtent l="0" t="0" r="0" b="9525"/>
+            <wp:extent cx="2429214" cy="3696216"/>
+            <wp:effectExtent l="0" t="0" r="9525" b="0"/>
             <wp:wrapSquare wrapText="bothSides"/>
-            <wp:docPr id="1058464272" name="Picture 1" descr="A screenshot of a test&#10;&#10;Description automatically generated"/>
+            <wp:docPr id="460245504" name="Picture 1" descr="A screenshot of a test&#10;&#10;Description automatically generated"/>
             <wp:cNvGraphicFramePr>
               <a:graphicFrameLocks xmlns:a="http://schemas.openxmlformats.org/drawingml/2006/main" noChangeAspect="1"/>
             </wp:cNvGraphicFramePr>
@@ -6194,7 +9119,7 @@
               <a:graphicData uri="http://schemas.openxmlformats.org/drawingml/2006/picture">
                 <pic:pic xmlns:pic="http://schemas.openxmlformats.org/drawingml/2006/picture">
                   <pic:nvPicPr>
-                    <pic:cNvPr id="1058464272" name="Picture 1" descr="A screenshot of a test&#10;&#10;Description automatically generated"/>
+                    <pic:cNvPr id="460245504" name="Picture 1" descr="A screenshot of a test&#10;&#10;Description automatically generated"/>
                     <pic:cNvPicPr/>
                   </pic:nvPicPr>
                   <pic:blipFill>
@@ -6212,7 +9137,7 @@
                   <pic:spPr>
                     <a:xfrm>
                       <a:off x="0" y="0"/>
-                      <a:ext cx="2400300" cy="2714625"/>
+                      <a:ext cx="2429214" cy="3696216"/>
                     </a:xfrm>
                     <a:prstGeom prst="rect">
                       <a:avLst/>
@@ -6231,7 +9156,14 @@
         </w:drawing>
       </w:r>
       <w:r>
-        <w:tab/>
+        <w:rPr>
+          <w:rFonts w:ascii="TH SarabunPSK" w:hAnsi="TH SarabunPSK" w:cs="TH SarabunPSK"/>
+          <w:b/>
+          <w:bCs/>
+          <w:sz w:val="32"/>
+          <w:szCs w:val="32"/>
+        </w:rPr>
+        <w:t>4.3</w:t>
       </w:r>
       <w:r>
         <w:rPr>
@@ -6240,9 +9172,30 @@
           <w:bCs/>
           <w:sz w:val="32"/>
           <w:szCs w:val="32"/>
-          <w:cs/>
-        </w:rPr>
-        <w:t>เมื่อทำการเลือกเมนุ</w:t>
+        </w:rPr>
+        <w:t xml:space="preserve"> </w:t>
+      </w:r>
+      <w:r>
+        <w:rPr>
+          <w:rFonts w:ascii="TH SarabunPSK" w:hAnsi="TH SarabunPSK" w:cs="TH SarabunPSK" w:hint="cs"/>
+          <w:b/>
+          <w:bCs/>
+          <w:sz w:val="32"/>
+          <w:szCs w:val="32"/>
+          <w:cs/>
+        </w:rPr>
+        <w:t>โปรแกรมย่อย</w:t>
+      </w:r>
+      <w:r>
+        <w:rPr>
+          <w:rFonts w:ascii="TH SarabunPSK" w:hAnsi="TH SarabunPSK" w:cs="TH SarabunPSK" w:hint="cs"/>
+          <w:b/>
+          <w:bCs/>
+          <w:sz w:val="32"/>
+          <w:szCs w:val="32"/>
+          <w:cs/>
+        </w:rPr>
+        <w:t>วาดรูป</w:t>
       </w:r>
       <w:r>
         <w:rPr>
@@ -6251,8 +9204,14 @@
           <w:bCs/>
           <w:sz w:val="32"/>
           <w:szCs w:val="32"/>
-        </w:rPr>
-        <w:t xml:space="preserve"> </w:t>
+          <w:cs/>
+        </w:rPr>
+        <w:t>พีรมิดกลับด้าน</w:t>
+      </w:r>
+    </w:p>
+    <w:p>
+      <w:r>
+        <w:tab/>
       </w:r>
       <w:r>
         <w:rPr>
@@ -6263,7 +9222,7 @@
           <w:szCs w:val="32"/>
           <w:cs/>
         </w:rPr>
-        <w:t>โปรแกรมจะสอบถามจำนวนแถวเพื่อนำไปใช้ในกระบวนการแสดง * ตามรูปที่เลือกไว้ข้างต้น นั้นคือ รูป</w:t>
+        <w:t>เมื่อทำการเลือกเมนุ</w:t>
       </w:r>
       <w:r>
         <w:rPr>
@@ -6272,9 +9231,66 @@
           <w:bCs/>
           <w:sz w:val="32"/>
           <w:szCs w:val="32"/>
+        </w:rPr>
+        <w:t xml:space="preserve"> </w:t>
+      </w:r>
+      <w:r>
+        <w:rPr>
+          <w:rFonts w:ascii="TH SarabunPSK" w:hAnsi="TH SarabunPSK" w:cs="TH SarabunPSK" w:hint="cs"/>
+          <w:b/>
+          <w:bCs/>
+          <w:sz w:val="32"/>
+          <w:szCs w:val="32"/>
+          <w:cs/>
+        </w:rPr>
+        <w:t>โปรแกรมจะสอบถาม</w:t>
+      </w:r>
+      <w:r>
+        <w:rPr>
+          <w:rFonts w:ascii="TH SarabunPSK" w:hAnsi="TH SarabunPSK" w:cs="TH SarabunPSK" w:hint="cs"/>
+          <w:b/>
+          <w:bCs/>
+          <w:sz w:val="32"/>
+          <w:szCs w:val="32"/>
+          <w:cs/>
+        </w:rPr>
+        <w:t>ให้เลือกขนาดได้3แบบโดยจะกลายเป็น</w:t>
+      </w:r>
+      <w:r>
+        <w:rPr>
+          <w:rFonts w:ascii="TH SarabunPSK" w:hAnsi="TH SarabunPSK" w:cs="TH SarabunPSK" w:hint="cs"/>
+          <w:b/>
+          <w:bCs/>
+          <w:sz w:val="32"/>
+          <w:szCs w:val="32"/>
+          <w:cs/>
+        </w:rPr>
+        <w:t>จำนวนแถวเพื่อนำไปใช้ในกระบวนการแสดง * ตามรูปที่เลือกไว้ข้างต้น นั้นคือ รูป</w:t>
+      </w:r>
+      <w:r>
+        <w:rPr>
+          <w:rFonts w:ascii="TH SarabunPSK" w:hAnsi="TH SarabunPSK" w:cs="TH SarabunPSK"/>
+          <w:b/>
+          <w:bCs/>
+          <w:sz w:val="32"/>
+          <w:szCs w:val="32"/>
           <w:cs/>
         </w:rPr>
         <w:t>พีรมิดกลับด้าน</w:t>
+      </w:r>
+      <w:r>
+        <w:t xml:space="preserve"> </w:t>
+      </w:r>
+      <w:r>
+        <w:rPr>
+          <w:rFonts w:ascii="TH SarabunPSK" w:hAnsi="TH SarabunPSK" w:cs="TH SarabunPSK" w:hint="cs"/>
+          <w:b/>
+          <w:bCs/>
+          <w:sz w:val="32"/>
+          <w:szCs w:val="32"/>
+          <w:cs/>
+        </w:rPr>
+        <w:t>โดย ขนาดเล็ก จะแสดงจำนวน 3 แถว ขนาดกลางจะแสดงจำนวน 5 แถว และ ขนาดใหญ่จะแสดงจำนวน 7 แถว</w:t>
       </w:r>
     </w:p>
     <w:p/>
@@ -6324,9 +9340,7 @@
           <w:szCs w:val="32"/>
         </w:rPr>
       </w:pPr>
-    </w:p>
-    <w:p>
-      <w:pPr>
+      <w:r>
         <w:rPr>
           <w:rFonts w:ascii="TH SarabunPSK" w:hAnsi="TH SarabunPSK" w:cs="TH SarabunPSK"/>
           <w:b/>
@@ -6334,23 +9348,19 @@
           <w:sz w:val="32"/>
           <w:szCs w:val="32"/>
         </w:rPr>
-      </w:pPr>
-    </w:p>
-    <w:p>
-      <w:r>
         <w:drawing>
-          <wp:anchor distT="0" distB="0" distL="114300" distR="114300" simplePos="0" relativeHeight="251665408" behindDoc="0" locked="0" layoutInCell="1" allowOverlap="1" wp14:anchorId="325FF1CD" wp14:editId="587C63C3">
+          <wp:anchor distT="0" distB="0" distL="114300" distR="114300" simplePos="0" relativeHeight="251672576" behindDoc="0" locked="0" layoutInCell="1" allowOverlap="1" wp14:anchorId="6AF75190" wp14:editId="41D8EFFA">
             <wp:simplePos x="0" y="0"/>
             <wp:positionH relativeFrom="column">
-              <wp:posOffset>3506098</wp:posOffset>
+              <wp:posOffset>4257675</wp:posOffset>
             </wp:positionH>
             <wp:positionV relativeFrom="paragraph">
-              <wp:posOffset>175960</wp:posOffset>
+              <wp:posOffset>-67310</wp:posOffset>
             </wp:positionV>
-            <wp:extent cx="2486025" cy="2533650"/>
+            <wp:extent cx="2524477" cy="4058216"/>
             <wp:effectExtent l="0" t="0" r="9525" b="0"/>
             <wp:wrapSquare wrapText="bothSides"/>
-            <wp:docPr id="580600591" name="Picture 1" descr="A screenshot of a test&#10;&#10;Description automatically generated"/>
+            <wp:docPr id="507669124" name="Picture 1" descr="A screenshot of a test&#10;&#10;Description automatically generated"/>
             <wp:cNvGraphicFramePr>
               <a:graphicFrameLocks xmlns:a="http://schemas.openxmlformats.org/drawingml/2006/main" noChangeAspect="1"/>
             </wp:cNvGraphicFramePr>
@@ -6358,7 +9368,7 @@
               <a:graphicData uri="http://schemas.openxmlformats.org/drawingml/2006/picture">
                 <pic:pic xmlns:pic="http://schemas.openxmlformats.org/drawingml/2006/picture">
                   <pic:nvPicPr>
-                    <pic:cNvPr id="580600591" name="Picture 1" descr="A screenshot of a test&#10;&#10;Description automatically generated"/>
+                    <pic:cNvPr id="507669124" name="Picture 1" descr="A screenshot of a test&#10;&#10;Description automatically generated"/>
                     <pic:cNvPicPr/>
                   </pic:nvPicPr>
                   <pic:blipFill>
@@ -6376,7 +9386,7 @@
                   <pic:spPr>
                     <a:xfrm>
                       <a:off x="0" y="0"/>
-                      <a:ext cx="2486025" cy="2533650"/>
+                      <a:ext cx="2524477" cy="4058216"/>
                     </a:xfrm>
                     <a:prstGeom prst="rect">
                       <a:avLst/>
@@ -6394,7 +9404,9 @@
           </wp:anchor>
         </w:drawing>
       </w:r>
-      <w:r>
+    </w:p>
+    <w:p>
+      <w:pPr>
         <w:rPr>
           <w:rFonts w:ascii="TH SarabunPSK" w:hAnsi="TH SarabunPSK" w:cs="TH SarabunPSK"/>
           <w:b/>
@@ -6402,6 +9414,17 @@
           <w:sz w:val="32"/>
           <w:szCs w:val="32"/>
         </w:rPr>
+      </w:pPr>
+    </w:p>
+    <w:p>
+      <w:r>
+        <w:rPr>
+          <w:rFonts w:ascii="TH SarabunPSK" w:hAnsi="TH SarabunPSK" w:cs="TH SarabunPSK"/>
+          <w:b/>
+          <w:bCs/>
+          <w:sz w:val="32"/>
+          <w:szCs w:val="32"/>
+        </w:rPr>
         <w:t>4.4</w:t>
       </w:r>
       <w:r>
@@ -6449,11 +9472,6 @@
       </w:r>
     </w:p>
     <w:p>
-      <w:pPr>
-        <w:rPr>
-          <w:rFonts w:hint="cs"/>
-        </w:rPr>
-      </w:pPr>
       <w:r>
         <w:tab/>
       </w:r>
@@ -6487,7 +9505,7 @@
           <w:szCs w:val="32"/>
           <w:cs/>
         </w:rPr>
-        <w:t xml:space="preserve">โปรแกรมจะสอบถามจำนวนแถวเพื่อนำไปใช้ในกระบวนการแสดง * ตามรูปที่เลือกไว้ข้างต้น นั้นคือ </w:t>
+        <w:t>โปรแกรมจะสอบถาม</w:t>
       </w:r>
       <w:r>
         <w:rPr>
@@ -6498,7 +9516,7 @@
           <w:szCs w:val="32"/>
           <w:cs/>
         </w:rPr>
-        <w:t>รูป</w:t>
+        <w:t>ให้เลือกขนาดได้3แบบโดยจะกลายเป็น</w:t>
       </w:r>
       <w:r>
         <w:rPr>
@@ -6509,7 +9527,32 @@
           <w:szCs w:val="32"/>
           <w:cs/>
         </w:rPr>
+        <w:t>จำนวนแถวเพื่อนำไปใช้ในกระบวนการแสดง * ตามรูปที่เลือกไว้ข้างต้น นั้นคือ รูป</w:t>
+      </w:r>
+      <w:r>
+        <w:rPr>
+          <w:rFonts w:ascii="TH SarabunPSK" w:hAnsi="TH SarabunPSK" w:cs="TH SarabunPSK" w:hint="cs"/>
+          <w:b/>
+          <w:bCs/>
+          <w:sz w:val="32"/>
+          <w:szCs w:val="32"/>
+          <w:cs/>
+        </w:rPr>
         <w:t>สามเหลี่ยม</w:t>
+      </w:r>
+      <w:r>
+        <w:t xml:space="preserve"> </w:t>
+      </w:r>
+      <w:r>
+        <w:rPr>
+          <w:rFonts w:ascii="TH SarabunPSK" w:hAnsi="TH SarabunPSK" w:cs="TH SarabunPSK" w:hint="cs"/>
+          <w:b/>
+          <w:bCs/>
+          <w:sz w:val="32"/>
+          <w:szCs w:val="32"/>
+          <w:cs/>
+        </w:rPr>
+        <w:t>โดย ขนาดเล็ก จะแสดงจำนวน 3 แถว ขนาดกลางจะแสดงจำนวน 5 แถว และ ขนาดใหญ่จะแสดงจำนวน 7 แถว</w:t>
       </w:r>
       <w:r>
         <w:br w:type="page"/>
@@ -6587,6 +9630,7 @@
       <w:r>
         <w:rPr>
           <w:rFonts w:cs="Cordia New"/>
+          <w:noProof/>
           <w:cs/>
         </w:rPr>
         <w:drawing>
@@ -6732,6 +9776,9 @@
     </w:p>
     <w:p>
       <w:r>
+        <w:rPr>
+          <w:noProof/>
+        </w:rPr>
         <w:drawing>
           <wp:inline distT="0" distB="0" distL="0" distR="0" wp14:anchorId="3B0373A8" wp14:editId="0E78B526">
             <wp:extent cx="2400635" cy="2000529"/>
